--- a/00_MEP Vorbereitung Raphael Kissling/Zusammenfassung MEP BW+ING/Zusammenfassung_BW+ING.docx
+++ b/00_MEP Vorbereitung Raphael Kissling/Zusammenfassung MEP BW+ING/Zusammenfassung_BW+ING.docx
@@ -637,16 +637,7 @@
             <w:rPr>
               <w:rFonts w:ascii="Cambria Math" w:eastAsiaTheme="minorEastAsia" w:hAnsi="Cambria Math"/>
             </w:rPr>
-            <m:t>:</m:t>
-          </m:r>
-          <m:r>
-            <m:rPr>
-              <m:sty m:val="b"/>
-            </m:rPr>
-            <w:rPr>
-              <w:rFonts w:ascii="Cambria Math" w:eastAsiaTheme="minorEastAsia" w:hAnsi="Cambria Math"/>
-            </w:rPr>
-            <m:t xml:space="preserve">      </m:t>
+            <m:t xml:space="preserve">:      </m:t>
           </m:r>
           <m:r>
             <m:rPr>
@@ -685,8 +676,33 @@
             <w:rPr>
               <w:rFonts w:ascii="Cambria Math" w:eastAsiaTheme="minorEastAsia" w:hAnsi="Cambria Math"/>
             </w:rPr>
-            <m:t>*</m:t>
-          </m:r>
+            <m:t>*81</m:t>
+          </m:r>
+          <m:f>
+            <m:fPr>
+              <m:ctrlPr>
+                <w:rPr>
+                  <w:rFonts w:ascii="Cambria Math" w:eastAsiaTheme="minorEastAsia" w:hAnsi="Cambria Math"/>
+                </w:rPr>
+              </m:ctrlPr>
+            </m:fPr>
+            <m:num>
+              <m:r>
+                <w:rPr>
+                  <w:rFonts w:ascii="Cambria Math" w:eastAsiaTheme="minorEastAsia" w:hAnsi="Cambria Math"/>
+                </w:rPr>
+                <m:t>l</m:t>
+              </m:r>
+            </m:num>
+            <m:den>
+              <m:r>
+                <w:rPr>
+                  <w:rFonts w:ascii="Cambria Math" w:eastAsiaTheme="minorEastAsia" w:hAnsi="Cambria Math"/>
+                </w:rPr>
+                <m:t>Person</m:t>
+              </m:r>
+            </m:den>
+          </m:f>
           <m:r>
             <m:rPr>
               <m:sty m:val="p"/>
@@ -694,30 +710,216 @@
             <w:rPr>
               <w:rFonts w:ascii="Cambria Math" w:eastAsiaTheme="minorEastAsia" w:hAnsi="Cambria Math"/>
             </w:rPr>
-            <m:t>81</m:t>
+            <m:t>=</m:t>
+          </m:r>
+          <m:sSup>
+            <m:sSupPr>
+              <m:ctrlPr>
+                <w:rPr>
+                  <w:rFonts w:ascii="Cambria Math" w:eastAsiaTheme="minorEastAsia" w:hAnsi="Cambria Math"/>
+                </w:rPr>
+              </m:ctrlPr>
+            </m:sSupPr>
+            <m:e>
+              <m:r>
+                <m:rPr>
+                  <m:sty m:val="p"/>
+                </m:rPr>
+                <w:rPr>
+                  <w:rFonts w:ascii="Cambria Math" w:eastAsiaTheme="minorEastAsia" w:hAnsi="Cambria Math"/>
+                </w:rPr>
+                <m:t>186</m:t>
+              </m:r>
+            </m:e>
+            <m:sup>
+              <m:r>
+                <m:rPr>
+                  <m:sty m:val="p"/>
+                </m:rPr>
+                <w:rPr>
+                  <w:rFonts w:ascii="Cambria Math" w:eastAsiaTheme="minorEastAsia" w:hAnsi="Cambria Math"/>
+                </w:rPr>
+                <m:t>'</m:t>
+              </m:r>
+            </m:sup>
+          </m:sSup>
+          <m:r>
+            <m:rPr>
+              <m:sty m:val="p"/>
+            </m:rPr>
+            <w:rPr>
+              <w:rFonts w:ascii="Cambria Math" w:eastAsiaTheme="minorEastAsia" w:hAnsi="Cambria Math"/>
+            </w:rPr>
+            <m:t>300</m:t>
+          </m:r>
+          <m:r>
+            <w:rPr>
+              <w:rFonts w:ascii="Cambria Math" w:eastAsiaTheme="minorEastAsia" w:hAnsi="Cambria Math"/>
+            </w:rPr>
+            <m:t>l</m:t>
+          </m:r>
+          <m:r>
+            <m:rPr>
+              <m:sty m:val="p"/>
+            </m:rPr>
+            <w:rPr>
+              <w:rFonts w:ascii="Cambria Math" w:eastAsiaTheme="minorEastAsia" w:hAnsi="Cambria Math"/>
+            </w:rPr>
+            <m:t>=1863</m:t>
+          </m:r>
+          <m:r>
+            <w:rPr>
+              <w:rFonts w:ascii="Cambria Math" w:eastAsiaTheme="minorEastAsia" w:hAnsi="Cambria Math"/>
+            </w:rPr>
+            <m:t>hl</m:t>
+          </m:r>
+          <m:r>
+            <m:rPr>
+              <m:sty m:val="p"/>
+            </m:rPr>
+            <w:rPr>
+              <w:rFonts w:ascii="Cambria Math" w:eastAsiaTheme="minorEastAsia" w:hAnsi="Cambria Math"/>
+            </w:rPr>
+            <m:t xml:space="preserve"> </m:t>
+          </m:r>
+        </m:oMath>
+      </m:oMathPara>
+    </w:p>
+    <w:p>
+      <w:pPr>
+        <w:jc w:val="both"/>
+      </w:pPr>
+      <w:r>
+        <w:sym w:font="Wingdings" w:char="F0E0"/>
+      </w:r>
+      <w:r>
+        <w:t xml:space="preserve"> Geht man von einem gesättigten Markt aus dann ist das Marktpotential gleich dem berechneten Marktvolumen </w:t>
+      </w:r>
+      <w:r>
+        <w:sym w:font="Wingdings" w:char="F0E0"/>
+      </w:r>
+      <w:r>
+        <w:t xml:space="preserve"> x% = 100%</w:t>
+      </w:r>
+      <w:r>
+        <w:t xml:space="preserve"> </w:t>
+      </w:r>
+      <w:r>
+        <w:sym w:font="Wingdings" w:char="F0E0"/>
+      </w:r>
+      <w:r>
+        <w:t xml:space="preserve"> x% ist der Sättigungsgrad</w:t>
+      </w:r>
+    </w:p>
+    <w:p>
+      <w:pPr>
+        <w:pStyle w:val="KeinLeerraum"/>
+        <w:rPr>
+          <w:rFonts w:eastAsiaTheme="minorEastAsia"/>
+        </w:rPr>
+      </w:pPr>
+      <m:oMathPara>
+        <m:oMath>
+          <m:r>
+            <m:rPr>
+              <m:sty m:val="bi"/>
+            </m:rPr>
+            <w:rPr>
+              <w:rFonts w:ascii="Cambria Math" w:hAnsi="Cambria Math"/>
+            </w:rPr>
+            <m:t>Marktvolumen</m:t>
+          </m:r>
+          <m:r>
+            <m:rPr>
+              <m:sty m:val="p"/>
+            </m:rPr>
+            <w:rPr>
+              <w:rFonts w:ascii="Cambria Math" w:hAnsi="Cambria Math"/>
+            </w:rPr>
+            <m:t>=</m:t>
+          </m:r>
+          <m:r>
+            <w:rPr>
+              <w:rFonts w:ascii="Cambria Math" w:hAnsi="Cambria Math"/>
+            </w:rPr>
+            <m:t>x</m:t>
+          </m:r>
+          <m:r>
+            <m:rPr>
+              <m:sty m:val="p"/>
+            </m:rPr>
+            <w:rPr>
+              <w:rFonts w:ascii="Cambria Math" w:hAnsi="Cambria Math"/>
+            </w:rPr>
+            <m:t>%*</m:t>
+          </m:r>
+          <m:r>
+            <w:rPr>
+              <w:rFonts w:ascii="Cambria Math" w:hAnsi="Cambria Math"/>
+            </w:rPr>
+            <m:t>Marktpotential</m:t>
+          </m:r>
+        </m:oMath>
+      </m:oMathPara>
+    </w:p>
+    <w:p>
+      <w:pPr>
+        <w:pStyle w:val="KeinLeerraum"/>
+        <w:rPr>
+          <w:rFonts w:eastAsiaTheme="minorEastAsia"/>
+        </w:rPr>
+      </w:pPr>
+      <m:oMathPara>
+        <m:oMath>
+          <m:r>
+            <m:rPr>
+              <m:sty m:val="bi"/>
+            </m:rPr>
+            <w:rPr>
+              <w:rFonts w:ascii="Cambria Math" w:hAnsi="Cambria Math"/>
+            </w:rPr>
+            <m:t>Marktpotential</m:t>
+          </m:r>
+          <m:r>
+            <m:rPr>
+              <m:sty m:val="p"/>
+            </m:rPr>
+            <w:rPr>
+              <w:rFonts w:ascii="Cambria Math" w:hAnsi="Cambria Math"/>
+            </w:rPr>
+            <m:t>=</m:t>
           </m:r>
           <m:f>
             <m:fPr>
               <m:ctrlPr>
                 <w:rPr>
-                  <w:rFonts w:ascii="Cambria Math" w:eastAsiaTheme="minorEastAsia" w:hAnsi="Cambria Math"/>
+                  <w:rFonts w:ascii="Cambria Math" w:hAnsi="Cambria Math"/>
                 </w:rPr>
               </m:ctrlPr>
             </m:fPr>
             <m:num>
               <m:r>
                 <w:rPr>
-                  <w:rFonts w:ascii="Cambria Math" w:eastAsiaTheme="minorEastAsia" w:hAnsi="Cambria Math"/>
-                </w:rPr>
-                <m:t>l</m:t>
+                  <w:rFonts w:ascii="Cambria Math" w:hAnsi="Cambria Math"/>
+                </w:rPr>
+                <m:t>Marktvolumen</m:t>
               </m:r>
             </m:num>
             <m:den>
               <m:r>
                 <w:rPr>
-                  <w:rFonts w:ascii="Cambria Math" w:eastAsiaTheme="minorEastAsia" w:hAnsi="Cambria Math"/>
-                </w:rPr>
-                <m:t>Person</m:t>
+                  <w:rFonts w:ascii="Cambria Math" w:hAnsi="Cambria Math"/>
+                </w:rPr>
+                <m:t>x</m:t>
+              </m:r>
+              <m:r>
+                <m:rPr>
+                  <m:sty m:val="p"/>
+                </m:rPr>
+                <w:rPr>
+                  <w:rFonts w:ascii="Cambria Math" w:hAnsi="Cambria Math"/>
+                </w:rPr>
+                <m:t>%</m:t>
               </m:r>
             </m:den>
           </m:f>
@@ -726,19 +928,19 @@
               <m:sty m:val="p"/>
             </m:rPr>
             <w:rPr>
-              <w:rFonts w:ascii="Cambria Math" w:eastAsiaTheme="minorEastAsia" w:hAnsi="Cambria Math"/>
+              <w:rFonts w:ascii="Cambria Math" w:hAnsi="Cambria Math"/>
             </w:rPr>
             <m:t>=</m:t>
           </m:r>
-          <m:sSup>
-            <m:sSupPr>
+          <m:f>
+            <m:fPr>
               <m:ctrlPr>
                 <w:rPr>
-                  <w:rFonts w:ascii="Cambria Math" w:eastAsiaTheme="minorEastAsia" w:hAnsi="Cambria Math"/>
+                  <w:rFonts w:ascii="Cambria Math" w:hAnsi="Cambria Math"/>
                 </w:rPr>
               </m:ctrlPr>
-            </m:sSupPr>
-            <m:e>
+            </m:fPr>
+            <m:num>
               <m:r>
                 <m:rPr>
                   <m:sty m:val="p"/>
@@ -746,35 +948,35 @@
                 <w:rPr>
                   <w:rFonts w:ascii="Cambria Math" w:eastAsiaTheme="minorEastAsia" w:hAnsi="Cambria Math"/>
                 </w:rPr>
-                <m:t>186</m:t>
-              </m:r>
-            </m:e>
-            <m:sup>
+                <m:t>1863</m:t>
+              </m:r>
+              <m:r>
+                <w:rPr>
+                  <w:rFonts w:ascii="Cambria Math" w:eastAsiaTheme="minorEastAsia" w:hAnsi="Cambria Math"/>
+                </w:rPr>
+                <m:t>hl</m:t>
+              </m:r>
+            </m:num>
+            <m:den>
               <m:r>
                 <m:rPr>
                   <m:sty m:val="p"/>
                 </m:rPr>
                 <w:rPr>
-                  <w:rFonts w:ascii="Cambria Math" w:eastAsiaTheme="minorEastAsia" w:hAnsi="Cambria Math"/>
-                </w:rPr>
-                <m:t>'</m:t>
-              </m:r>
-            </m:sup>
-          </m:sSup>
+                  <w:rFonts w:ascii="Cambria Math" w:hAnsi="Cambria Math"/>
+                </w:rPr>
+                <m:t>100%</m:t>
+              </m:r>
+            </m:den>
+          </m:f>
           <m:r>
             <m:rPr>
               <m:sty m:val="p"/>
             </m:rPr>
             <w:rPr>
-              <w:rFonts w:ascii="Cambria Math" w:eastAsiaTheme="minorEastAsia" w:hAnsi="Cambria Math"/>
-            </w:rPr>
-            <m:t>300</m:t>
-          </m:r>
-          <m:r>
-            <w:rPr>
-              <w:rFonts w:ascii="Cambria Math" w:eastAsiaTheme="minorEastAsia" w:hAnsi="Cambria Math"/>
-            </w:rPr>
-            <m:t>l</m:t>
+              <w:rFonts w:ascii="Cambria Math" w:hAnsi="Cambria Math"/>
+            </w:rPr>
+            <m:t>=</m:t>
           </m:r>
           <m:r>
             <m:rPr>
@@ -783,46 +985,27 @@
             <w:rPr>
               <w:rFonts w:ascii="Cambria Math" w:eastAsiaTheme="minorEastAsia" w:hAnsi="Cambria Math"/>
             </w:rPr>
-            <m:t>=1863</m:t>
+            <m:t>1863</m:t>
           </m:r>
           <m:r>
             <w:rPr>
               <w:rFonts w:ascii="Cambria Math" w:eastAsiaTheme="minorEastAsia" w:hAnsi="Cambria Math"/>
             </w:rPr>
             <m:t>hl</m:t>
-          </m:r>
-          <m:r>
-            <m:rPr>
-              <m:sty m:val="p"/>
-            </m:rPr>
-            <w:rPr>
-              <w:rFonts w:ascii="Cambria Math" w:eastAsiaTheme="minorEastAsia" w:hAnsi="Cambria Math"/>
-            </w:rPr>
-            <m:t xml:space="preserve"> </m:t>
           </m:r>
         </m:oMath>
       </m:oMathPara>
     </w:p>
     <w:p>
-      <w:pPr>
-        <w:jc w:val="both"/>
-      </w:pPr>
       <w:r>
         <w:sym w:font="Wingdings" w:char="F0E0"/>
       </w:r>
       <w:r>
-        <w:t xml:space="preserve"> Geht man von einem gesättigten Markt aus dann ist das Marktpotential gleich dem berechneten Marktvolumen </w:t>
-      </w:r>
-      <w:r>
-        <w:sym w:font="Wingdings" w:char="F0E0"/>
-      </w:r>
-      <w:r>
-        <w:t xml:space="preserve"> x% = 100%</w:t>
-      </w:r>
-    </w:p>
-    <w:p>
-      <w:pPr>
-        <w:pStyle w:val="KeinLeerraum"/>
+        <w:t xml:space="preserve"> angestrebter Marktanteil muss von Unternehmen bestimmt werden (z.B. 20%)</w:t>
+      </w:r>
+    </w:p>
+    <w:p>
+      <w:pPr>
         <w:rPr>
           <w:rFonts w:eastAsiaTheme="minorEastAsia"/>
         </w:rPr>
@@ -836,44 +1019,109 @@
             <w:rPr>
               <w:rFonts w:ascii="Cambria Math" w:hAnsi="Cambria Math"/>
             </w:rPr>
-            <m:t>Marktvolumen</m:t>
-          </m:r>
-          <m:r>
-            <m:rPr>
-              <m:sty m:val="p"/>
-            </m:rPr>
+            <m:t>Marktanteil</m:t>
+          </m:r>
+          <m:r>
             <w:rPr>
               <w:rFonts w:ascii="Cambria Math" w:hAnsi="Cambria Math"/>
             </w:rPr>
-            <m:t>=</m:t>
+            <m:t>=20%*Marktvolumen=20%*1863</m:t>
           </m:r>
           <m:r>
             <w:rPr>
               <w:rFonts w:ascii="Cambria Math" w:hAnsi="Cambria Math"/>
             </w:rPr>
-            <m:t>x</m:t>
-          </m:r>
-          <m:r>
-            <m:rPr>
-              <m:sty m:val="p"/>
-            </m:rPr>
-            <w:rPr>
-              <w:rFonts w:ascii="Cambria Math" w:hAnsi="Cambria Math"/>
-            </w:rPr>
-            <m:t>%*</m:t>
-          </m:r>
-          <m:r>
-            <w:rPr>
-              <w:rFonts w:ascii="Cambria Math" w:hAnsi="Cambria Math"/>
-            </w:rPr>
-            <m:t>Marktpotential</m:t>
+            <m:t>hl</m:t>
           </m:r>
         </m:oMath>
       </m:oMathPara>
     </w:p>
     <w:p>
       <w:pPr>
-        <w:pStyle w:val="KeinLeerraum"/>
+        <w:rPr>
+          <w:rFonts w:eastAsiaTheme="minorEastAsia"/>
+        </w:rPr>
+      </w:pPr>
+      <w:r>
+        <w:rPr>
+          <w:rFonts w:eastAsiaTheme="minorEastAsia"/>
+        </w:rPr>
+        <w:sym w:font="Wingdings" w:char="F0E0"/>
+      </w:r>
+      <w:r>
+        <w:rPr>
+          <w:rFonts w:eastAsiaTheme="minorEastAsia"/>
+        </w:rPr>
+        <w:t xml:space="preserve"> Berechnung Marktanteil [%] (falls Kennzahlen vorhanden)</w:t>
+      </w:r>
+    </w:p>
+    <w:p>
+      <w:pPr>
+        <w:pStyle w:val="KeinLeerraum"/>
+        <w:ind w:left="1410" w:hanging="1410"/>
+      </w:pPr>
+      <w:r>
+        <w:rPr>
+          <w:b/>
+          <w:highlight w:val="yellow"/>
+          <w:u w:val="single"/>
+        </w:rPr>
+        <w:t>Legende:</w:t>
+      </w:r>
+      <w:r>
+        <w:tab/>
+      </w:r>
+      <w:r>
+        <w:rPr>
+          <w:b/>
+        </w:rPr>
+        <w:t>a</w:t>
+      </w:r>
+      <w:r>
+        <w:t xml:space="preserve"> = Absatzmenge (Anzahl verkaufte Stücke), </w:t>
+      </w:r>
+      <w:r>
+        <w:rPr>
+          <w:b/>
+        </w:rPr>
+        <w:t>b</w:t>
+      </w:r>
+      <w:r>
+        <w:rPr>
+          <w:b/>
+        </w:rPr>
+        <w:t xml:space="preserve"> </w:t>
+      </w:r>
+      <w:r>
+        <w:t>=</w:t>
+      </w:r>
+      <w:r>
+        <w:t xml:space="preserve"> Stückpreis, </w:t>
+      </w:r>
+      <w:r>
+        <w:rPr>
+          <w:b/>
+        </w:rPr>
+        <w:t>c</w:t>
+      </w:r>
+      <w:r>
+        <w:t xml:space="preserve"> = Gesamtertrag in </w:t>
+      </w:r>
+      <w:r>
+        <w:t>einem bestimmten Absatzgebiet</w:t>
+      </w:r>
+      <w:r>
+        <w:t xml:space="preserve"> (Marktvolumen)</w:t>
+      </w:r>
+    </w:p>
+    <w:p>
+      <w:pPr>
+        <w:pStyle w:val="KeinLeerraum"/>
+        <w:ind w:left="1410" w:hanging="1410"/>
+      </w:pPr>
+    </w:p>
+    <w:p>
+      <w:pPr>
         <w:rPr>
           <w:rFonts w:eastAsiaTheme="minorEastAsia"/>
         </w:rPr>
@@ -887,324 +1135,7 @@
             <w:rPr>
               <w:rFonts w:ascii="Cambria Math" w:hAnsi="Cambria Math"/>
             </w:rPr>
-            <m:t>Marktpotential</m:t>
-          </m:r>
-          <m:r>
-            <m:rPr>
-              <m:sty m:val="p"/>
-            </m:rPr>
-            <w:rPr>
-              <w:rFonts w:ascii="Cambria Math" w:hAnsi="Cambria Math"/>
-            </w:rPr>
-            <m:t>=</m:t>
-          </m:r>
-          <m:f>
-            <m:fPr>
-              <m:ctrlPr>
-                <w:rPr>
-                  <w:rFonts w:ascii="Cambria Math" w:hAnsi="Cambria Math"/>
-                </w:rPr>
-              </m:ctrlPr>
-            </m:fPr>
-            <m:num>
-              <m:r>
-                <w:rPr>
-                  <w:rFonts w:ascii="Cambria Math" w:hAnsi="Cambria Math"/>
-                </w:rPr>
-                <m:t>Marktvolumen</m:t>
-              </m:r>
-            </m:num>
-            <m:den>
-              <m:r>
-                <w:rPr>
-                  <w:rFonts w:ascii="Cambria Math" w:hAnsi="Cambria Math"/>
-                </w:rPr>
-                <m:t>x</m:t>
-              </m:r>
-              <m:r>
-                <m:rPr>
-                  <m:sty m:val="p"/>
-                </m:rPr>
-                <w:rPr>
-                  <w:rFonts w:ascii="Cambria Math" w:hAnsi="Cambria Math"/>
-                </w:rPr>
-                <m:t>%</m:t>
-              </m:r>
-            </m:den>
-          </m:f>
-          <m:r>
-            <m:rPr>
-              <m:sty m:val="p"/>
-            </m:rPr>
-            <w:rPr>
-              <w:rFonts w:ascii="Cambria Math" w:hAnsi="Cambria Math"/>
-            </w:rPr>
-            <m:t>=</m:t>
-          </m:r>
-          <m:f>
-            <m:fPr>
-              <m:ctrlPr>
-                <w:rPr>
-                  <w:rFonts w:ascii="Cambria Math" w:hAnsi="Cambria Math"/>
-                </w:rPr>
-              </m:ctrlPr>
-            </m:fPr>
-            <m:num>
-              <m:r>
-                <m:rPr>
-                  <m:sty m:val="p"/>
-                </m:rPr>
-                <w:rPr>
-                  <w:rFonts w:ascii="Cambria Math" w:eastAsiaTheme="minorEastAsia" w:hAnsi="Cambria Math"/>
-                </w:rPr>
-                <m:t>1863</m:t>
-              </m:r>
-              <m:r>
-                <w:rPr>
-                  <w:rFonts w:ascii="Cambria Math" w:eastAsiaTheme="minorEastAsia" w:hAnsi="Cambria Math"/>
-                </w:rPr>
-                <m:t>hl</m:t>
-              </m:r>
-            </m:num>
-            <m:den>
-              <m:r>
-                <m:rPr>
-                  <m:sty m:val="p"/>
-                </m:rPr>
-                <w:rPr>
-                  <w:rFonts w:ascii="Cambria Math" w:hAnsi="Cambria Math"/>
-                </w:rPr>
-                <m:t>100</m:t>
-              </m:r>
-              <m:r>
-                <m:rPr>
-                  <m:sty m:val="p"/>
-                </m:rPr>
-                <w:rPr>
-                  <w:rFonts w:ascii="Cambria Math" w:hAnsi="Cambria Math"/>
-                </w:rPr>
-                <m:t>%</m:t>
-              </m:r>
-            </m:den>
-          </m:f>
-          <m:r>
-            <m:rPr>
-              <m:sty m:val="p"/>
-            </m:rPr>
-            <w:rPr>
-              <w:rFonts w:ascii="Cambria Math" w:hAnsi="Cambria Math"/>
-            </w:rPr>
-            <m:t>=</m:t>
-          </m:r>
-          <m:r>
-            <m:rPr>
-              <m:sty m:val="p"/>
-            </m:rPr>
-            <w:rPr>
-              <w:rFonts w:ascii="Cambria Math" w:eastAsiaTheme="minorEastAsia" w:hAnsi="Cambria Math"/>
-            </w:rPr>
-            <m:t>1863</m:t>
-          </m:r>
-          <m:r>
-            <w:rPr>
-              <w:rFonts w:ascii="Cambria Math" w:eastAsiaTheme="minorEastAsia" w:hAnsi="Cambria Math"/>
-            </w:rPr>
-            <m:t>hl</m:t>
-          </m:r>
-        </m:oMath>
-      </m:oMathPara>
-    </w:p>
-    <w:p>
-      <w:r>
-        <w:sym w:font="Wingdings" w:char="F0E0"/>
-      </w:r>
-      <w:r>
-        <w:t xml:space="preserve"> angestrebter Marktanteil muss von Unternehmen bestimmt werden (z.B. 20%)</w:t>
-      </w:r>
-    </w:p>
-    <w:p>
-      <w:pPr>
-        <w:rPr>
-          <w:rFonts w:eastAsiaTheme="minorEastAsia"/>
-        </w:rPr>
-      </w:pPr>
-      <m:oMathPara>
-        <m:oMath>
-          <m:r>
-            <m:rPr>
-              <m:sty m:val="bi"/>
-            </m:rPr>
-            <w:rPr>
-              <w:rFonts w:ascii="Cambria Math" w:hAnsi="Cambria Math"/>
-            </w:rPr>
-            <m:t>Markt</m:t>
-          </m:r>
-          <m:r>
-            <m:rPr>
-              <m:sty m:val="bi"/>
-            </m:rPr>
-            <w:rPr>
-              <w:rFonts w:ascii="Cambria Math" w:hAnsi="Cambria Math"/>
-            </w:rPr>
-            <m:t>anteil</m:t>
-          </m:r>
-          <m:r>
-            <w:rPr>
-              <w:rFonts w:ascii="Cambria Math" w:hAnsi="Cambria Math"/>
-            </w:rPr>
-            <m:t>=</m:t>
-          </m:r>
-          <m:r>
-            <w:rPr>
-              <w:rFonts w:ascii="Cambria Math" w:hAnsi="Cambria Math"/>
-            </w:rPr>
-            <m:t>20</m:t>
-          </m:r>
-          <m:r>
-            <w:rPr>
-              <w:rFonts w:ascii="Cambria Math" w:hAnsi="Cambria Math"/>
-            </w:rPr>
-            <m:t>%*</m:t>
-          </m:r>
-          <m:r>
-            <w:rPr>
-              <w:rFonts w:ascii="Cambria Math" w:hAnsi="Cambria Math"/>
-            </w:rPr>
-            <m:t>Marktvolumen=</m:t>
-          </m:r>
-          <m:r>
-            <w:rPr>
-              <w:rFonts w:ascii="Cambria Math" w:hAnsi="Cambria Math"/>
-            </w:rPr>
-            <m:t>20%*</m:t>
-          </m:r>
-          <m:r>
-            <w:rPr>
-              <w:rFonts w:ascii="Cambria Math" w:hAnsi="Cambria Math"/>
-            </w:rPr>
-            <m:t>1863</m:t>
-          </m:r>
-          <m:r>
-            <w:rPr>
-              <w:rFonts w:ascii="Cambria Math" w:hAnsi="Cambria Math"/>
-            </w:rPr>
-            <m:t>hl</m:t>
-          </m:r>
-        </m:oMath>
-      </m:oMathPara>
-    </w:p>
-    <w:p>
-      <w:pPr>
-        <w:rPr>
-          <w:rFonts w:eastAsiaTheme="minorEastAsia"/>
-        </w:rPr>
-      </w:pPr>
-      <w:r>
-        <w:rPr>
-          <w:rFonts w:eastAsiaTheme="minorEastAsia"/>
-        </w:rPr>
-        <w:sym w:font="Wingdings" w:char="F0E0"/>
-      </w:r>
-      <w:r>
-        <w:rPr>
-          <w:rFonts w:eastAsiaTheme="minorEastAsia"/>
-        </w:rPr>
-        <w:t xml:space="preserve"> Berechnung Marktanteil [%] (falls Kennzahlen vorhanden)</w:t>
-      </w:r>
-    </w:p>
-    <w:p>
-      <w:pPr>
-        <w:pStyle w:val="KeinLeerraum"/>
-        <w:ind w:left="1410" w:hanging="1410"/>
-      </w:pPr>
-      <w:r>
-        <w:rPr>
-          <w:b/>
-          <w:highlight w:val="yellow"/>
-          <w:u w:val="single"/>
-        </w:rPr>
-        <w:t>Legende:</w:t>
-      </w:r>
-      <w:r>
-        <w:tab/>
-      </w:r>
-      <w:r>
-        <w:rPr>
-          <w:b/>
-        </w:rPr>
-        <w:t>a</w:t>
-      </w:r>
-      <w:r>
-        <w:t xml:space="preserve"> = </w:t>
-      </w:r>
-      <w:r>
-        <w:t xml:space="preserve">Absatzmenge (Anzahl verkaufte Stücke), </w:t>
-      </w:r>
-      <w:r>
-        <w:rPr>
-          <w:b/>
-        </w:rPr>
-        <w:t>b</w:t>
-      </w:r>
-      <w:r>
-        <w:rPr>
-          <w:b/>
-        </w:rPr>
-        <w:t xml:space="preserve"> </w:t>
-      </w:r>
-      <w:r>
-        <w:t>=</w:t>
-      </w:r>
-      <w:r>
-        <w:t xml:space="preserve"> Stückpreis, </w:t>
-      </w:r>
-      <w:r>
-        <w:rPr>
-          <w:b/>
-        </w:rPr>
-        <w:t>c</w:t>
-      </w:r>
-      <w:r>
-        <w:t xml:space="preserve"> = Gesamtertrag in </w:t>
-      </w:r>
-      <w:r>
-        <w:t>einem bestimmten Absatzgebiet</w:t>
-      </w:r>
-      <w:r>
-        <w:t xml:space="preserve"> (Marktvolumen)</w:t>
-      </w:r>
-    </w:p>
-    <w:p>
-      <w:pPr>
-        <w:pStyle w:val="KeinLeerraum"/>
-        <w:ind w:left="1410" w:hanging="1410"/>
-      </w:pPr>
-    </w:p>
-    <w:p>
-      <w:pPr>
-        <w:rPr>
-          <w:rFonts w:eastAsiaTheme="minorEastAsia"/>
-        </w:rPr>
-      </w:pPr>
-      <m:oMathPara>
-        <m:oMath>
-          <m:r>
-            <m:rPr>
-              <m:sty m:val="bi"/>
-            </m:rPr>
-            <w:rPr>
-              <w:rFonts w:ascii="Cambria Math" w:hAnsi="Cambria Math"/>
-            </w:rPr>
-            <m:t>Markt</m:t>
-          </m:r>
-          <m:r>
-            <m:rPr>
-              <m:sty m:val="bi"/>
-            </m:rPr>
-            <w:rPr>
-              <w:rFonts w:ascii="Cambria Math" w:hAnsi="Cambria Math"/>
-            </w:rPr>
-            <m:t>anteil</m:t>
+            <m:t>Marktanteil</m:t>
           </m:r>
           <m:r>
             <w:rPr>
@@ -1371,14 +1302,14 @@
             <wp:positionV relativeFrom="paragraph">
               <wp:posOffset>72898</wp:posOffset>
             </wp:positionV>
-            <wp:extent cx="2567305" cy="1718310"/>
-            <wp:effectExtent l="0" t="0" r="4445" b="0"/>
+            <wp:extent cx="1960245" cy="1311910"/>
+            <wp:effectExtent l="0" t="0" r="1905" b="2540"/>
             <wp:wrapTight wrapText="bothSides">
               <wp:wrapPolygon edited="0">
                 <wp:start x="0" y="0"/>
-                <wp:lineTo x="0" y="21313"/>
-                <wp:lineTo x="21477" y="21313"/>
-                <wp:lineTo x="21477" y="0"/>
+                <wp:lineTo x="0" y="21328"/>
+                <wp:lineTo x="21411" y="21328"/>
+                <wp:lineTo x="21411" y="0"/>
                 <wp:lineTo x="0" y="0"/>
               </wp:wrapPolygon>
             </wp:wrapTight>
@@ -1394,7 +1325,7 @@
                     <pic:cNvPicPr/>
                   </pic:nvPicPr>
                   <pic:blipFill>
-                    <a:blip r:embed="rId8">
+                    <a:blip r:embed="rId8" cstate="print">
                       <a:extLst>
                         <a:ext uri="{28A0092B-C50C-407E-A947-70E740481C1C}">
                           <a14:useLocalDpi xmlns:a14="http://schemas.microsoft.com/office/drawing/2010/main" val="0"/>
@@ -1408,7 +1339,7 @@
                   <pic:spPr>
                     <a:xfrm>
                       <a:off x="0" y="0"/>
-                      <a:ext cx="2574770" cy="1723651"/>
+                      <a:ext cx="1971836" cy="1320024"/>
                     </a:xfrm>
                     <a:prstGeom prst="rect">
                       <a:avLst/>
@@ -1527,75 +1458,53 @@
         <w:jc w:val="both"/>
         <w:rPr>
           <w:b/>
+          <w:u w:val="single"/>
+        </w:rPr>
+      </w:pPr>
+      <w:r>
+        <w:rPr>
+          <w:b/>
           <w:highlight w:val="yellow"/>
           <w:u w:val="single"/>
         </w:rPr>
-      </w:pPr>
-    </w:p>
-    <w:p>
-      <w:pPr>
-        <w:pStyle w:val="KeinLeerraum"/>
-        <w:jc w:val="both"/>
+        <w:t>Preisbestimmun</w:t>
+      </w:r>
+      <w:r>
         <w:rPr>
           <w:b/>
           <w:highlight w:val="yellow"/>
           <w:u w:val="single"/>
         </w:rPr>
-      </w:pPr>
-    </w:p>
-    <w:p>
-      <w:pPr>
-        <w:pStyle w:val="KeinLeerraum"/>
-        <w:jc w:val="both"/>
-        <w:rPr>
-          <w:b/>
-          <w:u w:val="single"/>
-        </w:rPr>
-      </w:pPr>
+        <w:t>g</w:t>
+      </w:r>
       <w:r>
         <w:rPr>
           <w:b/>
           <w:highlight w:val="yellow"/>
           <w:u w:val="single"/>
         </w:rPr>
-        <w:t>Preisbestimmun</w:t>
-      </w:r>
+        <w:t xml:space="preserve"> mit Break Even Analyse</w:t>
+      </w:r>
+      <w:r>
+        <w:rPr>
+          <w:b/>
+          <w:u w:val="single"/>
+        </w:rPr>
+        <w:t xml:space="preserve"> </w:t>
+      </w:r>
+    </w:p>
+    <w:p>
+      <w:pPr>
+        <w:pStyle w:val="KeinLeerraum"/>
+        <w:ind w:left="1410" w:hanging="1410"/>
+        <w:jc w:val="both"/>
+      </w:pPr>
       <w:r>
         <w:rPr>
           <w:b/>
           <w:highlight w:val="yellow"/>
           <w:u w:val="single"/>
         </w:rPr>
-        <w:t>g</w:t>
-      </w:r>
-      <w:r>
-        <w:rPr>
-          <w:b/>
-          <w:highlight w:val="yellow"/>
-          <w:u w:val="single"/>
-        </w:rPr>
-        <w:t xml:space="preserve"> mit Break Even Analyse</w:t>
-      </w:r>
-      <w:r>
-        <w:rPr>
-          <w:b/>
-          <w:u w:val="single"/>
-        </w:rPr>
-        <w:t xml:space="preserve"> </w:t>
-      </w:r>
-    </w:p>
-    <w:p>
-      <w:pPr>
-        <w:pStyle w:val="KeinLeerraum"/>
-        <w:ind w:left="1410" w:hanging="1410"/>
-        <w:jc w:val="both"/>
-      </w:pPr>
-      <w:r>
-        <w:rPr>
-          <w:b/>
-          <w:highlight w:val="yellow"/>
-          <w:u w:val="single"/>
-        </w:rPr>
         <w:t>Legende:</w:t>
       </w:r>
       <w:r>
@@ -1663,12 +1572,6 @@
     <w:p>
       <w:pPr>
         <w:pStyle w:val="KeinLeerraum"/>
-        <w:jc w:val="both"/>
-      </w:pPr>
-    </w:p>
-    <w:p>
-      <w:pPr>
-        <w:pStyle w:val="KeinLeerraum"/>
         <w:jc w:val="center"/>
         <w:rPr>
           <w:rFonts w:eastAsiaTheme="minorEastAsia"/>
@@ -1694,6 +1597,15 @@
     <w:p>
       <w:pPr>
         <w:pStyle w:val="KeinLeerraum"/>
+        <w:jc w:val="center"/>
+        <w:rPr>
+          <w:rFonts w:eastAsiaTheme="minorEastAsia"/>
+        </w:rPr>
+      </w:pPr>
+    </w:p>
+    <w:p>
+      <w:pPr>
+        <w:pStyle w:val="KeinLeerraum"/>
         <w:jc w:val="both"/>
         <w:rPr>
           <w:rFonts w:eastAsiaTheme="minorEastAsia"/>
@@ -1705,13 +1617,7 @@
             <w:rPr>
               <w:rFonts w:ascii="Cambria Math" w:hAnsi="Cambria Math"/>
             </w:rPr>
-            <m:t>x*P</m:t>
-          </m:r>
-          <m:r>
-            <w:rPr>
-              <w:rFonts w:ascii="Cambria Math" w:hAnsi="Cambria Math"/>
-            </w:rPr>
-            <m:t>=</m:t>
+            <m:t>x*P=</m:t>
           </m:r>
           <m:sSub>
             <m:sSubPr>
@@ -1809,6 +1715,9 @@
       </w:r>
       <m:oMath>
         <m:r>
+          <m:rPr>
+            <m:sty m:val="p"/>
+          </m:rPr>
           <w:rPr>
             <w:rFonts w:ascii="Cambria Math" w:hAnsi="Cambria Math"/>
           </w:rPr>
@@ -1821,13 +1730,7 @@
             <w:rPr>
               <w:rFonts w:ascii="Cambria Math" w:hAnsi="Cambria Math"/>
             </w:rPr>
-            <m:t>P</m:t>
-          </m:r>
-          <m:r>
-            <w:rPr>
-              <w:rFonts w:ascii="Cambria Math" w:hAnsi="Cambria Math"/>
-            </w:rPr>
-            <m:t>=</m:t>
+            <m:t>P=</m:t>
           </m:r>
           <m:f>
             <m:fPr>
@@ -1927,160 +1830,13 @@
           <w:rFonts w:eastAsiaTheme="minorEastAsia"/>
         </w:rPr>
       </w:pPr>
-      <w:r>
-        <w:rPr>
-          <w:rFonts w:eastAsiaTheme="minorEastAsia"/>
-        </w:rPr>
-        <w:sym w:font="Wingdings" w:char="F0E0"/>
-      </w:r>
-      <w:r>
-        <w:rPr>
-          <w:rFonts w:eastAsiaTheme="minorEastAsia"/>
-        </w:rPr>
-        <w:t xml:space="preserve"> Wenn man nun einen Gewinn anstrebt ergibt sich</w:t>
-      </w:r>
-    </w:p>
-    <w:p>
-      <w:pPr>
-        <w:pStyle w:val="KeinLeerraum"/>
-        <w:jc w:val="both"/>
-        <w:rPr>
-          <w:rFonts w:eastAsiaTheme="minorEastAsia"/>
-        </w:rPr>
-      </w:pPr>
-    </w:p>
-    <w:p>
-      <w:pPr>
-        <w:pStyle w:val="KeinLeerraum"/>
-        <w:jc w:val="both"/>
-        <w:rPr>
-          <w:rFonts w:eastAsiaTheme="minorEastAsia"/>
-        </w:rPr>
-      </w:pPr>
       <m:oMathPara>
         <m:oMath>
           <m:r>
             <w:rPr>
               <w:rFonts w:ascii="Cambria Math" w:hAnsi="Cambria Math"/>
             </w:rPr>
-            <m:t>Umsatz=Gesamtkosten</m:t>
-          </m:r>
-          <m:r>
-            <w:rPr>
-              <w:rFonts w:ascii="Cambria Math" w:hAnsi="Cambria Math"/>
-            </w:rPr>
-            <m:t>+Gewinn</m:t>
-          </m:r>
-        </m:oMath>
-      </m:oMathPara>
-    </w:p>
-    <w:p>
-      <w:pPr>
-        <w:pStyle w:val="KeinLeerraum"/>
-        <w:jc w:val="both"/>
-        <w:rPr>
-          <w:rFonts w:eastAsiaTheme="minorEastAsia"/>
-        </w:rPr>
-      </w:pPr>
-      <m:oMathPara>
-        <m:oMath>
-          <m:r>
-            <w:rPr>
-              <w:rFonts w:ascii="Cambria Math" w:hAnsi="Cambria Math"/>
-            </w:rPr>
-            <m:t>x*P=</m:t>
-          </m:r>
-          <m:sSub>
-            <m:sSubPr>
-              <m:ctrlPr>
-                <w:rPr>
-                  <w:rFonts w:ascii="Cambria Math" w:hAnsi="Cambria Math"/>
-                  <w:i/>
-                </w:rPr>
-              </m:ctrlPr>
-            </m:sSubPr>
-            <m:e>
-              <m:r>
-                <w:rPr>
-                  <w:rFonts w:ascii="Cambria Math" w:hAnsi="Cambria Math"/>
-                </w:rPr>
-                <m:t>K</m:t>
-              </m:r>
-            </m:e>
-            <m:sub>
-              <m:r>
-                <w:rPr>
-                  <w:rFonts w:ascii="Cambria Math" w:hAnsi="Cambria Math"/>
-                </w:rPr>
-                <m:t>fix</m:t>
-              </m:r>
-            </m:sub>
-          </m:sSub>
-          <m:r>
-            <w:rPr>
-              <w:rFonts w:ascii="Cambria Math" w:eastAsiaTheme="minorEastAsia" w:hAnsi="Cambria Math"/>
-            </w:rPr>
-            <m:t>+x*</m:t>
-          </m:r>
-          <m:sSub>
-            <m:sSubPr>
-              <m:ctrlPr>
-                <w:rPr>
-                  <w:rFonts w:ascii="Cambria Math" w:eastAsiaTheme="minorEastAsia" w:hAnsi="Cambria Math"/>
-                  <w:i/>
-                </w:rPr>
-              </m:ctrlPr>
-            </m:sSubPr>
-            <m:e>
-              <m:r>
-                <w:rPr>
-                  <w:rFonts w:ascii="Cambria Math" w:eastAsiaTheme="minorEastAsia" w:hAnsi="Cambria Math"/>
-                </w:rPr>
-                <m:t>k</m:t>
-              </m:r>
-            </m:e>
-            <m:sub>
-              <m:r>
-                <w:rPr>
-                  <w:rFonts w:ascii="Cambria Math" w:eastAsiaTheme="minorEastAsia" w:hAnsi="Cambria Math"/>
-                </w:rPr>
-                <m:t>variabel</m:t>
-              </m:r>
-            </m:sub>
-          </m:sSub>
-          <m:r>
-            <w:rPr>
-              <w:rFonts w:ascii="Cambria Math" w:eastAsiaTheme="minorEastAsia" w:hAnsi="Cambria Math"/>
-            </w:rPr>
-            <m:t>+G</m:t>
-          </m:r>
-        </m:oMath>
-      </m:oMathPara>
-    </w:p>
-    <w:p>
-      <w:pPr>
-        <w:pStyle w:val="KeinLeerraum"/>
-        <w:jc w:val="both"/>
-        <w:rPr>
-          <w:rFonts w:eastAsiaTheme="minorEastAsia"/>
-        </w:rPr>
-      </w:pPr>
-    </w:p>
-    <w:p>
-      <w:pPr>
-        <w:pStyle w:val="KeinLeerraum"/>
-        <w:jc w:val="both"/>
-        <w:rPr>
-          <w:rFonts w:eastAsiaTheme="minorEastAsia"/>
-        </w:rPr>
-      </w:pPr>
-      <m:oMathPara>
-        <m:oMath>
-          <m:r>
-            <w:rPr>
-              <w:rFonts w:ascii="Cambria Math" w:hAnsi="Cambria Math"/>
-            </w:rPr>
-            <m:t>P=</m:t>
+            <m:t>x=</m:t>
           </m:r>
           <m:f>
             <m:fPr>
@@ -2118,6 +1874,249 @@
                   </m:r>
                 </m:sub>
               </m:sSub>
+            </m:num>
+            <m:den>
+              <m:r>
+                <w:rPr>
+                  <w:rFonts w:ascii="Cambria Math" w:eastAsiaTheme="minorEastAsia" w:hAnsi="Cambria Math"/>
+                </w:rPr>
+                <m:t>P-</m:t>
+              </m:r>
+              <m:sSub>
+                <m:sSubPr>
+                  <m:ctrlPr>
+                    <w:rPr>
+                      <w:rFonts w:ascii="Cambria Math" w:eastAsiaTheme="minorEastAsia" w:hAnsi="Cambria Math"/>
+                      <w:i/>
+                    </w:rPr>
+                  </m:ctrlPr>
+                </m:sSubPr>
+                <m:e>
+                  <m:r>
+                    <w:rPr>
+                      <w:rFonts w:ascii="Cambria Math" w:eastAsiaTheme="minorEastAsia" w:hAnsi="Cambria Math"/>
+                    </w:rPr>
+                    <m:t>k</m:t>
+                  </m:r>
+                </m:e>
+                <m:sub>
+                  <m:r>
+                    <w:rPr>
+                      <w:rFonts w:ascii="Cambria Math" w:eastAsiaTheme="minorEastAsia" w:hAnsi="Cambria Math"/>
+                    </w:rPr>
+                    <m:t>variabel</m:t>
+                  </m:r>
+                </m:sub>
+              </m:sSub>
+            </m:den>
+          </m:f>
+        </m:oMath>
+      </m:oMathPara>
+    </w:p>
+    <w:p>
+      <w:pPr>
+        <w:pStyle w:val="KeinLeerraum"/>
+        <w:jc w:val="both"/>
+        <w:rPr>
+          <w:rFonts w:eastAsiaTheme="minorEastAsia"/>
+        </w:rPr>
+      </w:pPr>
+      <w:bookmarkStart w:id="0" w:name="_GoBack"/>
+      <w:bookmarkEnd w:id="0"/>
+    </w:p>
+    <w:p>
+      <w:pPr>
+        <w:pStyle w:val="KeinLeerraum"/>
+        <w:jc w:val="both"/>
+        <w:rPr>
+          <w:rFonts w:eastAsiaTheme="minorEastAsia"/>
+        </w:rPr>
+      </w:pPr>
+      <w:r>
+        <w:rPr>
+          <w:rFonts w:eastAsiaTheme="minorEastAsia"/>
+        </w:rPr>
+        <w:sym w:font="Wingdings" w:char="F0E0"/>
+      </w:r>
+      <w:r>
+        <w:rPr>
+          <w:rFonts w:eastAsiaTheme="minorEastAsia"/>
+        </w:rPr>
+        <w:t xml:space="preserve"> Wenn man nun einen Gewinn anstrebt ergibt sich</w:t>
+      </w:r>
+    </w:p>
+    <w:p>
+      <w:pPr>
+        <w:pStyle w:val="KeinLeerraum"/>
+        <w:jc w:val="both"/>
+        <w:rPr>
+          <w:rFonts w:eastAsiaTheme="minorEastAsia"/>
+        </w:rPr>
+      </w:pPr>
+    </w:p>
+    <w:p>
+      <w:pPr>
+        <w:pStyle w:val="KeinLeerraum"/>
+        <w:jc w:val="both"/>
+        <w:rPr>
+          <w:rFonts w:eastAsiaTheme="minorEastAsia"/>
+        </w:rPr>
+      </w:pPr>
+      <m:oMathPara>
+        <m:oMath>
+          <m:r>
+            <w:rPr>
+              <w:rFonts w:ascii="Cambria Math" w:hAnsi="Cambria Math"/>
+            </w:rPr>
+            <m:t>Umsatz=Gesamtkosten+Gewinn</m:t>
+          </m:r>
+        </m:oMath>
+      </m:oMathPara>
+    </w:p>
+    <w:p>
+      <w:pPr>
+        <w:pStyle w:val="KeinLeerraum"/>
+        <w:jc w:val="both"/>
+        <w:rPr>
+          <w:rFonts w:eastAsiaTheme="minorEastAsia"/>
+        </w:rPr>
+      </w:pPr>
+      <m:oMathPara>
+        <m:oMath>
+          <m:r>
+            <w:rPr>
+              <w:rFonts w:ascii="Cambria Math" w:hAnsi="Cambria Math"/>
+            </w:rPr>
+            <m:t>x*P=</m:t>
+          </m:r>
+          <m:sSub>
+            <m:sSubPr>
+              <m:ctrlPr>
+                <w:rPr>
+                  <w:rFonts w:ascii="Cambria Math" w:hAnsi="Cambria Math"/>
+                  <w:i/>
+                </w:rPr>
+              </m:ctrlPr>
+            </m:sSubPr>
+            <m:e>
+              <m:r>
+                <w:rPr>
+                  <w:rFonts w:ascii="Cambria Math" w:hAnsi="Cambria Math"/>
+                </w:rPr>
+                <m:t>K</m:t>
+              </m:r>
+            </m:e>
+            <m:sub>
+              <m:r>
+                <w:rPr>
+                  <w:rFonts w:ascii="Cambria Math" w:hAnsi="Cambria Math"/>
+                </w:rPr>
+                <m:t>fix</m:t>
+              </m:r>
+            </m:sub>
+          </m:sSub>
+          <m:r>
+            <w:rPr>
+              <w:rFonts w:ascii="Cambria Math" w:eastAsiaTheme="minorEastAsia" w:hAnsi="Cambria Math"/>
+            </w:rPr>
+            <m:t>+x*</m:t>
+          </m:r>
+          <m:sSub>
+            <m:sSubPr>
+              <m:ctrlPr>
+                <w:rPr>
+                  <w:rFonts w:ascii="Cambria Math" w:eastAsiaTheme="minorEastAsia" w:hAnsi="Cambria Math"/>
+                  <w:i/>
+                </w:rPr>
+              </m:ctrlPr>
+            </m:sSubPr>
+            <m:e>
+              <m:r>
+                <w:rPr>
+                  <w:rFonts w:ascii="Cambria Math" w:eastAsiaTheme="minorEastAsia" w:hAnsi="Cambria Math"/>
+                </w:rPr>
+                <m:t>k</m:t>
+              </m:r>
+            </m:e>
+            <m:sub>
+              <m:r>
+                <w:rPr>
+                  <w:rFonts w:ascii="Cambria Math" w:eastAsiaTheme="minorEastAsia" w:hAnsi="Cambria Math"/>
+                </w:rPr>
+                <m:t>variabel</m:t>
+              </m:r>
+            </m:sub>
+          </m:sSub>
+          <m:r>
+            <w:rPr>
+              <w:rFonts w:ascii="Cambria Math" w:eastAsiaTheme="minorEastAsia" w:hAnsi="Cambria Math"/>
+            </w:rPr>
+            <m:t>+G</m:t>
+          </m:r>
+        </m:oMath>
+      </m:oMathPara>
+    </w:p>
+    <w:p>
+      <w:pPr>
+        <w:pStyle w:val="KeinLeerraum"/>
+        <w:jc w:val="both"/>
+        <w:rPr>
+          <w:rFonts w:eastAsiaTheme="minorEastAsia"/>
+        </w:rPr>
+      </w:pPr>
+    </w:p>
+    <w:p>
+      <w:pPr>
+        <w:pStyle w:val="KeinLeerraum"/>
+        <w:jc w:val="both"/>
+        <w:rPr>
+          <w:rFonts w:eastAsiaTheme="minorEastAsia"/>
+        </w:rPr>
+      </w:pPr>
+      <m:oMathPara>
+        <m:oMath>
+          <m:r>
+            <w:rPr>
+              <w:rFonts w:ascii="Cambria Math" w:hAnsi="Cambria Math"/>
+            </w:rPr>
+            <m:t>P=</m:t>
+          </m:r>
+          <m:f>
+            <m:fPr>
+              <m:ctrlPr>
+                <w:rPr>
+                  <w:rFonts w:ascii="Cambria Math" w:eastAsiaTheme="minorEastAsia" w:hAnsi="Cambria Math"/>
+                  <w:i/>
+                </w:rPr>
+              </m:ctrlPr>
+            </m:fPr>
+            <m:num>
+              <m:sSub>
+                <m:sSubPr>
+                  <m:ctrlPr>
+                    <w:rPr>
+                      <w:rFonts w:ascii="Cambria Math" w:hAnsi="Cambria Math"/>
+                      <w:i/>
+                    </w:rPr>
+                  </m:ctrlPr>
+                </m:sSubPr>
+                <m:e>
+                  <m:r>
+                    <w:rPr>
+                      <w:rFonts w:ascii="Cambria Math" w:hAnsi="Cambria Math"/>
+                    </w:rPr>
+                    <m:t>K</m:t>
+                  </m:r>
+                </m:e>
+                <m:sub>
+                  <m:r>
+                    <w:rPr>
+                      <w:rFonts w:ascii="Cambria Math" w:hAnsi="Cambria Math"/>
+                    </w:rPr>
+                    <m:t>fix</m:t>
+                  </m:r>
+                </m:sub>
+              </m:sSub>
               <m:r>
                 <w:rPr>
                   <w:rFonts w:ascii="Cambria Math" w:hAnsi="Cambria Math"/>
@@ -2232,12 +2231,6 @@
       <w:r>
         <w:t>Unternehmen richtet sich nach Preisen der Konkurrenz und der Preis wird solange nicht verändert wie das auch die Konkurrenz nicht tut.</w:t>
       </w:r>
-    </w:p>
-    <w:p>
-      <w:pPr>
-        <w:pStyle w:val="KeinLeerraum"/>
-        <w:jc w:val="both"/>
-      </w:pPr>
     </w:p>
     <w:p>
       <w:pPr>
@@ -2630,14 +2623,7 @@
           <w:b/>
           <w:u w:val="single"/>
         </w:rPr>
-        <w:t>L</w:t>
-      </w:r>
-      <w:r>
-        <w:rPr>
-          <w:b/>
-          <w:u w:val="single"/>
-        </w:rPr>
-        <w:t>agerkennzahlen</w:t>
+        <w:t>Lagerkennzahlen</w:t>
       </w:r>
     </w:p>
     <w:p>
@@ -2671,13 +2657,7 @@
             <w:rPr>
               <w:rFonts w:ascii="Cambria Math" w:hAnsi="Cambria Math"/>
             </w:rPr>
-            <m:t>durchschnittlicher Lagerbestand</m:t>
-          </m:r>
-          <m:r>
-            <w:rPr>
-              <w:rFonts w:ascii="Cambria Math" w:hAnsi="Cambria Math"/>
-            </w:rPr>
-            <m:t xml:space="preserve">= </m:t>
+            <m:t xml:space="preserve">durchschnittlicher Lagerbestand= </m:t>
           </m:r>
           <m:f>
             <m:fPr>
@@ -2823,13 +2803,7 @@
             <w:rPr>
               <w:rFonts w:ascii="Cambria Math" w:hAnsi="Cambria Math"/>
             </w:rPr>
-            <m:t>Lagerumschlagshäufigkeit</m:t>
-          </m:r>
-          <m:r>
-            <w:rPr>
-              <w:rFonts w:ascii="Cambria Math" w:hAnsi="Cambria Math"/>
-            </w:rPr>
-            <m:t xml:space="preserve">= </m:t>
+            <m:t xml:space="preserve">Lagerumschlagshäufigkeit= </m:t>
           </m:r>
           <m:f>
             <m:fPr>
@@ -2917,13 +2891,7 @@
             <w:rPr>
               <w:rFonts w:ascii="Cambria Math" w:hAnsi="Cambria Math"/>
             </w:rPr>
-            <m:t>durchschnittliche Lagerdauer</m:t>
-          </m:r>
-          <m:r>
-            <w:rPr>
-              <w:rFonts w:ascii="Cambria Math" w:hAnsi="Cambria Math"/>
-            </w:rPr>
-            <m:t xml:space="preserve">= </m:t>
+            <m:t xml:space="preserve">durchschnittliche Lagerdauer= </m:t>
           </m:r>
           <m:f>
             <m:fPr>
@@ -2959,8 +2927,6 @@
       <w:pPr>
         <w:jc w:val="center"/>
       </w:pPr>
-      <w:bookmarkStart w:id="0" w:name="_GoBack"/>
-      <w:bookmarkEnd w:id="0"/>
     </w:p>
     <w:sectPr>
       <w:headerReference w:type="default" r:id="rId11"/>
@@ -3009,6 +2975,7 @@
         <w:docPartUnique/>
       </w:docPartObj>
     </w:sdtPr>
+    <w:sdtEndPr/>
     <w:sdtContent>
       <w:p>
         <w:pPr>
@@ -3029,7 +2996,7 @@
             <w:noProof/>
             <w:lang w:val="de-DE"/>
           </w:rPr>
-          <w:t>5</w:t>
+          <w:t>3</w:t>
         </w:r>
         <w:r>
           <w:fldChar w:fldCharType="end"/>
@@ -4276,6 +4243,7 @@
   <w:style w:type="character" w:default="1" w:styleId="Absatz-Standardschriftart">
     <w:name w:val="Default Paragraph Font"/>
     <w:uiPriority w:val="1"/>
+    <w:semiHidden/>
     <w:unhideWhenUsed/>
   </w:style>
   <w:style w:type="table" w:default="1" w:styleId="NormaleTabelle">
@@ -4426,549 +4394,6 @@
     <w:rsid w:val="00A32F83"/>
   </w:style>
 </w:styles>
-</file>
-
-<file path=word/glossary/document.xml><?xml version="1.0" encoding="utf-8"?>
-<w:glossaryDocument xmlns:wpc="http://schemas.microsoft.com/office/word/2010/wordprocessingCanvas" xmlns:mc="http://schemas.openxmlformats.org/markup-compatibility/2006" xmlns:o="urn:schemas-microsoft-com:office:office" xmlns:r="http://schemas.openxmlformats.org/officeDocument/2006/relationships" xmlns:m="http://schemas.openxmlformats.org/officeDocument/2006/math" xmlns:v="urn:schemas-microsoft-com:vml" xmlns:wp14="http://schemas.microsoft.com/office/word/2010/wordprocessingDrawing" xmlns:wp="http://schemas.openxmlformats.org/drawingml/2006/wordprocessingDrawing" xmlns:w10="urn:schemas-microsoft-com:office:word" xmlns:w="http://schemas.openxmlformats.org/wordprocessingml/2006/main" xmlns:w14="http://schemas.microsoft.com/office/word/2010/wordml" xmlns:w15="http://schemas.microsoft.com/office/word/2012/wordml" xmlns:wpg="http://schemas.microsoft.com/office/word/2010/wordprocessingGroup" xmlns:wpi="http://schemas.microsoft.com/office/word/2010/wordprocessingInk" xmlns:wne="http://schemas.microsoft.com/office/word/2006/wordml" xmlns:wps="http://schemas.microsoft.com/office/word/2010/wordprocessingShape" mc:Ignorable="w14 w15 wp14"/>
-</file>
-
-<file path=word/glossary/fontTable.xml><?xml version="1.0" encoding="utf-8"?>
-<w:fonts xmlns:mc="http://schemas.openxmlformats.org/markup-compatibility/2006" xmlns:r="http://schemas.openxmlformats.org/officeDocument/2006/relationships" xmlns:w="http://schemas.openxmlformats.org/wordprocessingml/2006/main" xmlns:w14="http://schemas.microsoft.com/office/word/2010/wordml" xmlns:w15="http://schemas.microsoft.com/office/word/2012/wordml" mc:Ignorable="w14 w15">
-  <w:font w:name="Calibri">
-    <w:panose1 w:val="020F0502020204030204"/>
-    <w:charset w:val="00"/>
-    <w:family w:val="swiss"/>
-    <w:pitch w:val="variable"/>
-    <w:sig w:usb0="E0002AFF" w:usb1="C000247B" w:usb2="00000009" w:usb3="00000000" w:csb0="000001FF" w:csb1="00000000"/>
-  </w:font>
-  <w:font w:name="Courier New">
-    <w:panose1 w:val="02070309020205020404"/>
-    <w:charset w:val="00"/>
-    <w:family w:val="modern"/>
-    <w:pitch w:val="fixed"/>
-    <w:sig w:usb0="E0002EFF" w:usb1="C0007843" w:usb2="00000009" w:usb3="00000000" w:csb0="000001FF" w:csb1="00000000"/>
-  </w:font>
-  <w:font w:name="Times New Roman">
-    <w:panose1 w:val="02020603050405020304"/>
-    <w:charset w:val="00"/>
-    <w:family w:val="roman"/>
-    <w:pitch w:val="variable"/>
-    <w:sig w:usb0="E0002EFF" w:usb1="C000785B" w:usb2="00000009" w:usb3="00000000" w:csb0="000001FF" w:csb1="00000000"/>
-  </w:font>
-  <w:font w:name="Wingdings">
-    <w:panose1 w:val="05000000000000000000"/>
-    <w:charset w:val="02"/>
-    <w:family w:val="auto"/>
-    <w:pitch w:val="variable"/>
-    <w:sig w:usb0="00000000" w:usb1="10000000" w:usb2="00000000" w:usb3="00000000" w:csb0="80000000" w:csb1="00000000"/>
-  </w:font>
-  <w:font w:name="Symbol">
-    <w:panose1 w:val="05050102010706020507"/>
-    <w:charset w:val="02"/>
-    <w:family w:val="roman"/>
-    <w:pitch w:val="variable"/>
-    <w:sig w:usb0="00000000" w:usb1="10000000" w:usb2="00000000" w:usb3="00000000" w:csb0="80000000" w:csb1="00000000"/>
-  </w:font>
-  <w:font w:name="Calibri Light">
-    <w:panose1 w:val="020F0302020204030204"/>
-    <w:charset w:val="00"/>
-    <w:family w:val="swiss"/>
-    <w:pitch w:val="variable"/>
-    <w:sig w:usb0="E0002AFF" w:usb1="C000247B" w:usb2="00000009" w:usb3="00000000" w:csb0="000001FF" w:csb1="00000000"/>
-  </w:font>
-  <w:font w:name="Cambria Math">
-    <w:panose1 w:val="02040503050406030204"/>
-    <w:charset w:val="00"/>
-    <w:family w:val="roman"/>
-    <w:pitch w:val="variable"/>
-    <w:sig w:usb0="E00002FF" w:usb1="420024FF" w:usb2="00000000" w:usb3="00000000" w:csb0="0000019F" w:csb1="00000000"/>
-  </w:font>
-</w:fonts>
-</file>
-
-<file path=word/glossary/settings.xml><?xml version="1.0" encoding="utf-8"?>
-<w:settings xmlns:mc="http://schemas.openxmlformats.org/markup-compatibility/2006" xmlns:o="urn:schemas-microsoft-com:office:office" xmlns:r="http://schemas.openxmlformats.org/officeDocument/2006/relationships" xmlns:m="http://schemas.openxmlformats.org/officeDocument/2006/math" xmlns:v="urn:schemas-microsoft-com:vml" xmlns:w10="urn:schemas-microsoft-com:office:word" xmlns:w="http://schemas.openxmlformats.org/wordprocessingml/2006/main" xmlns:w14="http://schemas.microsoft.com/office/word/2010/wordml" xmlns:w15="http://schemas.microsoft.com/office/word/2012/wordml" xmlns:sl="http://schemas.openxmlformats.org/schemaLibrary/2006/main" mc:Ignorable="w14 w15">
-  <w:view w:val="normal"/>
-  <w:defaultTabStop w:val="708"/>
-  <w:hyphenationZone w:val="425"/>
-  <w:characterSpacingControl w:val="doNotCompress"/>
-  <w:compat>
-    <w:useFELayout/>
-    <w:compatSetting w:name="compatibilityMode" w:uri="http://schemas.microsoft.com/office/word" w:val="15"/>
-    <w:compatSetting w:name="overrideTableStyleFontSizeAndJustification" w:uri="http://schemas.microsoft.com/office/word" w:val="1"/>
-    <w:compatSetting w:name="enableOpenTypeFeatures" w:uri="http://schemas.microsoft.com/office/word" w:val="1"/>
-    <w:compatSetting w:name="doNotFlipMirrorIndents" w:uri="http://schemas.microsoft.com/office/word" w:val="1"/>
-    <w:compatSetting w:name="differentiateMultirowTableHeaders" w:uri="http://schemas.microsoft.com/office/word" w:val="1"/>
-  </w:compat>
-  <w:rsids>
-    <w:rsidRoot w:val="00206A72"/>
-    <w:rsid w:val="001E0E41"/>
-    <w:rsid w:val="00206A72"/>
-  </w:rsids>
-  <m:mathPr>
-    <m:mathFont m:val="Cambria Math"/>
-    <m:brkBin m:val="before"/>
-    <m:brkBinSub m:val="--"/>
-    <m:smallFrac m:val="0"/>
-    <m:dispDef/>
-    <m:lMargin m:val="0"/>
-    <m:rMargin m:val="0"/>
-    <m:defJc m:val="centerGroup"/>
-    <m:wrapIndent m:val="1440"/>
-    <m:intLim m:val="subSup"/>
-    <m:naryLim m:val="undOvr"/>
-  </m:mathPr>
-  <w:themeFontLang w:val="de-CH"/>
-  <w:clrSchemeMapping w:bg1="light1" w:t1="dark1" w:bg2="light2" w:t2="dark2" w:accent1="accent1" w:accent2="accent2" w:accent3="accent3" w:accent4="accent4" w:accent5="accent5" w:accent6="accent6" w:hyperlink="hyperlink" w:followedHyperlink="followedHyperlink"/>
-  <w:decimalSymbol w:val=","/>
-  <w:listSeparator w:val=";"/>
-  <w15:chartTrackingRefBased/>
-</w:settings>
-</file>
-
-<file path=word/glossary/styles.xml><?xml version="1.0" encoding="utf-8"?>
-<w:styles xmlns:mc="http://schemas.openxmlformats.org/markup-compatibility/2006" xmlns:r="http://schemas.openxmlformats.org/officeDocument/2006/relationships" xmlns:w="http://schemas.openxmlformats.org/wordprocessingml/2006/main" xmlns:w14="http://schemas.microsoft.com/office/word/2010/wordml" xmlns:w15="http://schemas.microsoft.com/office/word/2012/wordml" mc:Ignorable="w14 w15">
-  <w:docDefaults>
-    <w:rPrDefault>
-      <w:rPr>
-        <w:rFonts w:asciiTheme="minorHAnsi" w:eastAsiaTheme="minorEastAsia" w:hAnsiTheme="minorHAnsi" w:cstheme="minorBidi"/>
-        <w:sz w:val="22"/>
-        <w:szCs w:val="22"/>
-        <w:lang w:val="de-CH" w:eastAsia="de-CH" w:bidi="ar-SA"/>
-      </w:rPr>
-    </w:rPrDefault>
-    <w:pPrDefault>
-      <w:pPr>
-        <w:spacing w:after="160" w:line="259" w:lineRule="auto"/>
-      </w:pPr>
-    </w:pPrDefault>
-  </w:docDefaults>
-  <w:latentStyles w:defLockedState="0" w:defUIPriority="99" w:defSemiHidden="0" w:defUnhideWhenUsed="0" w:defQFormat="0" w:count="371">
-    <w:lsdException w:name="Normal" w:uiPriority="0" w:qFormat="1"/>
-    <w:lsdException w:name="heading 1" w:uiPriority="9" w:qFormat="1"/>
-    <w:lsdException w:name="heading 2" w:semiHidden="1" w:uiPriority="9" w:unhideWhenUsed="1" w:qFormat="1"/>
-    <w:lsdException w:name="heading 3" w:semiHidden="1" w:uiPriority="9" w:unhideWhenUsed="1" w:qFormat="1"/>
-    <w:lsdException w:name="heading 4" w:semiHidden="1" w:uiPriority="9" w:unhideWhenUsed="1" w:qFormat="1"/>
-    <w:lsdException w:name="heading 5" w:semiHidden="1" w:uiPriority="9" w:unhideWhenUsed="1" w:qFormat="1"/>
-    <w:lsdException w:name="heading 6" w:semiHidden="1" w:uiPriority="9" w:unhideWhenUsed="1" w:qFormat="1"/>
-    <w:lsdException w:name="heading 7" w:semiHidden="1" w:uiPriority="9" w:unhideWhenUsed="1" w:qFormat="1"/>
-    <w:lsdException w:name="heading 8" w:semiHidden="1" w:uiPriority="9" w:unhideWhenUsed="1" w:qFormat="1"/>
-    <w:lsdException w:name="heading 9" w:semiHidden="1" w:uiPriority="9" w:unhideWhenUsed="1" w:qFormat="1"/>
-    <w:lsdException w:name="index 1" w:semiHidden="1" w:unhideWhenUsed="1"/>
-    <w:lsdException w:name="index 2" w:semiHidden="1" w:unhideWhenUsed="1"/>
-    <w:lsdException w:name="index 3" w:semiHidden="1" w:unhideWhenUsed="1"/>
-    <w:lsdException w:name="index 4" w:semiHidden="1" w:unhideWhenUsed="1"/>
-    <w:lsdException w:name="index 5" w:semiHidden="1" w:unhideWhenUsed="1"/>
-    <w:lsdException w:name="index 6" w:semiHidden="1" w:unhideWhenUsed="1"/>
-    <w:lsdException w:name="index 7" w:semiHidden="1" w:unhideWhenUsed="1"/>
-    <w:lsdException w:name="index 8" w:semiHidden="1" w:unhideWhenUsed="1"/>
-    <w:lsdException w:name="index 9" w:semiHidden="1" w:unhideWhenUsed="1"/>
-    <w:lsdException w:name="toc 1" w:semiHidden="1" w:uiPriority="39" w:unhideWhenUsed="1"/>
-    <w:lsdException w:name="toc 2" w:semiHidden="1" w:uiPriority="39" w:unhideWhenUsed="1"/>
-    <w:lsdException w:name="toc 3" w:semiHidden="1" w:uiPriority="39" w:unhideWhenUsed="1"/>
-    <w:lsdException w:name="toc 4" w:semiHidden="1" w:uiPriority="39" w:unhideWhenUsed="1"/>
-    <w:lsdException w:name="toc 5" w:semiHidden="1" w:uiPriority="39" w:unhideWhenUsed="1"/>
-    <w:lsdException w:name="toc 6" w:semiHidden="1" w:uiPriority="39" w:unhideWhenUsed="1"/>
-    <w:lsdException w:name="toc 7" w:semiHidden="1" w:uiPriority="39" w:unhideWhenUsed="1"/>
-    <w:lsdException w:name="toc 8" w:semiHidden="1" w:uiPriority="39" w:unhideWhenUsed="1"/>
-    <w:lsdException w:name="toc 9" w:semiHidden="1" w:uiPriority="39" w:unhideWhenUsed="1"/>
-    <w:lsdException w:name="Normal Indent" w:semiHidden="1" w:unhideWhenUsed="1"/>
-    <w:lsdException w:name="footnote text" w:semiHidden="1" w:unhideWhenUsed="1"/>
-    <w:lsdException w:name="annotation text" w:semiHidden="1" w:unhideWhenUsed="1"/>
-    <w:lsdException w:name="header" w:semiHidden="1" w:unhideWhenUsed="1"/>
-    <w:lsdException w:name="footer" w:semiHidden="1" w:unhideWhenUsed="1"/>
-    <w:lsdException w:name="index heading" w:semiHidden="1" w:unhideWhenUsed="1"/>
-    <w:lsdException w:name="caption" w:semiHidden="1" w:uiPriority="35" w:unhideWhenUsed="1" w:qFormat="1"/>
-    <w:lsdException w:name="table of figures" w:semiHidden="1" w:unhideWhenUsed="1"/>
-    <w:lsdException w:name="envelope address" w:semiHidden="1" w:unhideWhenUsed="1"/>
-    <w:lsdException w:name="envelope return" w:semiHidden="1" w:unhideWhenUsed="1"/>
-    <w:lsdException w:name="footnote reference" w:semiHidden="1" w:unhideWhenUsed="1"/>
-    <w:lsdException w:name="annotation reference" w:semiHidden="1" w:unhideWhenUsed="1"/>
-    <w:lsdException w:name="line number" w:semiHidden="1" w:unhideWhenUsed="1"/>
-    <w:lsdException w:name="page number" w:semiHidden="1" w:unhideWhenUsed="1"/>
-    <w:lsdException w:name="endnote reference" w:semiHidden="1" w:unhideWhenUsed="1"/>
-    <w:lsdException w:name="endnote text" w:semiHidden="1" w:unhideWhenUsed="1"/>
-    <w:lsdException w:name="table of authorities" w:semiHidden="1" w:unhideWhenUsed="1"/>
-    <w:lsdException w:name="macro" w:semiHidden="1" w:unhideWhenUsed="1"/>
-    <w:lsdException w:name="toa heading" w:semiHidden="1" w:unhideWhenUsed="1"/>
-    <w:lsdException w:name="List" w:semiHidden="1" w:unhideWhenUsed="1"/>
-    <w:lsdException w:name="List Bullet" w:semiHidden="1" w:unhideWhenUsed="1"/>
-    <w:lsdException w:name="List Number" w:semiHidden="1" w:unhideWhenUsed="1"/>
-    <w:lsdException w:name="List 2" w:semiHidden="1" w:unhideWhenUsed="1"/>
-    <w:lsdException w:name="List 3" w:semiHidden="1" w:unhideWhenUsed="1"/>
-    <w:lsdException w:name="List 4" w:semiHidden="1" w:unhideWhenUsed="1"/>
-    <w:lsdException w:name="List 5" w:semiHidden="1" w:unhideWhenUsed="1"/>
-    <w:lsdException w:name="List Bullet 2" w:semiHidden="1" w:unhideWhenUsed="1"/>
-    <w:lsdException w:name="List Bullet 3" w:semiHidden="1" w:unhideWhenUsed="1"/>
-    <w:lsdException w:name="List Bullet 4" w:semiHidden="1" w:unhideWhenUsed="1"/>
-    <w:lsdException w:name="List Bullet 5" w:semiHidden="1" w:unhideWhenUsed="1"/>
-    <w:lsdException w:name="List Number 2" w:semiHidden="1" w:unhideWhenUsed="1"/>
-    <w:lsdException w:name="List Number 3" w:semiHidden="1" w:unhideWhenUsed="1"/>
-    <w:lsdException w:name="List Number 4" w:semiHidden="1" w:unhideWhenUsed="1"/>
-    <w:lsdException w:name="List Number 5" w:semiHidden="1" w:unhideWhenUsed="1"/>
-    <w:lsdException w:name="Title" w:uiPriority="10" w:qFormat="1"/>
-    <w:lsdException w:name="Closing" w:semiHidden="1" w:unhideWhenUsed="1"/>
-    <w:lsdException w:name="Signature" w:semiHidden="1" w:unhideWhenUsed="1"/>
-    <w:lsdException w:name="Default Paragraph Font" w:semiHidden="1" w:uiPriority="1" w:unhideWhenUsed="1"/>
-    <w:lsdException w:name="Body Text" w:semiHidden="1" w:unhideWhenUsed="1"/>
-    <w:lsdException w:name="Body Text Indent" w:semiHidden="1" w:unhideWhenUsed="1"/>
-    <w:lsdException w:name="List Continue" w:semiHidden="1" w:unhideWhenUsed="1"/>
-    <w:lsdException w:name="List Continue 2" w:semiHidden="1" w:unhideWhenUsed="1"/>
-    <w:lsdException w:name="List Continue 3" w:semiHidden="1" w:unhideWhenUsed="1"/>
-    <w:lsdException w:name="List Continue 4" w:semiHidden="1" w:unhideWhenUsed="1"/>
-    <w:lsdException w:name="List Continue 5" w:semiHidden="1" w:unhideWhenUsed="1"/>
-    <w:lsdException w:name="Message Header" w:semiHidden="1" w:unhideWhenUsed="1"/>
-    <w:lsdException w:name="Subtitle" w:uiPriority="11" w:qFormat="1"/>
-    <w:lsdException w:name="Salutation" w:semiHidden="1" w:unhideWhenUsed="1"/>
-    <w:lsdException w:name="Date" w:semiHidden="1" w:unhideWhenUsed="1"/>
-    <w:lsdException w:name="Body Text First Indent" w:semiHidden="1" w:unhideWhenUsed="1"/>
-    <w:lsdException w:name="Body Text First Indent 2" w:semiHidden="1" w:unhideWhenUsed="1"/>
-    <w:lsdException w:name="Note Heading" w:semiHidden="1" w:unhideWhenUsed="1"/>
-    <w:lsdException w:name="Body Text 2" w:semiHidden="1" w:unhideWhenUsed="1"/>
-    <w:lsdException w:name="Body Text 3" w:semiHidden="1" w:unhideWhenUsed="1"/>
-    <w:lsdException w:name="Body Text Indent 2" w:semiHidden="1" w:unhideWhenUsed="1"/>
-    <w:lsdException w:name="Body Text Indent 3" w:semiHidden="1" w:unhideWhenUsed="1"/>
-    <w:lsdException w:name="Block Text" w:semiHidden="1" w:unhideWhenUsed="1"/>
-    <w:lsdException w:name="Hyperlink" w:semiHidden="1" w:unhideWhenUsed="1"/>
-    <w:lsdException w:name="FollowedHyperlink" w:semiHidden="1" w:unhideWhenUsed="1"/>
-    <w:lsdException w:name="Strong" w:uiPriority="22" w:qFormat="1"/>
-    <w:lsdException w:name="Emphasis" w:uiPriority="20" w:qFormat="1"/>
-    <w:lsdException w:name="Document Map" w:semiHidden="1" w:unhideWhenUsed="1"/>
-    <w:lsdException w:name="Plain Text" w:semiHidden="1" w:unhideWhenUsed="1"/>
-    <w:lsdException w:name="E-mail Signature" w:semiHidden="1" w:unhideWhenUsed="1"/>
-    <w:lsdException w:name="HTML Top of Form" w:semiHidden="1" w:unhideWhenUsed="1"/>
-    <w:lsdException w:name="HTML Bottom of Form" w:semiHidden="1" w:unhideWhenUsed="1"/>
-    <w:lsdException w:name="Normal (Web)" w:semiHidden="1" w:unhideWhenUsed="1"/>
-    <w:lsdException w:name="HTML Acronym" w:semiHidden="1" w:unhideWhenUsed="1"/>
-    <w:lsdException w:name="HTML Address" w:semiHidden="1" w:unhideWhenUsed="1"/>
-    <w:lsdException w:name="HTML Cite" w:semiHidden="1" w:unhideWhenUsed="1"/>
-    <w:lsdException w:name="HTML Code" w:semiHidden="1" w:unhideWhenUsed="1"/>
-    <w:lsdException w:name="HTML Definition" w:semiHidden="1" w:unhideWhenUsed="1"/>
-    <w:lsdException w:name="HTML Keyboard" w:semiHidden="1" w:unhideWhenUsed="1"/>
-    <w:lsdException w:name="HTML Preformatted" w:semiHidden="1" w:unhideWhenUsed="1"/>
-    <w:lsdException w:name="HTML Sample" w:semiHidden="1" w:unhideWhenUsed="1"/>
-    <w:lsdException w:name="HTML Typewriter" w:semiHidden="1" w:unhideWhenUsed="1"/>
-    <w:lsdException w:name="HTML Variable" w:semiHidden="1" w:unhideWhenUsed="1"/>
-    <w:lsdException w:name="Normal Table" w:semiHidden="1" w:unhideWhenUsed="1"/>
-    <w:lsdException w:name="annotation subject" w:semiHidden="1" w:unhideWhenUsed="1"/>
-    <w:lsdException w:name="No List" w:semiHidden="1" w:unhideWhenUsed="1"/>
-    <w:lsdException w:name="Outline List 1" w:semiHidden="1" w:unhideWhenUsed="1"/>
-    <w:lsdException w:name="Outline List 2" w:semiHidden="1" w:unhideWhenUsed="1"/>
-    <w:lsdException w:name="Outline List 3" w:semiHidden="1" w:unhideWhenUsed="1"/>
-    <w:lsdException w:name="Table Simple 1" w:semiHidden="1" w:unhideWhenUsed="1"/>
-    <w:lsdException w:name="Table Simple 2" w:semiHidden="1" w:unhideWhenUsed="1"/>
-    <w:lsdException w:name="Table Simple 3" w:semiHidden="1" w:unhideWhenUsed="1"/>
-    <w:lsdException w:name="Table Classic 1" w:semiHidden="1" w:unhideWhenUsed="1"/>
-    <w:lsdException w:name="Table Classic 2" w:semiHidden="1" w:unhideWhenUsed="1"/>
-    <w:lsdException w:name="Table Classic 3" w:semiHidden="1" w:unhideWhenUsed="1"/>
-    <w:lsdException w:name="Table Classic 4" w:semiHidden="1" w:unhideWhenUsed="1"/>
-    <w:lsdException w:name="Table Colorful 1" w:semiHidden="1" w:unhideWhenUsed="1"/>
-    <w:lsdException w:name="Table Colorful 2" w:semiHidden="1" w:unhideWhenUsed="1"/>
-    <w:lsdException w:name="Table Colorful 3" w:semiHidden="1" w:unhideWhenUsed="1"/>
-    <w:lsdException w:name="Table Columns 1" w:semiHidden="1" w:unhideWhenUsed="1"/>
-    <w:lsdException w:name="Table Columns 2" w:semiHidden="1" w:unhideWhenUsed="1"/>
-    <w:lsdException w:name="Table Columns 3" w:semiHidden="1" w:unhideWhenUsed="1"/>
-    <w:lsdException w:name="Table Columns 4" w:semiHidden="1" w:unhideWhenUsed="1"/>
-    <w:lsdException w:name="Table Columns 5" w:semiHidden="1" w:unhideWhenUsed="1"/>
-    <w:lsdException w:name="Table Grid 1" w:semiHidden="1" w:unhideWhenUsed="1"/>
-    <w:lsdException w:name="Table Grid 2" w:semiHidden="1" w:unhideWhenUsed="1"/>
-    <w:lsdException w:name="Table Grid 3" w:semiHidden="1" w:unhideWhenUsed="1"/>
-    <w:lsdException w:name="Table Grid 4" w:semiHidden="1" w:unhideWhenUsed="1"/>
-    <w:lsdException w:name="Table Grid 5" w:semiHidden="1" w:unhideWhenUsed="1"/>
-    <w:lsdException w:name="Table Grid 6" w:semiHidden="1" w:unhideWhenUsed="1"/>
-    <w:lsdException w:name="Table Grid 7" w:semiHidden="1" w:unhideWhenUsed="1"/>
-    <w:lsdException w:name="Table Grid 8" w:semiHidden="1" w:unhideWhenUsed="1"/>
-    <w:lsdException w:name="Table List 1" w:semiHidden="1" w:unhideWhenUsed="1"/>
-    <w:lsdException w:name="Table List 2" w:semiHidden="1" w:unhideWhenUsed="1"/>
-    <w:lsdException w:name="Table List 3" w:semiHidden="1" w:unhideWhenUsed="1"/>
-    <w:lsdException w:name="Table List 4" w:semiHidden="1" w:unhideWhenUsed="1"/>
-    <w:lsdException w:name="Table List 5" w:semiHidden="1" w:unhideWhenUsed="1"/>
-    <w:lsdException w:name="Table List 6" w:semiHidden="1" w:unhideWhenUsed="1"/>
-    <w:lsdException w:name="Table List 7" w:semiHidden="1" w:unhideWhenUsed="1"/>
-    <w:lsdException w:name="Table List 8" w:semiHidden="1" w:unhideWhenUsed="1"/>
-    <w:lsdException w:name="Table 3D effects 1" w:semiHidden="1" w:unhideWhenUsed="1"/>
-    <w:lsdException w:name="Table 3D effects 2" w:semiHidden="1" w:unhideWhenUsed="1"/>
-    <w:lsdException w:name="Table 3D effects 3" w:semiHidden="1" w:unhideWhenUsed="1"/>
-    <w:lsdException w:name="Table Contemporary" w:semiHidden="1" w:unhideWhenUsed="1"/>
-    <w:lsdException w:name="Table Elegant" w:semiHidden="1" w:unhideWhenUsed="1"/>
-    <w:lsdException w:name="Table Professional" w:semiHidden="1" w:unhideWhenUsed="1"/>
-    <w:lsdException w:name="Table Subtle 1" w:semiHidden="1" w:unhideWhenUsed="1"/>
-    <w:lsdException w:name="Table Subtle 2" w:semiHidden="1" w:unhideWhenUsed="1"/>
-    <w:lsdException w:name="Table Web 1" w:semiHidden="1" w:unhideWhenUsed="1"/>
-    <w:lsdException w:name="Table Web 2" w:semiHidden="1" w:unhideWhenUsed="1"/>
-    <w:lsdException w:name="Table Web 3" w:semiHidden="1" w:unhideWhenUsed="1"/>
-    <w:lsdException w:name="Balloon Text" w:semiHidden="1" w:unhideWhenUsed="1"/>
-    <w:lsdException w:name="Table Grid" w:uiPriority="39"/>
-    <w:lsdException w:name="Table Theme" w:semiHidden="1" w:unhideWhenUsed="1"/>
-    <w:lsdException w:name="Placeholder Text" w:semiHidden="1"/>
-    <w:lsdException w:name="No Spacing" w:uiPriority="1" w:qFormat="1"/>
-    <w:lsdException w:name="Light Shading" w:uiPriority="60"/>
-    <w:lsdException w:name="Light List" w:uiPriority="61"/>
-    <w:lsdException w:name="Light Grid" w:uiPriority="62"/>
-    <w:lsdException w:name="Medium Shading 1" w:uiPriority="63"/>
-    <w:lsdException w:name="Medium Shading 2" w:uiPriority="64"/>
-    <w:lsdException w:name="Medium List 1" w:uiPriority="65"/>
-    <w:lsdException w:name="Medium List 2" w:uiPriority="66"/>
-    <w:lsdException w:name="Medium Grid 1" w:uiPriority="67"/>
-    <w:lsdException w:name="Medium Grid 2" w:uiPriority="68"/>
-    <w:lsdException w:name="Medium Grid 3" w:uiPriority="69"/>
-    <w:lsdException w:name="Dark List" w:uiPriority="70"/>
-    <w:lsdException w:name="Colorful Shading" w:uiPriority="71"/>
-    <w:lsdException w:name="Colorful List" w:uiPriority="72"/>
-    <w:lsdException w:name="Colorful Grid" w:uiPriority="73"/>
-    <w:lsdException w:name="Light Shading Accent 1" w:uiPriority="60"/>
-    <w:lsdException w:name="Light List Accent 1" w:uiPriority="61"/>
-    <w:lsdException w:name="Light Grid Accent 1" w:uiPriority="62"/>
-    <w:lsdException w:name="Medium Shading 1 Accent 1" w:uiPriority="63"/>
-    <w:lsdException w:name="Medium Shading 2 Accent 1" w:uiPriority="64"/>
-    <w:lsdException w:name="Medium List 1 Accent 1" w:uiPriority="65"/>
-    <w:lsdException w:name="Revision" w:semiHidden="1"/>
-    <w:lsdException w:name="List Paragraph" w:uiPriority="34" w:qFormat="1"/>
-    <w:lsdException w:name="Quote" w:uiPriority="29" w:qFormat="1"/>
-    <w:lsdException w:name="Intense Quote" w:uiPriority="30" w:qFormat="1"/>
-    <w:lsdException w:name="Medium List 2 Accent 1" w:uiPriority="66"/>
-    <w:lsdException w:name="Medium Grid 1 Accent 1" w:uiPriority="67"/>
-    <w:lsdException w:name="Medium Grid 2 Accent 1" w:uiPriority="68"/>
-    <w:lsdException w:name="Medium Grid 3 Accent 1" w:uiPriority="69"/>
-    <w:lsdException w:name="Dark List Accent 1" w:uiPriority="70"/>
-    <w:lsdException w:name="Colorful Shading Accent 1" w:uiPriority="71"/>
-    <w:lsdException w:name="Colorful List Accent 1" w:uiPriority="72"/>
-    <w:lsdException w:name="Colorful Grid Accent 1" w:uiPriority="73"/>
-    <w:lsdException w:name="Light Shading Accent 2" w:uiPriority="60"/>
-    <w:lsdException w:name="Light List Accent 2" w:uiPriority="61"/>
-    <w:lsdException w:name="Light Grid Accent 2" w:uiPriority="62"/>
-    <w:lsdException w:name="Medium Shading 1 Accent 2" w:uiPriority="63"/>
-    <w:lsdException w:name="Medium Shading 2 Accent 2" w:uiPriority="64"/>
-    <w:lsdException w:name="Medium List 1 Accent 2" w:uiPriority="65"/>
-    <w:lsdException w:name="Medium List 2 Accent 2" w:uiPriority="66"/>
-    <w:lsdException w:name="Medium Grid 1 Accent 2" w:uiPriority="67"/>
-    <w:lsdException w:name="Medium Grid 2 Accent 2" w:uiPriority="68"/>
-    <w:lsdException w:name="Medium Grid 3 Accent 2" w:uiPriority="69"/>
-    <w:lsdException w:name="Dark List Accent 2" w:uiPriority="70"/>
-    <w:lsdException w:name="Colorful Shading Accent 2" w:uiPriority="71"/>
-    <w:lsdException w:name="Colorful List Accent 2" w:uiPriority="72"/>
-    <w:lsdException w:name="Colorful Grid Accent 2" w:uiPriority="73"/>
-    <w:lsdException w:name="Light Shading Accent 3" w:uiPriority="60"/>
-    <w:lsdException w:name="Light List Accent 3" w:uiPriority="61"/>
-    <w:lsdException w:name="Light Grid Accent 3" w:uiPriority="62"/>
-    <w:lsdException w:name="Medium Shading 1 Accent 3" w:uiPriority="63"/>
-    <w:lsdException w:name="Medium Shading 2 Accent 3" w:uiPriority="64"/>
-    <w:lsdException w:name="Medium List 1 Accent 3" w:uiPriority="65"/>
-    <w:lsdException w:name="Medium List 2 Accent 3" w:uiPriority="66"/>
-    <w:lsdException w:name="Medium Grid 1 Accent 3" w:uiPriority="67"/>
-    <w:lsdException w:name="Medium Grid 2 Accent 3" w:uiPriority="68"/>
-    <w:lsdException w:name="Medium Grid 3 Accent 3" w:uiPriority="69"/>
-    <w:lsdException w:name="Dark List Accent 3" w:uiPriority="70"/>
-    <w:lsdException w:name="Colorful Shading Accent 3" w:uiPriority="71"/>
-    <w:lsdException w:name="Colorful List Accent 3" w:uiPriority="72"/>
-    <w:lsdException w:name="Colorful Grid Accent 3" w:uiPriority="73"/>
-    <w:lsdException w:name="Light Shading Accent 4" w:uiPriority="60"/>
-    <w:lsdException w:name="Light List Accent 4" w:uiPriority="61"/>
-    <w:lsdException w:name="Light Grid Accent 4" w:uiPriority="62"/>
-    <w:lsdException w:name="Medium Shading 1 Accent 4" w:uiPriority="63"/>
-    <w:lsdException w:name="Medium Shading 2 Accent 4" w:uiPriority="64"/>
-    <w:lsdException w:name="Medium List 1 Accent 4" w:uiPriority="65"/>
-    <w:lsdException w:name="Medium List 2 Accent 4" w:uiPriority="66"/>
-    <w:lsdException w:name="Medium Grid 1 Accent 4" w:uiPriority="67"/>
-    <w:lsdException w:name="Medium Grid 2 Accent 4" w:uiPriority="68"/>
-    <w:lsdException w:name="Medium Grid 3 Accent 4" w:uiPriority="69"/>
-    <w:lsdException w:name="Dark List Accent 4" w:uiPriority="70"/>
-    <w:lsdException w:name="Colorful Shading Accent 4" w:uiPriority="71"/>
-    <w:lsdException w:name="Colorful List Accent 4" w:uiPriority="72"/>
-    <w:lsdException w:name="Colorful Grid Accent 4" w:uiPriority="73"/>
-    <w:lsdException w:name="Light Shading Accent 5" w:uiPriority="60"/>
-    <w:lsdException w:name="Light List Accent 5" w:uiPriority="61"/>
-    <w:lsdException w:name="Light Grid Accent 5" w:uiPriority="62"/>
-    <w:lsdException w:name="Medium Shading 1 Accent 5" w:uiPriority="63"/>
-    <w:lsdException w:name="Medium Shading 2 Accent 5" w:uiPriority="64"/>
-    <w:lsdException w:name="Medium List 1 Accent 5" w:uiPriority="65"/>
-    <w:lsdException w:name="Medium List 2 Accent 5" w:uiPriority="66"/>
-    <w:lsdException w:name="Medium Grid 1 Accent 5" w:uiPriority="67"/>
-    <w:lsdException w:name="Medium Grid 2 Accent 5" w:uiPriority="68"/>
-    <w:lsdException w:name="Medium Grid 3 Accent 5" w:uiPriority="69"/>
-    <w:lsdException w:name="Dark List Accent 5" w:uiPriority="70"/>
-    <w:lsdException w:name="Colorful Shading Accent 5" w:uiPriority="71"/>
-    <w:lsdException w:name="Colorful List Accent 5" w:uiPriority="72"/>
-    <w:lsdException w:name="Colorful Grid Accent 5" w:uiPriority="73"/>
-    <w:lsdException w:name="Light Shading Accent 6" w:uiPriority="60"/>
-    <w:lsdException w:name="Light List Accent 6" w:uiPriority="61"/>
-    <w:lsdException w:name="Light Grid Accent 6" w:uiPriority="62"/>
-    <w:lsdException w:name="Medium Shading 1 Accent 6" w:uiPriority="63"/>
-    <w:lsdException w:name="Medium Shading 2 Accent 6" w:uiPriority="64"/>
-    <w:lsdException w:name="Medium List 1 Accent 6" w:uiPriority="65"/>
-    <w:lsdException w:name="Medium List 2 Accent 6" w:uiPriority="66"/>
-    <w:lsdException w:name="Medium Grid 1 Accent 6" w:uiPriority="67"/>
-    <w:lsdException w:name="Medium Grid 2 Accent 6" w:uiPriority="68"/>
-    <w:lsdException w:name="Medium Grid 3 Accent 6" w:uiPriority="69"/>
-    <w:lsdException w:name="Dark List Accent 6" w:uiPriority="70"/>
-    <w:lsdException w:name="Colorful Shading Accent 6" w:uiPriority="71"/>
-    <w:lsdException w:name="Colorful List Accent 6" w:uiPriority="72"/>
-    <w:lsdException w:name="Colorful Grid Accent 6" w:uiPriority="73"/>
-    <w:lsdException w:name="Subtle Emphasis" w:uiPriority="19" w:qFormat="1"/>
-    <w:lsdException w:name="Intense Emphasis" w:uiPriority="21" w:qFormat="1"/>
-    <w:lsdException w:name="Subtle Reference" w:uiPriority="31" w:qFormat="1"/>
-    <w:lsdException w:name="Intense Reference" w:uiPriority="32" w:qFormat="1"/>
-    <w:lsdException w:name="Book Title" w:uiPriority="33" w:qFormat="1"/>
-    <w:lsdException w:name="Bibliography" w:semiHidden="1" w:uiPriority="37" w:unhideWhenUsed="1"/>
-    <w:lsdException w:name="TOC Heading" w:semiHidden="1" w:uiPriority="39" w:unhideWhenUsed="1" w:qFormat="1"/>
-    <w:lsdException w:name="Plain Table 1" w:uiPriority="41"/>
-    <w:lsdException w:name="Plain Table 2" w:uiPriority="42"/>
-    <w:lsdException w:name="Plain Table 3" w:uiPriority="43"/>
-    <w:lsdException w:name="Plain Table 4" w:uiPriority="44"/>
-    <w:lsdException w:name="Plain Table 5" w:uiPriority="45"/>
-    <w:lsdException w:name="Grid Table Light" w:uiPriority="40"/>
-    <w:lsdException w:name="Grid Table 1 Light" w:uiPriority="46"/>
-    <w:lsdException w:name="Grid Table 2" w:uiPriority="47"/>
-    <w:lsdException w:name="Grid Table 3" w:uiPriority="48"/>
-    <w:lsdException w:name="Grid Table 4" w:uiPriority="49"/>
-    <w:lsdException w:name="Grid Table 5 Dark" w:uiPriority="50"/>
-    <w:lsdException w:name="Grid Table 6 Colorful" w:uiPriority="51"/>
-    <w:lsdException w:name="Grid Table 7 Colorful" w:uiPriority="52"/>
-    <w:lsdException w:name="Grid Table 1 Light Accent 1" w:uiPriority="46"/>
-    <w:lsdException w:name="Grid Table 2 Accent 1" w:uiPriority="47"/>
-    <w:lsdException w:name="Grid Table 3 Accent 1" w:uiPriority="48"/>
-    <w:lsdException w:name="Grid Table 4 Accent 1" w:uiPriority="49"/>
-    <w:lsdException w:name="Grid Table 5 Dark Accent 1" w:uiPriority="50"/>
-    <w:lsdException w:name="Grid Table 6 Colorful Accent 1" w:uiPriority="51"/>
-    <w:lsdException w:name="Grid Table 7 Colorful Accent 1" w:uiPriority="52"/>
-    <w:lsdException w:name="Grid Table 1 Light Accent 2" w:uiPriority="46"/>
-    <w:lsdException w:name="Grid Table 2 Accent 2" w:uiPriority="47"/>
-    <w:lsdException w:name="Grid Table 3 Accent 2" w:uiPriority="48"/>
-    <w:lsdException w:name="Grid Table 4 Accent 2" w:uiPriority="49"/>
-    <w:lsdException w:name="Grid Table 5 Dark Accent 2" w:uiPriority="50"/>
-    <w:lsdException w:name="Grid Table 6 Colorful Accent 2" w:uiPriority="51"/>
-    <w:lsdException w:name="Grid Table 7 Colorful Accent 2" w:uiPriority="52"/>
-    <w:lsdException w:name="Grid Table 1 Light Accent 3" w:uiPriority="46"/>
-    <w:lsdException w:name="Grid Table 2 Accent 3" w:uiPriority="47"/>
-    <w:lsdException w:name="Grid Table 3 Accent 3" w:uiPriority="48"/>
-    <w:lsdException w:name="Grid Table 4 Accent 3" w:uiPriority="49"/>
-    <w:lsdException w:name="Grid Table 5 Dark Accent 3" w:uiPriority="50"/>
-    <w:lsdException w:name="Grid Table 6 Colorful Accent 3" w:uiPriority="51"/>
-    <w:lsdException w:name="Grid Table 7 Colorful Accent 3" w:uiPriority="52"/>
-    <w:lsdException w:name="Grid Table 1 Light Accent 4" w:uiPriority="46"/>
-    <w:lsdException w:name="Grid Table 2 Accent 4" w:uiPriority="47"/>
-    <w:lsdException w:name="Grid Table 3 Accent 4" w:uiPriority="48"/>
-    <w:lsdException w:name="Grid Table 4 Accent 4" w:uiPriority="49"/>
-    <w:lsdException w:name="Grid Table 5 Dark Accent 4" w:uiPriority="50"/>
-    <w:lsdException w:name="Grid Table 6 Colorful Accent 4" w:uiPriority="51"/>
-    <w:lsdException w:name="Grid Table 7 Colorful Accent 4" w:uiPriority="52"/>
-    <w:lsdException w:name="Grid Table 1 Light Accent 5" w:uiPriority="46"/>
-    <w:lsdException w:name="Grid Table 2 Accent 5" w:uiPriority="47"/>
-    <w:lsdException w:name="Grid Table 3 Accent 5" w:uiPriority="48"/>
-    <w:lsdException w:name="Grid Table 4 Accent 5" w:uiPriority="49"/>
-    <w:lsdException w:name="Grid Table 5 Dark Accent 5" w:uiPriority="50"/>
-    <w:lsdException w:name="Grid Table 6 Colorful Accent 5" w:uiPriority="51"/>
-    <w:lsdException w:name="Grid Table 7 Colorful Accent 5" w:uiPriority="52"/>
-    <w:lsdException w:name="Grid Table 1 Light Accent 6" w:uiPriority="46"/>
-    <w:lsdException w:name="Grid Table 2 Accent 6" w:uiPriority="47"/>
-    <w:lsdException w:name="Grid Table 3 Accent 6" w:uiPriority="48"/>
-    <w:lsdException w:name="Grid Table 4 Accent 6" w:uiPriority="49"/>
-    <w:lsdException w:name="Grid Table 5 Dark Accent 6" w:uiPriority="50"/>
-    <w:lsdException w:name="Grid Table 6 Colorful Accent 6" w:uiPriority="51"/>
-    <w:lsdException w:name="Grid Table 7 Colorful Accent 6" w:uiPriority="52"/>
-    <w:lsdException w:name="List Table 1 Light" w:uiPriority="46"/>
-    <w:lsdException w:name="List Table 2" w:uiPriority="47"/>
-    <w:lsdException w:name="List Table 3" w:uiPriority="48"/>
-    <w:lsdException w:name="List Table 4" w:uiPriority="49"/>
-    <w:lsdException w:name="List Table 5 Dark" w:uiPriority="50"/>
-    <w:lsdException w:name="List Table 6 Colorful" w:uiPriority="51"/>
-    <w:lsdException w:name="List Table 7 Colorful" w:uiPriority="52"/>
-    <w:lsdException w:name="List Table 1 Light Accent 1" w:uiPriority="46"/>
-    <w:lsdException w:name="List Table 2 Accent 1" w:uiPriority="47"/>
-    <w:lsdException w:name="List Table 3 Accent 1" w:uiPriority="48"/>
-    <w:lsdException w:name="List Table 4 Accent 1" w:uiPriority="49"/>
-    <w:lsdException w:name="List Table 5 Dark Accent 1" w:uiPriority="50"/>
-    <w:lsdException w:name="List Table 6 Colorful Accent 1" w:uiPriority="51"/>
-    <w:lsdException w:name="List Table 7 Colorful Accent 1" w:uiPriority="52"/>
-    <w:lsdException w:name="List Table 1 Light Accent 2" w:uiPriority="46"/>
-    <w:lsdException w:name="List Table 2 Accent 2" w:uiPriority="47"/>
-    <w:lsdException w:name="List Table 3 Accent 2" w:uiPriority="48"/>
-    <w:lsdException w:name="List Table 4 Accent 2" w:uiPriority="49"/>
-    <w:lsdException w:name="List Table 5 Dark Accent 2" w:uiPriority="50"/>
-    <w:lsdException w:name="List Table 6 Colorful Accent 2" w:uiPriority="51"/>
-    <w:lsdException w:name="List Table 7 Colorful Accent 2" w:uiPriority="52"/>
-    <w:lsdException w:name="List Table 1 Light Accent 3" w:uiPriority="46"/>
-    <w:lsdException w:name="List Table 2 Accent 3" w:uiPriority="47"/>
-    <w:lsdException w:name="List Table 3 Accent 3" w:uiPriority="48"/>
-    <w:lsdException w:name="List Table 4 Accent 3" w:uiPriority="49"/>
-    <w:lsdException w:name="List Table 5 Dark Accent 3" w:uiPriority="50"/>
-    <w:lsdException w:name="List Table 6 Colorful Accent 3" w:uiPriority="51"/>
-    <w:lsdException w:name="List Table 7 Colorful Accent 3" w:uiPriority="52"/>
-    <w:lsdException w:name="List Table 1 Light Accent 4" w:uiPriority="46"/>
-    <w:lsdException w:name="List Table 2 Accent 4" w:uiPriority="47"/>
-    <w:lsdException w:name="List Table 3 Accent 4" w:uiPriority="48"/>
-    <w:lsdException w:name="List Table 4 Accent 4" w:uiPriority="49"/>
-    <w:lsdException w:name="List Table 5 Dark Accent 4" w:uiPriority="50"/>
-    <w:lsdException w:name="List Table 6 Colorful Accent 4" w:uiPriority="51"/>
-    <w:lsdException w:name="List Table 7 Colorful Accent 4" w:uiPriority="52"/>
-    <w:lsdException w:name="List Table 1 Light Accent 5" w:uiPriority="46"/>
-    <w:lsdException w:name="List Table 2 Accent 5" w:uiPriority="47"/>
-    <w:lsdException w:name="List Table 3 Accent 5" w:uiPriority="48"/>
-    <w:lsdException w:name="List Table 4 Accent 5" w:uiPriority="49"/>
-    <w:lsdException w:name="List Table 5 Dark Accent 5" w:uiPriority="50"/>
-    <w:lsdException w:name="List Table 6 Colorful Accent 5" w:uiPriority="51"/>
-    <w:lsdException w:name="List Table 7 Colorful Accent 5" w:uiPriority="52"/>
-    <w:lsdException w:name="List Table 1 Light Accent 6" w:uiPriority="46"/>
-    <w:lsdException w:name="List Table 2 Accent 6" w:uiPriority="47"/>
-    <w:lsdException w:name="List Table 3 Accent 6" w:uiPriority="48"/>
-    <w:lsdException w:name="List Table 4 Accent 6" w:uiPriority="49"/>
-    <w:lsdException w:name="List Table 5 Dark Accent 6" w:uiPriority="50"/>
-    <w:lsdException w:name="List Table 6 Colorful Accent 6" w:uiPriority="51"/>
-    <w:lsdException w:name="List Table 7 Colorful Accent 6" w:uiPriority="52"/>
-  </w:latentStyles>
-  <w:style w:type="paragraph" w:default="1" w:styleId="Standard">
-    <w:name w:val="Normal"/>
-    <w:qFormat/>
-  </w:style>
-  <w:style w:type="character" w:default="1" w:styleId="Absatz-Standardschriftart">
-    <w:name w:val="Default Paragraph Font"/>
-    <w:uiPriority w:val="1"/>
-    <w:semiHidden/>
-    <w:unhideWhenUsed/>
-  </w:style>
-  <w:style w:type="table" w:default="1" w:styleId="NormaleTabelle">
-    <w:name w:val="Normal Table"/>
-    <w:uiPriority w:val="99"/>
-    <w:semiHidden/>
-    <w:unhideWhenUsed/>
-    <w:tblPr>
-      <w:tblInd w:w="0" w:type="dxa"/>
-      <w:tblCellMar>
-        <w:top w:w="0" w:type="dxa"/>
-        <w:left w:w="108" w:type="dxa"/>
-        <w:bottom w:w="0" w:type="dxa"/>
-        <w:right w:w="108" w:type="dxa"/>
-      </w:tblCellMar>
-    </w:tblPr>
-  </w:style>
-  <w:style w:type="numbering" w:default="1" w:styleId="KeineListe">
-    <w:name w:val="No List"/>
-    <w:uiPriority w:val="99"/>
-    <w:semiHidden/>
-    <w:unhideWhenUsed/>
-  </w:style>
-  <w:style w:type="character" w:styleId="Platzhaltertext">
-    <w:name w:val="Placeholder Text"/>
-    <w:basedOn w:val="Absatz-Standardschriftart"/>
-    <w:uiPriority w:val="99"/>
-    <w:semiHidden/>
-    <w:rsid w:val="00206A72"/>
-    <w:rPr>
-      <w:color w:val="808080"/>
-    </w:rPr>
-  </w:style>
-  <w:style w:type="paragraph" w:customStyle="1" w:styleId="E4BD47957B3D4E778A3C55EAF6EF9962">
-    <w:name w:val="E4BD47957B3D4E778A3C55EAF6EF9962"/>
-    <w:rsid w:val="00206A72"/>
-  </w:style>
-</w:styles>
-</file>
-
-<file path=word/glossary/webSettings.xml><?xml version="1.0" encoding="utf-8"?>
-<w:webSettings xmlns:mc="http://schemas.openxmlformats.org/markup-compatibility/2006" xmlns:r="http://schemas.openxmlformats.org/officeDocument/2006/relationships" xmlns:w="http://schemas.openxmlformats.org/wordprocessingml/2006/main" xmlns:w14="http://schemas.microsoft.com/office/word/2010/wordml" xmlns:w15="http://schemas.microsoft.com/office/word/2012/wordml" mc:Ignorable="w14 w15">
-  <w:optimizeForBrowser/>
-  <w:allowPNG/>
-</w:webSettings>
 </file>
 
 <file path=word/theme/theme1.xml><?xml version="1.0" encoding="utf-8"?>
@@ -5237,7 +4662,7 @@
 </file>
 
 <file path=customXml/itemProps1.xml><?xml version="1.0" encoding="utf-8"?>
-<ds:datastoreItem xmlns:ds="http://schemas.openxmlformats.org/officeDocument/2006/customXml" ds:itemID="{0BAF7EDB-399A-4CA8-8A6A-CA3A08F5670A}">
+<ds:datastoreItem xmlns:ds="http://schemas.openxmlformats.org/officeDocument/2006/customXml" ds:itemID="{1CCD860B-EF29-4332-9E7F-B3F35409A3A0}">
   <ds:schemaRefs>
     <ds:schemaRef ds:uri="http://schemas.openxmlformats.org/officeDocument/2006/bibliography"/>
   </ds:schemaRefs>

--- a/00_MEP Vorbereitung Raphael Kissling/Zusammenfassung MEP BW+ING/Zusammenfassung_BW+ING.docx
+++ b/00_MEP Vorbereitung Raphael Kissling/Zusammenfassung MEP BW+ING/Zusammenfassung_BW+ING.docx
@@ -1921,8 +1921,6 @@
           <w:rFonts w:eastAsiaTheme="minorEastAsia"/>
         </w:rPr>
       </w:pPr>
-      <w:bookmarkStart w:id="0" w:name="_GoBack"/>
-      <w:bookmarkEnd w:id="0"/>
     </w:p>
     <w:p>
       <w:pPr>
@@ -2170,6 +2168,140 @@
     </w:p>
     <w:p>
       <w:pPr>
+        <w:pStyle w:val="KeinLeerraum"/>
+        <w:rPr>
+          <w:rFonts w:eastAsiaTheme="minorEastAsia"/>
+        </w:rPr>
+      </w:pPr>
+    </w:p>
+    <w:p>
+      <w:pPr>
+        <w:pStyle w:val="KeinLeerraum"/>
+        <w:rPr>
+          <w:rFonts w:eastAsiaTheme="minorEastAsia"/>
+        </w:rPr>
+      </w:pPr>
+      <w:r>
+        <w:rPr>
+          <w:rFonts w:eastAsiaTheme="minorEastAsia"/>
+        </w:rPr>
+        <w:sym w:font="Wingdings" w:char="F0E0"/>
+      </w:r>
+      <w:r>
+        <w:rPr>
+          <w:rFonts w:eastAsiaTheme="minorEastAsia"/>
+        </w:rPr>
+        <w:t xml:space="preserve"> </w:t>
+      </w:r>
+      <w:r>
+        <w:rPr>
+          <w:rFonts w:eastAsiaTheme="minorEastAsia"/>
+          <w:b/>
+          <w:highlight w:val="yellow"/>
+        </w:rPr>
+        <w:t>kurzfristige Preisuntergrenze</w:t>
+      </w:r>
+      <w:r>
+        <w:rPr>
+          <w:rFonts w:eastAsiaTheme="minorEastAsia"/>
+          <w:b/>
+        </w:rPr>
+        <w:t xml:space="preserve"> </w:t>
+      </w:r>
+      <w:r>
+        <w:rPr>
+          <w:rFonts w:eastAsiaTheme="minorEastAsia"/>
+        </w:rPr>
+        <w:t>besteht dort, wo der Preis den variablen Kosten entspricht</w:t>
+      </w:r>
+    </w:p>
+    <w:p>
+      <w:pPr>
+        <w:pStyle w:val="KeinLeerraum"/>
+        <w:jc w:val="both"/>
+        <w:rPr>
+          <w:rFonts w:eastAsiaTheme="minorEastAsia"/>
+        </w:rPr>
+      </w:pPr>
+      <w:r>
+        <w:rPr>
+          <w:rFonts w:eastAsiaTheme="minorEastAsia"/>
+        </w:rPr>
+        <w:sym w:font="Wingdings" w:char="F0E0"/>
+      </w:r>
+      <w:r>
+        <w:rPr>
+          <w:rFonts w:eastAsiaTheme="minorEastAsia"/>
+        </w:rPr>
+        <w:t xml:space="preserve"> </w:t>
+      </w:r>
+      <w:r>
+        <w:rPr>
+          <w:rFonts w:eastAsiaTheme="minorEastAsia"/>
+        </w:rPr>
+        <w:t xml:space="preserve">Die </w:t>
+      </w:r>
+      <w:r>
+        <w:rPr>
+          <w:rFonts w:eastAsiaTheme="minorEastAsia"/>
+          <w:b/>
+          <w:highlight w:val="yellow"/>
+        </w:rPr>
+        <w:t>langfristige Preisuntergrenze</w:t>
+      </w:r>
+      <w:r>
+        <w:rPr>
+          <w:rFonts w:eastAsiaTheme="minorEastAsia"/>
+        </w:rPr>
+        <w:t xml:space="preserve"> bedeutet, dass der Preis sämtliche Kosten deckt, also den</w:t>
+      </w:r>
+      <w:r>
+        <w:rPr>
+          <w:rFonts w:eastAsiaTheme="minorEastAsia"/>
+        </w:rPr>
+        <w:t xml:space="preserve"> </w:t>
+      </w:r>
+      <w:r>
+        <w:rPr>
+          <w:rFonts w:eastAsiaTheme="minorEastAsia"/>
+        </w:rPr>
+        <w:t>Durchschnittskosten pro Stück entspricht. Die Stückzahlen (</w:t>
+      </w:r>
+      <w:proofErr w:type="spellStart"/>
+      <w:r>
+        <w:rPr>
+          <w:rFonts w:eastAsiaTheme="minorEastAsia"/>
+        </w:rPr>
+        <w:t>xmax</w:t>
+      </w:r>
+      <w:proofErr w:type="spellEnd"/>
+      <w:r>
+        <w:rPr>
+          <w:rFonts w:eastAsiaTheme="minorEastAsia"/>
+        </w:rPr>
+        <w:t xml:space="preserve">), die </w:t>
+      </w:r>
+      <w:r>
+        <w:rPr>
+          <w:rFonts w:eastAsiaTheme="minorEastAsia"/>
+        </w:rPr>
+        <w:t xml:space="preserve">sich maximal herstellen lassen, </w:t>
+      </w:r>
+      <w:r>
+        <w:rPr>
+          <w:rFonts w:eastAsiaTheme="minorEastAsia"/>
+        </w:rPr>
+        <w:t>werden durc</w:t>
+      </w:r>
+      <w:r>
+        <w:rPr>
+          <w:rFonts w:eastAsiaTheme="minorEastAsia"/>
+        </w:rPr>
+        <w:t>h die Kapazitätsgrenze bestimmt</w:t>
+      </w:r>
+    </w:p>
+    <w:p>
+      <w:pPr>
         <w:pStyle w:val="berschrift3"/>
         <w:rPr>
           <w:b/>
@@ -2181,6 +2313,7 @@
           <w:b/>
           <w:u w:val="single"/>
         </w:rPr>
+        <w:lastRenderedPageBreak/>
         <w:t>Nachfrage</w:t>
       </w:r>
       <w:r>
@@ -2237,7 +2370,6 @@
         <w:pStyle w:val="berschrift2"/>
       </w:pPr>
       <w:r>
-        <w:lastRenderedPageBreak/>
         <w:t xml:space="preserve">Produktion </w:t>
       </w:r>
       <w:r>
@@ -2308,6 +2440,7 @@
     <w:p>
       <w:pPr>
         <w:pStyle w:val="KeinLeerraum"/>
+        <w:jc w:val="center"/>
       </w:pPr>
       <w:r>
         <w:rPr>
@@ -2316,8 +2449,8 @@
         </w:rPr>
         <w:drawing>
           <wp:inline distT="0" distB="0" distL="0" distR="0">
-            <wp:extent cx="7068313" cy="5301235"/>
-            <wp:effectExtent l="7303" t="0" r="6667" b="6668"/>
+            <wp:extent cx="6069937" cy="5041070"/>
+            <wp:effectExtent l="0" t="0" r="7620" b="7620"/>
             <wp:docPr id="2" name="Grafik 2"/>
             <wp:cNvGraphicFramePr>
               <a:graphicFrameLocks xmlns:a="http://schemas.openxmlformats.org/drawingml/2006/main" noChangeAspect="1"/>
@@ -2344,7 +2477,7 @@
                   <pic:spPr>
                     <a:xfrm rot="5400000">
                       <a:off x="0" y="0"/>
-                      <a:ext cx="7069060" cy="5301795"/>
+                      <a:ext cx="6098452" cy="5064752"/>
                     </a:xfrm>
                     <a:prstGeom prst="rect">
                       <a:avLst/>
@@ -2360,43 +2493,19 @@
     <w:p>
       <w:pPr>
         <w:pStyle w:val="KeinLeerraum"/>
-      </w:pPr>
-    </w:p>
-    <w:p>
-      <w:pPr>
-        <w:pStyle w:val="KeinLeerraum"/>
-        <w:jc w:val="both"/>
-      </w:pPr>
-    </w:p>
-    <w:p>
-      <w:pPr>
-        <w:pStyle w:val="KeinLeerraum"/>
-        <w:tabs>
-          <w:tab w:val="left" w:pos="4458"/>
-        </w:tabs>
-        <w:ind w:left="1410"/>
-        <w:jc w:val="both"/>
-      </w:pPr>
-      <w:r>
+        <w:jc w:val="both"/>
+        <w:rPr>
+          <w:b/>
+          <w:u w:val="single"/>
+        </w:rPr>
+      </w:pPr>
+      <w:r>
+        <w:rPr>
+          <w:b/>
+          <w:highlight w:val="yellow"/>
+          <w:u w:val="single"/>
+        </w:rPr>
         <w:lastRenderedPageBreak/>
-        <w:tab/>
-      </w:r>
-    </w:p>
-    <w:p>
-      <w:pPr>
-        <w:pStyle w:val="KeinLeerraum"/>
-        <w:jc w:val="both"/>
-        <w:rPr>
-          <w:b/>
-          <w:u w:val="single"/>
-        </w:rPr>
-      </w:pPr>
-      <w:r>
-        <w:rPr>
-          <w:b/>
-          <w:highlight w:val="yellow"/>
-          <w:u w:val="single"/>
-        </w:rPr>
         <w:t>Graphische Darstellung der optimalen Periodenmenge</w:t>
       </w:r>
     </w:p>
@@ -2493,6 +2602,684 @@
       </w:pPr>
       <w:r>
         <w:lastRenderedPageBreak/>
+        <w:t xml:space="preserve">Produktion </w:t>
+      </w:r>
+      <w:r>
+        <w:sym w:font="Wingdings" w:char="F0E0"/>
+      </w:r>
+      <w:r>
+        <w:t xml:space="preserve"> Personalbedarfsermittlung</w:t>
+      </w:r>
+    </w:p>
+    <w:p>
+      <w:pPr>
+        <w:pStyle w:val="KeinLeerraum"/>
+        <w:jc w:val="both"/>
+      </w:pPr>
+      <w:r>
+        <w:t>- Nettobedarf an Personal aus dem Bruttobedarf errechnen</w:t>
+      </w:r>
+    </w:p>
+    <w:p>
+      <w:pPr>
+        <w:pStyle w:val="KeinLeerraum"/>
+        <w:jc w:val="both"/>
+      </w:pPr>
+      <w:r>
+        <w:t xml:space="preserve">- Der </w:t>
+      </w:r>
+      <w:r>
+        <w:rPr>
+          <w:b/>
+          <w:highlight w:val="yellow"/>
+        </w:rPr>
+        <w:t>Bruttobedarf</w:t>
+      </w:r>
+      <w:r>
+        <w:rPr>
+          <w:b/>
+        </w:rPr>
+        <w:t xml:space="preserve"> </w:t>
+      </w:r>
+      <w:r>
+        <w:t>ist die gesamte Anzahl an Personal welches zu einem bestimmten Zeitpunkt benötigt wird</w:t>
+      </w:r>
+    </w:p>
+    <w:p>
+      <w:pPr>
+        <w:pStyle w:val="KeinLeerraum"/>
+        <w:jc w:val="both"/>
+      </w:pPr>
+      <w:r>
+        <w:t>- Der</w:t>
+      </w:r>
+      <w:r>
+        <w:rPr>
+          <w:b/>
+        </w:rPr>
+        <w:t xml:space="preserve"> </w:t>
+      </w:r>
+      <w:r>
+        <w:rPr>
+          <w:b/>
+          <w:highlight w:val="yellow"/>
+        </w:rPr>
+        <w:t>Nettobedarf</w:t>
+      </w:r>
+      <w:r>
+        <w:rPr>
+          <w:b/>
+        </w:rPr>
+        <w:t xml:space="preserve"> </w:t>
+      </w:r>
+      <w:r>
+        <w:t>sagt aus, wie viel Personal noch zu rekrutieren ist</w:t>
+      </w:r>
+    </w:p>
+    <w:p>
+      <w:pPr>
+        <w:pStyle w:val="KeinLeerraum"/>
+        <w:jc w:val="both"/>
+      </w:pPr>
+      <w:r>
+        <w:t xml:space="preserve">- Nettobedarf positiv </w:t>
+      </w:r>
+      <w:r>
+        <w:sym w:font="Wingdings" w:char="F0E0"/>
+      </w:r>
+      <w:r>
+        <w:t xml:space="preserve"> eine Unterdeckung liegt vor, es muss zusätzliches Personal eingestellt werden</w:t>
+      </w:r>
+    </w:p>
+    <w:p>
+      <w:pPr>
+        <w:pStyle w:val="KeinLeerraum"/>
+        <w:jc w:val="both"/>
+      </w:pPr>
+      <w:r>
+        <w:t xml:space="preserve">- Nettobedarf negativ </w:t>
+      </w:r>
+      <w:r>
+        <w:sym w:font="Wingdings" w:char="F0E0"/>
+      </w:r>
+      <w:r>
+        <w:t xml:space="preserve"> eine Überdeckung liegt vor, es müsste Personal abgebaut werden</w:t>
+      </w:r>
+    </w:p>
+    <w:p>
+      <w:pPr>
+        <w:pStyle w:val="KeinLeerraum"/>
+        <w:jc w:val="both"/>
+      </w:pPr>
+    </w:p>
+    <w:p>
+      <w:pPr>
+        <w:pStyle w:val="KeinLeerraum"/>
+        <w:jc w:val="both"/>
+        <w:rPr>
+          <w:b/>
+          <w:u w:val="single"/>
+        </w:rPr>
+      </w:pPr>
+      <w:r>
+        <w:rPr>
+          <w:b/>
+          <w:highlight w:val="yellow"/>
+          <w:u w:val="single"/>
+        </w:rPr>
+        <w:t>Beispielaufgabe:</w:t>
+      </w:r>
+    </w:p>
+    <w:p>
+      <w:pPr>
+        <w:pStyle w:val="KeinLeerraum"/>
+        <w:jc w:val="both"/>
+      </w:pPr>
+      <w:r>
+        <w:t>Sie müssen als Assistent des Personalchefs einer Versicherungsgesellschaft den quantitativen Personalbedarf für ein Jahr aufgrund folgender Angaben errechnen:</w:t>
+      </w:r>
+    </w:p>
+    <w:p>
+      <w:pPr>
+        <w:pStyle w:val="KeinLeerraum"/>
+        <w:jc w:val="both"/>
+      </w:pPr>
+      <w:r>
+        <w:t>Für die Erledigung von Diebstahlmeldungen benötigt der Sachbearbeiter je nach Deliktsumme die folgenden Arbeitszeiten:</w:t>
+      </w:r>
+    </w:p>
+    <w:p>
+      <w:pPr>
+        <w:pStyle w:val="KeinLeerraum"/>
+        <w:numPr>
+          <w:ilvl w:val="0"/>
+          <w:numId w:val="7"/>
+        </w:numPr>
+        <w:jc w:val="both"/>
+      </w:pPr>
+      <w:r>
+        <w:t>Kategorie I (unter 1.000,- ): 15 Minuten</w:t>
+      </w:r>
+    </w:p>
+    <w:p>
+      <w:pPr>
+        <w:pStyle w:val="KeinLeerraum"/>
+        <w:numPr>
+          <w:ilvl w:val="0"/>
+          <w:numId w:val="7"/>
+        </w:numPr>
+        <w:jc w:val="both"/>
+      </w:pPr>
+      <w:r>
+        <w:t>Kategorie II (1.000,- bis 10.000,-): 90 Minuten</w:t>
+      </w:r>
+    </w:p>
+    <w:p>
+      <w:pPr>
+        <w:pStyle w:val="KeinLeerraum"/>
+        <w:numPr>
+          <w:ilvl w:val="0"/>
+          <w:numId w:val="7"/>
+        </w:numPr>
+        <w:jc w:val="both"/>
+      </w:pPr>
+      <w:r>
+        <w:t>Kategorie III (über 10.000,-): 4 Stunden</w:t>
+      </w:r>
+    </w:p>
+    <w:p>
+      <w:pPr>
+        <w:pStyle w:val="KeinLeerraum"/>
+        <w:jc w:val="both"/>
+      </w:pPr>
+      <w:r>
+        <w:t xml:space="preserve">In den betreffenden Agenturen fallen monatlich (= 4 Wochen) im Durchschnitt l .500 Meldungen der Kategorie I, 300 der Kategorie II und 30 der Kategorie III an. Die </w:t>
+      </w:r>
+      <w:r>
+        <w:rPr>
+          <w:b/>
+          <w:highlight w:val="yellow"/>
+        </w:rPr>
+        <w:t>Nebentätigkeiten machen rund 30 %</w:t>
+      </w:r>
+      <w:r>
+        <w:t xml:space="preserve"> der Zeit für die Bearbeitung der Diebstahlmeldungen aus. Für die </w:t>
+      </w:r>
+      <w:r>
+        <w:rPr>
+          <w:b/>
+          <w:highlight w:val="yellow"/>
+        </w:rPr>
+        <w:t>Erholungszeit werden 5 Minuten pro Stunde</w:t>
+      </w:r>
+      <w:r>
+        <w:t xml:space="preserve"> und Mitarbeiter eingesetzt, für </w:t>
+      </w:r>
+      <w:r>
+        <w:rPr>
+          <w:b/>
+          <w:highlight w:val="yellow"/>
+        </w:rPr>
+        <w:t>Ausfallzeiten ein Tag pro Woche</w:t>
+      </w:r>
+      <w:r>
+        <w:t xml:space="preserve"> und Mitarbeiter.</w:t>
+      </w:r>
+    </w:p>
+    <w:p>
+      <w:pPr>
+        <w:pStyle w:val="KeinLeerraum"/>
+        <w:jc w:val="both"/>
+      </w:pPr>
+      <w:r>
+        <w:t xml:space="preserve">a) </w:t>
+      </w:r>
+      <w:r>
+        <w:t>Wie viele Sachbearbeiter müssen angestellt sein, um bei einer 40-Stunden-Woche den Arbeitsanfall bewältigen zu können?</w:t>
+      </w:r>
+    </w:p>
+    <w:p>
+      <w:pPr>
+        <w:pStyle w:val="KeinLeerraum"/>
+        <w:jc w:val="both"/>
+      </w:pPr>
+    </w:p>
+    <w:p>
+      <w:pPr>
+        <w:pStyle w:val="KeinLeerraum"/>
+        <w:jc w:val="both"/>
+        <w:rPr>
+          <w:b/>
+          <w:u w:val="single"/>
+        </w:rPr>
+      </w:pPr>
+      <w:r>
+        <w:rPr>
+          <w:b/>
+          <w:highlight w:val="yellow"/>
+          <w:u w:val="single"/>
+        </w:rPr>
+        <w:t>Lösung</w:t>
+      </w:r>
+      <w:r>
+        <w:rPr>
+          <w:b/>
+          <w:highlight w:val="yellow"/>
+          <w:u w:val="single"/>
+        </w:rPr>
+        <w:t>:</w:t>
+      </w:r>
+    </w:p>
+    <w:p>
+      <w:pPr>
+        <w:pStyle w:val="KeinLeerraum"/>
+        <w:jc w:val="both"/>
+      </w:pPr>
+      <w:r>
+        <w:t xml:space="preserve">Der </w:t>
+      </w:r>
+      <w:r>
+        <w:rPr>
+          <w:b/>
+          <w:highlight w:val="yellow"/>
+        </w:rPr>
+        <w:t>quantitative Personalbedarf (PB)</w:t>
+      </w:r>
+      <w:r>
+        <w:t xml:space="preserve"> für die Planperiode (Monat) lässt sich wie folgt berechnen:</w:t>
+      </w:r>
+    </w:p>
+    <w:p>
+      <w:pPr>
+        <w:pStyle w:val="KeinLeerraum"/>
+        <w:jc w:val="both"/>
+      </w:pPr>
+      <m:oMathPara>
+        <m:oMath>
+          <m:r>
+            <w:rPr>
+              <w:rFonts w:ascii="Cambria Math" w:hAnsi="Cambria Math"/>
+            </w:rPr>
+            <m:t>Nebenarbeitszeitfaktor=1.3 (ergibt sich aus 30% Nebentätigkeiten)</m:t>
+          </m:r>
+        </m:oMath>
+      </m:oMathPara>
+    </w:p>
+    <w:p>
+      <w:pPr>
+        <w:pStyle w:val="KeinLeerraum"/>
+      </w:pPr>
+    </w:p>
+    <w:p>
+      <w:pPr>
+        <w:pStyle w:val="KeinLeerraum"/>
+        <w:jc w:val="both"/>
+        <w:rPr>
+          <w:i/>
+        </w:rPr>
+      </w:pPr>
+      <m:oMathPara>
+        <m:oMath>
+          <m:r>
+            <w:rPr>
+              <w:rFonts w:ascii="Cambria Math" w:hAnsi="Cambria Math"/>
+            </w:rPr>
+            <m:t>Erholungszeitfaktor=</m:t>
+          </m:r>
+          <m:r>
+            <w:rPr>
+              <w:rFonts w:ascii="Cambria Math" w:hAnsi="Cambria Math"/>
+              <w:sz w:val="23"/>
+              <w:szCs w:val="23"/>
+            </w:rPr>
+            <m:t>1+</m:t>
+          </m:r>
+          <m:f>
+            <m:fPr>
+              <m:ctrlPr>
+                <w:rPr>
+                  <w:rFonts w:ascii="Cambria Math" w:hAnsi="Cambria Math"/>
+                  <w:i/>
+                  <w:sz w:val="23"/>
+                  <w:szCs w:val="23"/>
+                </w:rPr>
+              </m:ctrlPr>
+            </m:fPr>
+            <m:num>
+              <m:r>
+                <w:rPr>
+                  <w:rFonts w:ascii="Cambria Math" w:hAnsi="Cambria Math"/>
+                  <w:sz w:val="23"/>
+                  <w:szCs w:val="23"/>
+                </w:rPr>
+                <m:t>5Min</m:t>
+              </m:r>
+            </m:num>
+            <m:den>
+              <m:r>
+                <w:rPr>
+                  <w:rFonts w:ascii="Cambria Math" w:hAnsi="Cambria Math"/>
+                  <w:sz w:val="23"/>
+                  <w:szCs w:val="23"/>
+                </w:rPr>
+                <m:t>55Min</m:t>
+              </m:r>
+            </m:den>
+          </m:f>
+          <m:r>
+            <w:rPr>
+              <w:rFonts w:ascii="Cambria Math" w:hAnsi="Cambria Math"/>
+              <w:sz w:val="23"/>
+              <w:szCs w:val="23"/>
+            </w:rPr>
+            <m:t xml:space="preserve">=1.09 </m:t>
+          </m:r>
+        </m:oMath>
+      </m:oMathPara>
+    </w:p>
+    <w:p>
+      <w:pPr>
+        <w:pStyle w:val="KeinLeerraum"/>
+      </w:pPr>
+    </w:p>
+    <w:p>
+      <w:pPr>
+        <w:pStyle w:val="KeinLeerraum"/>
+        <w:jc w:val="both"/>
+        <w:rPr>
+          <w:i/>
+        </w:rPr>
+      </w:pPr>
+      <m:oMathPara>
+        <m:oMath>
+          <m:r>
+            <w:rPr>
+              <w:rFonts w:ascii="Cambria Math" w:hAnsi="Cambria Math"/>
+            </w:rPr>
+            <m:t>Ausfall</m:t>
+          </m:r>
+          <m:r>
+            <w:rPr>
+              <w:rFonts w:ascii="Cambria Math" w:hAnsi="Cambria Math"/>
+            </w:rPr>
+            <m:t>zeitfaktor=</m:t>
+          </m:r>
+          <m:r>
+            <w:rPr>
+              <w:rFonts w:ascii="Cambria Math" w:hAnsi="Cambria Math"/>
+              <w:sz w:val="23"/>
+              <w:szCs w:val="23"/>
+            </w:rPr>
+            <m:t>1+</m:t>
+          </m:r>
+          <m:f>
+            <m:fPr>
+              <m:ctrlPr>
+                <w:rPr>
+                  <w:rFonts w:ascii="Cambria Math" w:hAnsi="Cambria Math"/>
+                  <w:i/>
+                  <w:sz w:val="23"/>
+                  <w:szCs w:val="23"/>
+                </w:rPr>
+              </m:ctrlPr>
+            </m:fPr>
+            <m:num>
+              <m:r>
+                <w:rPr>
+                  <w:rFonts w:ascii="Cambria Math" w:hAnsi="Cambria Math"/>
+                  <w:sz w:val="23"/>
+                  <w:szCs w:val="23"/>
+                </w:rPr>
+                <m:t>1Tag</m:t>
+              </m:r>
+            </m:num>
+            <m:den>
+              <m:r>
+                <w:rPr>
+                  <w:rFonts w:ascii="Cambria Math" w:hAnsi="Cambria Math"/>
+                  <w:sz w:val="23"/>
+                  <w:szCs w:val="23"/>
+                </w:rPr>
+                <m:t>4Tage</m:t>
+              </m:r>
+            </m:den>
+          </m:f>
+          <m:r>
+            <w:rPr>
+              <w:rFonts w:ascii="Cambria Math" w:hAnsi="Cambria Math"/>
+              <w:sz w:val="23"/>
+              <w:szCs w:val="23"/>
+            </w:rPr>
+            <m:t>=</m:t>
+          </m:r>
+          <m:r>
+            <w:rPr>
+              <w:rFonts w:ascii="Cambria Math" w:hAnsi="Cambria Math"/>
+              <w:sz w:val="23"/>
+              <w:szCs w:val="23"/>
+            </w:rPr>
+            <m:t>1.25</m:t>
+          </m:r>
+          <m:r>
+            <w:rPr>
+              <w:rFonts w:ascii="Cambria Math" w:hAnsi="Cambria Math"/>
+              <w:sz w:val="23"/>
+              <w:szCs w:val="23"/>
+            </w:rPr>
+            <m:t xml:space="preserve"> </m:t>
+          </m:r>
+        </m:oMath>
+      </m:oMathPara>
+    </w:p>
+    <w:p>
+      <w:pPr>
+        <w:pStyle w:val="KeinLeerraum"/>
+        <w:jc w:val="both"/>
+        <w:rPr>
+          <w:sz w:val="23"/>
+          <w:szCs w:val="23"/>
+        </w:rPr>
+      </w:pPr>
+    </w:p>
+    <w:p>
+      <w:pPr>
+        <w:pStyle w:val="KeinLeerraum"/>
+        <w:jc w:val="both"/>
+      </w:pPr>
+      <w:r>
+        <w:rPr>
+          <w:sz w:val="23"/>
+          <w:szCs w:val="23"/>
+        </w:rPr>
+        <w:t xml:space="preserve">Daraus ergibt sich ein rechnerischer </w:t>
+      </w:r>
+      <w:r>
+        <w:rPr>
+          <w:b/>
+          <w:sz w:val="23"/>
+          <w:szCs w:val="23"/>
+          <w:highlight w:val="yellow"/>
+        </w:rPr>
+        <w:t>Personal-Soll-Bestand (PB)</w:t>
+      </w:r>
+      <w:r>
+        <w:rPr>
+          <w:sz w:val="23"/>
+          <w:szCs w:val="23"/>
+        </w:rPr>
+        <w:t xml:space="preserve"> von</w:t>
+      </w:r>
+    </w:p>
+    <w:p>
+      <w:pPr>
+        <w:pStyle w:val="KeinLeerraum"/>
+      </w:pPr>
+    </w:p>
+    <w:p>
+      <w:pPr>
+        <w:pStyle w:val="KeinLeerraum"/>
+        <w:rPr>
+          <w:i/>
+        </w:rPr>
+      </w:pPr>
+      <m:oMathPara>
+        <m:oMath>
+          <m:r>
+            <w:rPr>
+              <w:rFonts w:ascii="Cambria Math" w:hAnsi="Cambria Math"/>
+            </w:rPr>
+            <m:t xml:space="preserve">PB= </m:t>
+          </m:r>
+          <m:f>
+            <m:fPr>
+              <m:ctrlPr>
+                <w:rPr>
+                  <w:rFonts w:ascii="Cambria Math" w:hAnsi="Cambria Math"/>
+                  <w:i/>
+                </w:rPr>
+              </m:ctrlPr>
+            </m:fPr>
+            <m:num>
+              <m:r>
+                <w:rPr>
+                  <w:rFonts w:ascii="Cambria Math" w:hAnsi="Cambria Math"/>
+                </w:rPr>
+                <m:t>1500*15Min+300*90Min+20*240Min</m:t>
+              </m:r>
+            </m:num>
+            <m:den>
+              <m:r>
+                <w:rPr>
+                  <w:rFonts w:ascii="Cambria Math" w:hAnsi="Cambria Math"/>
+                </w:rPr>
+                <m:t>4Wo*40</m:t>
+              </m:r>
+              <m:f>
+                <m:fPr>
+                  <m:ctrlPr>
+                    <w:rPr>
+                      <w:rFonts w:ascii="Cambria Math" w:hAnsi="Cambria Math"/>
+                      <w:i/>
+                    </w:rPr>
+                  </m:ctrlPr>
+                </m:fPr>
+                <m:num>
+                  <m:r>
+                    <w:rPr>
+                      <w:rFonts w:ascii="Cambria Math" w:hAnsi="Cambria Math"/>
+                    </w:rPr>
+                    <m:t>Std</m:t>
+                  </m:r>
+                </m:num>
+                <m:den>
+                  <m:r>
+                    <w:rPr>
+                      <w:rFonts w:ascii="Cambria Math" w:hAnsi="Cambria Math"/>
+                    </w:rPr>
+                    <m:t>Wo</m:t>
+                  </m:r>
+                </m:den>
+              </m:f>
+              <m:r>
+                <w:rPr>
+                  <w:rFonts w:ascii="Cambria Math" w:hAnsi="Cambria Math"/>
+                </w:rPr>
+                <m:t>*60</m:t>
+              </m:r>
+              <m:f>
+                <m:fPr>
+                  <m:ctrlPr>
+                    <w:rPr>
+                      <w:rFonts w:ascii="Cambria Math" w:hAnsi="Cambria Math"/>
+                      <w:i/>
+                    </w:rPr>
+                  </m:ctrlPr>
+                </m:fPr>
+                <m:num>
+                  <m:r>
+                    <w:rPr>
+                      <w:rFonts w:ascii="Cambria Math" w:hAnsi="Cambria Math"/>
+                    </w:rPr>
+                    <m:t>Min</m:t>
+                  </m:r>
+                </m:num>
+                <m:den>
+                  <m:r>
+                    <w:rPr>
+                      <w:rFonts w:ascii="Cambria Math" w:hAnsi="Cambria Math"/>
+                    </w:rPr>
+                    <m:t>Std</m:t>
+                  </m:r>
+                </m:den>
+              </m:f>
+            </m:den>
+          </m:f>
+          <m:r>
+            <w:rPr>
+              <w:rFonts w:ascii="Cambria Math" w:hAnsi="Cambria Math"/>
+            </w:rPr>
+            <m:t>*1.3*1.09*1.25=10.46</m:t>
+          </m:r>
+        </m:oMath>
+      </m:oMathPara>
+    </w:p>
+    <w:p>
+      <w:pPr>
+        <w:pStyle w:val="KeinLeerraum"/>
+        <w:jc w:val="both"/>
+        <w:rPr>
+          <w:b/>
+          <w:u w:val="single"/>
+        </w:rPr>
+      </w:pPr>
+    </w:p>
+    <w:p>
+      <w:pPr>
+        <w:pStyle w:val="KeinLeerraum"/>
+      </w:pPr>
+      <w:r>
+        <w:t xml:space="preserve">Somit müssen </w:t>
+      </w:r>
+      <w:r>
+        <w:rPr>
+          <w:bCs/>
+        </w:rPr>
+        <w:t>11 Mitarbeitende</w:t>
+      </w:r>
+      <w:r>
+        <w:rPr>
+          <w:b/>
+          <w:bCs/>
+        </w:rPr>
+        <w:t xml:space="preserve"> </w:t>
+      </w:r>
+      <w:r>
+        <w:t xml:space="preserve">eingestellt werden, von denen eine Person nur eine 50%-Stelle belegt. </w:t>
+      </w:r>
+    </w:p>
+    <w:p>
+      <w:pPr>
+        <w:pStyle w:val="KeinLeerraum"/>
+        <w:jc w:val="both"/>
+        <w:rPr>
+          <w:b/>
+          <w:u w:val="single"/>
+        </w:rPr>
+      </w:pPr>
+      <w:r>
+        <w:rPr>
+          <w:b/>
+          <w:u w:val="single"/>
+        </w:rPr>
+        <w:br w:type="page"/>
+      </w:r>
+    </w:p>
+    <w:p>
+      <w:pPr>
+        <w:pStyle w:val="berschrift2"/>
+      </w:pPr>
+      <w:r>
+        <w:lastRenderedPageBreak/>
         <w:t xml:space="preserve">Materialwirtschaft </w:t>
       </w:r>
       <w:r>
@@ -2522,8 +3309,32 @@
       <w:r>
         <w:t>Der Lieferbereitschaftsgrad gibt das Verhältnis zwischen der sofort auslieferbaren und der gesamten angeforderten Menge an</w:t>
       </w:r>
-    </w:p>
-    <w:p>
+      <w:r>
+        <w:t xml:space="preserve"> </w:t>
+      </w:r>
+      <w:r>
+        <w:sym w:font="Wingdings" w:char="F0E0"/>
+      </w:r>
+      <w:r>
+        <w:t xml:space="preserve"> </w:t>
+      </w:r>
+      <w:r>
+        <w:rPr>
+          <w:b/>
+          <w:highlight w:val="yellow"/>
+        </w:rPr>
+        <w:t>Lösung in Prozent</w:t>
+      </w:r>
+      <w:r>
+        <w:t xml:space="preserve"> hinschreiben</w:t>
+      </w:r>
+    </w:p>
+    <w:p>
+      <w:pPr>
+        <w:rPr>
+          <w:rFonts w:eastAsiaTheme="minorEastAsia"/>
+        </w:rPr>
+      </w:pPr>
       <m:oMathPara>
         <m:oMath>
           <m:r>
@@ -2562,7 +3373,76 @@
       </m:oMathPara>
     </w:p>
     <w:p>
-      <w:r>
+      <w:pPr>
+        <w:rPr>
+          <w:rFonts w:eastAsiaTheme="minorEastAsia"/>
+        </w:rPr>
+      </w:pPr>
+      <w:r>
+        <w:rPr>
+          <w:rFonts w:eastAsiaTheme="minorEastAsia"/>
+        </w:rPr>
+        <w:t xml:space="preserve">Auch </w:t>
+      </w:r>
+    </w:p>
+    <w:p>
+      <m:oMathPara>
+        <m:oMath>
+          <m:r>
+            <m:rPr>
+              <m:sty m:val="bi"/>
+            </m:rPr>
+            <w:rPr>
+              <w:rFonts w:ascii="Cambria Math" w:hAnsi="Cambria Math"/>
+            </w:rPr>
+            <m:t>Mengenbereitschaftsgrad</m:t>
+          </m:r>
+          <m:r>
+            <w:rPr>
+              <w:rFonts w:ascii="Cambria Math" w:hAnsi="Cambria Math"/>
+            </w:rPr>
+            <m:t xml:space="preserve">= </m:t>
+          </m:r>
+          <m:f>
+            <m:fPr>
+              <m:ctrlPr>
+                <w:rPr>
+                  <w:rFonts w:ascii="Cambria Math" w:hAnsi="Cambria Math"/>
+                  <w:i/>
+                </w:rPr>
+              </m:ctrlPr>
+            </m:fPr>
+            <m:num>
+              <m:r>
+                <w:rPr>
+                  <w:rFonts w:ascii="Cambria Math" w:hAnsi="Cambria Math"/>
+                </w:rPr>
+                <m:t>sofort ausgeführte Anforderungen</m:t>
+              </m:r>
+            </m:num>
+            <m:den>
+              <m:r>
+                <w:rPr>
+                  <w:rFonts w:ascii="Cambria Math" w:hAnsi="Cambria Math"/>
+                </w:rPr>
+                <m:t>mengenmässige Anforderungen</m:t>
+              </m:r>
+            </m:den>
+          </m:f>
+        </m:oMath>
+      </m:oMathPara>
+    </w:p>
+    <w:p>
+      <w:pPr>
+        <w:rPr>
+          <w:b/>
+        </w:rPr>
+      </w:pPr>
+      <w:r>
+        <w:rPr>
+          <w:b/>
+          <w:highlight w:val="yellow"/>
+        </w:rPr>
         <w:t>Oder</w:t>
       </w:r>
     </w:p>
@@ -2603,6 +3483,66 @@
                   <w:rFonts w:ascii="Cambria Math" w:hAnsi="Cambria Math"/>
                 </w:rPr>
                 <m:t>angeforderte Aufträge</m:t>
+              </m:r>
+            </m:den>
+          </m:f>
+        </m:oMath>
+      </m:oMathPara>
+    </w:p>
+    <w:p>
+      <w:pPr>
+        <w:rPr>
+          <w:rFonts w:eastAsiaTheme="minorEastAsia"/>
+        </w:rPr>
+      </w:pPr>
+      <w:r>
+        <w:rPr>
+          <w:rFonts w:eastAsiaTheme="minorEastAsia"/>
+        </w:rPr>
+        <w:t xml:space="preserve">Auch </w:t>
+      </w:r>
+    </w:p>
+    <w:p>
+      <m:oMathPara>
+        <m:oMath>
+          <m:r>
+            <m:rPr>
+              <m:sty m:val="bi"/>
+            </m:rPr>
+            <w:rPr>
+              <w:rFonts w:ascii="Cambria Math" w:hAnsi="Cambria Math"/>
+            </w:rPr>
+            <m:t>Anforderungsbereitschaftsgrad</m:t>
+          </m:r>
+          <m:r>
+            <w:rPr>
+              <w:rFonts w:ascii="Cambria Math" w:hAnsi="Cambria Math"/>
+            </w:rPr>
+            <m:t xml:space="preserve">= </m:t>
+          </m:r>
+          <m:f>
+            <m:fPr>
+              <m:ctrlPr>
+                <w:rPr>
+                  <w:rFonts w:ascii="Cambria Math" w:hAnsi="Cambria Math"/>
+                  <w:i/>
+                </w:rPr>
+              </m:ctrlPr>
+            </m:fPr>
+            <m:num>
+              <m:r>
+                <w:rPr>
+                  <w:rFonts w:ascii="Cambria Math" w:hAnsi="Cambria Math"/>
+                </w:rPr>
+                <m:t>sofort ausgeführte Anforderungen</m:t>
+              </m:r>
+            </m:num>
+            <m:den>
+              <m:r>
+                <w:rPr>
+                  <w:rFonts w:ascii="Cambria Math" w:hAnsi="Cambria Math"/>
+                </w:rPr>
+                <m:t>Anzahl Anforderung (Aufträge)</m:t>
               </m:r>
             </m:den>
           </m:f>
@@ -2762,6 +3702,37 @@
     </w:p>
     <w:p>
       <w:pPr>
+        <w:rPr>
+          <w:rFonts w:eastAsiaTheme="minorEastAsia"/>
+          <w:b/>
+        </w:rPr>
+      </w:pPr>
+      <w:r>
+        <w:rPr>
+          <w:rFonts w:eastAsiaTheme="minorEastAsia"/>
+          <w:b/>
+          <w:highlight w:val="yellow"/>
+        </w:rPr>
+        <w:sym w:font="Wingdings" w:char="F0E0"/>
+      </w:r>
+      <w:r>
+        <w:rPr>
+          <w:rFonts w:eastAsiaTheme="minorEastAsia"/>
+          <w:b/>
+          <w:highlight w:val="yellow"/>
+        </w:rPr>
+        <w:t xml:space="preserve"> Wert des durchschnittlichen Lagerbestandes in Lösung schreiben, falls Preis pro Einheit bekannt</w:t>
+      </w:r>
+      <w:r>
+        <w:rPr>
+          <w:rFonts w:eastAsiaTheme="minorEastAsia"/>
+          <w:b/>
+        </w:rPr>
+        <w:t xml:space="preserve"> </w:t>
+      </w:r>
+    </w:p>
+    <w:p>
+      <w:pPr>
         <w:pStyle w:val="KeinLeerraum"/>
         <w:jc w:val="both"/>
       </w:pPr>
@@ -2922,15 +3893,3680 @@
         </m:oMath>
       </m:oMathPara>
     </w:p>
+    <w:p>
+      <w:r>
+        <w:br w:type="page"/>
+      </w:r>
+    </w:p>
+    <w:p>
+      <w:pPr>
+        <w:pStyle w:val="berschrift2"/>
+      </w:pPr>
+      <w:r>
+        <w:lastRenderedPageBreak/>
+        <w:t xml:space="preserve">Materialwirtschaft </w:t>
+      </w:r>
+      <w:r>
+        <w:sym w:font="Wingdings" w:char="F0E0"/>
+      </w:r>
+      <w:r>
+        <w:t xml:space="preserve"> ABC-Analyse anhand eines Beispiels</w:t>
+      </w:r>
+    </w:p>
+    <w:p>
+      <w:pPr>
+        <w:pStyle w:val="KeinLeerraum"/>
+        <w:jc w:val="both"/>
+      </w:pPr>
+      <w:r>
+        <w:t xml:space="preserve">Die ABC-Analyse teilt die Gesamtzahl der Materialien nach Menge und Wert ein. Die Güter werden in A-, B- und C-Güter aufgeteilt. </w:t>
+      </w:r>
+      <w:r>
+        <w:rPr>
+          <w:b/>
+          <w:highlight w:val="yellow"/>
+        </w:rPr>
+        <w:t>A-Güter</w:t>
+      </w:r>
+      <w:r>
+        <w:rPr>
+          <w:highlight w:val="yellow"/>
+        </w:rPr>
+        <w:t xml:space="preserve"> </w:t>
+      </w:r>
+      <w:r>
+        <w:t xml:space="preserve">haben einen Gesamtverbrauchswert von 70 – 80%, aber nur eine Verbrauchsmenge von 10 – 20%. Bei </w:t>
+      </w:r>
+      <w:r>
+        <w:rPr>
+          <w:b/>
+          <w:highlight w:val="yellow"/>
+        </w:rPr>
+        <w:t>B-Gütern</w:t>
+      </w:r>
+      <w:r>
+        <w:rPr>
+          <w:highlight w:val="yellow"/>
+        </w:rPr>
+        <w:t xml:space="preserve"> </w:t>
+      </w:r>
+      <w:r>
+        <w:t xml:space="preserve">betragen die Werte 10 – 20% Gesamtverbrauchswert und 20 – 30% Menge. </w:t>
+      </w:r>
+      <w:r>
+        <w:rPr>
+          <w:b/>
+          <w:highlight w:val="yellow"/>
+        </w:rPr>
+        <w:t>C-Güter</w:t>
+      </w:r>
+      <w:r>
+        <w:rPr>
+          <w:highlight w:val="yellow"/>
+        </w:rPr>
+        <w:t xml:space="preserve"> </w:t>
+      </w:r>
+      <w:r>
+        <w:t>machen 5 – 10% des Gesamtverbrauchswertes, jedoch 60 – 70% der gesamten Verbrauchsmenge aus.</w:t>
+      </w:r>
+      <w:r>
+        <w:t xml:space="preserve"> </w:t>
+      </w:r>
+    </w:p>
+    <w:p>
+      <w:pPr>
+        <w:pStyle w:val="KeinLeerraum"/>
+        <w:jc w:val="both"/>
+      </w:pPr>
+      <w:r>
+        <w:rPr>
+          <w:b/>
+          <w:highlight w:val="yellow"/>
+        </w:rPr>
+        <w:sym w:font="Wingdings" w:char="F0E0"/>
+      </w:r>
+      <w:r>
+        <w:rPr>
+          <w:b/>
+          <w:highlight w:val="yellow"/>
+        </w:rPr>
+        <w:t xml:space="preserve"> Prozentangaben sind nur Richtwerte</w:t>
+      </w:r>
+      <w:r>
+        <w:t xml:space="preserve"> </w:t>
+      </w:r>
+      <w:r>
+        <w:sym w:font="Wingdings" w:char="F0E0"/>
+      </w:r>
+      <w:r>
+        <w:t xml:space="preserve"> müssen je nach Aufgabe</w:t>
+      </w:r>
+      <w:r>
+        <w:t xml:space="preserve"> </w:t>
+      </w:r>
+      <w:r>
+        <w:t>anders interpretiert werden</w:t>
+      </w:r>
+    </w:p>
+    <w:p>
+      <w:pPr>
+        <w:pStyle w:val="KeinLeerraum"/>
+        <w:rPr>
+          <w:b/>
+          <w:u w:val="single"/>
+        </w:rPr>
+      </w:pPr>
+      <w:r>
+        <w:rPr>
+          <w:b/>
+          <w:highlight w:val="yellow"/>
+          <w:u w:val="single"/>
+        </w:rPr>
+        <w:t>Aufgabe:</w:t>
+      </w:r>
+    </w:p>
+    <w:p>
+      <w:pPr>
+        <w:pStyle w:val="KeinLeerraum"/>
+        <w:rPr>
+          <w:b/>
+          <w:u w:val="single"/>
+        </w:rPr>
+      </w:pPr>
+      <w:r>
+        <w:rPr>
+          <w:noProof/>
+          <w:lang w:eastAsia="de-CH"/>
+        </w:rPr>
+        <w:drawing>
+          <wp:inline distT="0" distB="0" distL="0" distR="0">
+            <wp:extent cx="4016044" cy="2753945"/>
+            <wp:effectExtent l="0" t="0" r="3810" b="8890"/>
+            <wp:docPr id="4" name="Grafik 4"/>
+            <wp:cNvGraphicFramePr>
+              <a:graphicFrameLocks xmlns:a="http://schemas.openxmlformats.org/drawingml/2006/main" noChangeAspect="1"/>
+            </wp:cNvGraphicFramePr>
+            <a:graphic xmlns:a="http://schemas.openxmlformats.org/drawingml/2006/main">
+              <a:graphicData uri="http://schemas.openxmlformats.org/drawingml/2006/picture">
+                <pic:pic xmlns:pic="http://schemas.openxmlformats.org/drawingml/2006/picture">
+                  <pic:nvPicPr>
+                    <pic:cNvPr id="1" name=""/>
+                    <pic:cNvPicPr/>
+                  </pic:nvPicPr>
+                  <pic:blipFill>
+                    <a:blip r:embed="rId11" cstate="print">
+                      <a:extLst>
+                        <a:ext uri="{28A0092B-C50C-407E-A947-70E740481C1C}">
+                          <a14:useLocalDpi xmlns:a14="http://schemas.microsoft.com/office/drawing/2010/main" val="0"/>
+                        </a:ext>
+                      </a:extLst>
+                    </a:blip>
+                    <a:stretch>
+                      <a:fillRect/>
+                    </a:stretch>
+                  </pic:blipFill>
+                  <pic:spPr>
+                    <a:xfrm>
+                      <a:off x="0" y="0"/>
+                      <a:ext cx="4019300" cy="2756177"/>
+                    </a:xfrm>
+                    <a:prstGeom prst="rect">
+                      <a:avLst/>
+                    </a:prstGeom>
+                  </pic:spPr>
+                </pic:pic>
+              </a:graphicData>
+            </a:graphic>
+          </wp:inline>
+        </w:drawing>
+      </w:r>
+    </w:p>
+    <w:p>
+      <w:pPr>
+        <w:pStyle w:val="KeinLeerraum"/>
+        <w:rPr>
+          <w:b/>
+          <w:u w:val="single"/>
+        </w:rPr>
+      </w:pPr>
+      <w:r>
+        <w:rPr>
+          <w:b/>
+          <w:highlight w:val="yellow"/>
+          <w:u w:val="single"/>
+        </w:rPr>
+        <w:t>Lösung:</w:t>
+      </w:r>
+    </w:p>
+    <w:p>
+      <w:pPr>
+        <w:rPr>
+          <w:b/>
+          <w:u w:val="single"/>
+        </w:rPr>
+      </w:pPr>
+      <w:r>
+        <w:rPr>
+          <w:noProof/>
+          <w:lang w:eastAsia="de-CH"/>
+        </w:rPr>
+        <w:drawing>
+          <wp:inline distT="0" distB="0" distL="0" distR="0" wp14:anchorId="30614A09" wp14:editId="1DD56FF7">
+            <wp:extent cx="5083810" cy="4238750"/>
+            <wp:effectExtent l="0" t="0" r="2540" b="9525"/>
+            <wp:docPr id="5" name="Grafik 5"/>
+            <wp:cNvGraphicFramePr>
+              <a:graphicFrameLocks xmlns:a="http://schemas.openxmlformats.org/drawingml/2006/main" noChangeAspect="1"/>
+            </wp:cNvGraphicFramePr>
+            <a:graphic xmlns:a="http://schemas.openxmlformats.org/drawingml/2006/main">
+              <a:graphicData uri="http://schemas.openxmlformats.org/drawingml/2006/picture">
+                <pic:pic xmlns:pic="http://schemas.openxmlformats.org/drawingml/2006/picture">
+                  <pic:nvPicPr>
+                    <pic:cNvPr id="1" name=""/>
+                    <pic:cNvPicPr/>
+                  </pic:nvPicPr>
+                  <pic:blipFill>
+                    <a:blip r:embed="rId12"/>
+                    <a:stretch>
+                      <a:fillRect/>
+                    </a:stretch>
+                  </pic:blipFill>
+                  <pic:spPr>
+                    <a:xfrm>
+                      <a:off x="0" y="0"/>
+                      <a:ext cx="5092611" cy="4246088"/>
+                    </a:xfrm>
+                    <a:prstGeom prst="rect">
+                      <a:avLst/>
+                    </a:prstGeom>
+                  </pic:spPr>
+                </pic:pic>
+              </a:graphicData>
+            </a:graphic>
+          </wp:inline>
+        </w:drawing>
+      </w:r>
+    </w:p>
+    <w:p>
+      <w:r>
+        <w:br w:type="page"/>
+      </w:r>
+    </w:p>
+    <w:p>
+      <w:pPr>
+        <w:pStyle w:val="berschrift2"/>
+      </w:pPr>
+      <w:r>
+        <w:lastRenderedPageBreak/>
+        <w:t xml:space="preserve">Materialwirtschaft </w:t>
+      </w:r>
+      <w:r>
+        <w:sym w:font="Wingdings" w:char="F0E0"/>
+      </w:r>
+      <w:r>
+        <w:t xml:space="preserve"> Sicherheitsb</w:t>
+      </w:r>
+      <w:r>
+        <w:t>e</w:t>
+      </w:r>
+      <w:r>
+        <w:t>stand</w:t>
+      </w:r>
+      <w:r>
+        <w:t xml:space="preserve"> (eiserner Bestand)</w:t>
+      </w:r>
+      <w:r>
+        <w:t>, Meldemenge (kritischer Lagerbestand), Beschaffungszeit anhand eines Beispiels</w:t>
+      </w:r>
+    </w:p>
+    <w:p>
+      <w:pPr>
+        <w:pStyle w:val="KeinLeerraum"/>
+        <w:rPr>
+          <w:b/>
+          <w:u w:val="single"/>
+        </w:rPr>
+      </w:pPr>
+      <w:r>
+        <w:rPr>
+          <w:b/>
+          <w:highlight w:val="yellow"/>
+          <w:u w:val="single"/>
+        </w:rPr>
+        <w:t>Aufgabe:</w:t>
+      </w:r>
+    </w:p>
+    <w:p>
+      <w:pPr>
+        <w:pStyle w:val="KeinLeerraum"/>
+        <w:rPr>
+          <w:b/>
+          <w:u w:val="single"/>
+        </w:rPr>
+      </w:pPr>
+      <w:r>
+        <w:rPr>
+          <w:noProof/>
+          <w:lang w:eastAsia="de-CH"/>
+        </w:rPr>
+        <w:drawing>
+          <wp:inline distT="0" distB="0" distL="0" distR="0" wp14:anchorId="77010C10" wp14:editId="3E5D2BF1">
+            <wp:extent cx="5123218" cy="1887322"/>
+            <wp:effectExtent l="0" t="0" r="1270" b="0"/>
+            <wp:docPr id="7" name="Grafik 7"/>
+            <wp:cNvGraphicFramePr>
+              <a:graphicFrameLocks xmlns:a="http://schemas.openxmlformats.org/drawingml/2006/main" noChangeAspect="1"/>
+            </wp:cNvGraphicFramePr>
+            <a:graphic xmlns:a="http://schemas.openxmlformats.org/drawingml/2006/main">
+              <a:graphicData uri="http://schemas.openxmlformats.org/drawingml/2006/picture">
+                <pic:pic xmlns:pic="http://schemas.openxmlformats.org/drawingml/2006/picture">
+                  <pic:nvPicPr>
+                    <pic:cNvPr id="1" name=""/>
+                    <pic:cNvPicPr/>
+                  </pic:nvPicPr>
+                  <pic:blipFill>
+                    <a:blip r:embed="rId13"/>
+                    <a:stretch>
+                      <a:fillRect/>
+                    </a:stretch>
+                  </pic:blipFill>
+                  <pic:spPr>
+                    <a:xfrm>
+                      <a:off x="0" y="0"/>
+                      <a:ext cx="5135678" cy="1891912"/>
+                    </a:xfrm>
+                    <a:prstGeom prst="rect">
+                      <a:avLst/>
+                    </a:prstGeom>
+                  </pic:spPr>
+                </pic:pic>
+              </a:graphicData>
+            </a:graphic>
+          </wp:inline>
+        </w:drawing>
+      </w:r>
+    </w:p>
+    <w:p>
+      <w:pPr>
+        <w:pStyle w:val="KeinLeerraum"/>
+        <w:rPr>
+          <w:b/>
+          <w:u w:val="single"/>
+        </w:rPr>
+      </w:pPr>
+      <w:r>
+        <w:rPr>
+          <w:b/>
+          <w:highlight w:val="yellow"/>
+          <w:u w:val="single"/>
+        </w:rPr>
+        <w:t>Lösung:</w:t>
+      </w:r>
+    </w:p>
+    <w:p>
+      <w:pPr>
+        <w:rPr>
+          <w:b/>
+          <w:u w:val="single"/>
+        </w:rPr>
+      </w:pPr>
+      <w:r>
+        <w:rPr>
+          <w:noProof/>
+          <w:lang w:eastAsia="de-CH"/>
+        </w:rPr>
+        <w:drawing>
+          <wp:inline distT="0" distB="0" distL="0" distR="0" wp14:anchorId="09727BE8" wp14:editId="51722E2B">
+            <wp:extent cx="4948501" cy="5537607"/>
+            <wp:effectExtent l="0" t="0" r="5080" b="6350"/>
+            <wp:docPr id="6" name="Grafik 6"/>
+            <wp:cNvGraphicFramePr>
+              <a:graphicFrameLocks xmlns:a="http://schemas.openxmlformats.org/drawingml/2006/main" noChangeAspect="1"/>
+            </wp:cNvGraphicFramePr>
+            <a:graphic xmlns:a="http://schemas.openxmlformats.org/drawingml/2006/main">
+              <a:graphicData uri="http://schemas.openxmlformats.org/drawingml/2006/picture">
+                <pic:pic xmlns:pic="http://schemas.openxmlformats.org/drawingml/2006/picture">
+                  <pic:nvPicPr>
+                    <pic:cNvPr id="1" name=""/>
+                    <pic:cNvPicPr/>
+                  </pic:nvPicPr>
+                  <pic:blipFill>
+                    <a:blip r:embed="rId14"/>
+                    <a:stretch>
+                      <a:fillRect/>
+                    </a:stretch>
+                  </pic:blipFill>
+                  <pic:spPr>
+                    <a:xfrm>
+                      <a:off x="0" y="0"/>
+                      <a:ext cx="4967901" cy="5559317"/>
+                    </a:xfrm>
+                    <a:prstGeom prst="rect">
+                      <a:avLst/>
+                    </a:prstGeom>
+                  </pic:spPr>
+                </pic:pic>
+              </a:graphicData>
+            </a:graphic>
+          </wp:inline>
+        </w:drawing>
+      </w:r>
+    </w:p>
+    <w:p>
+      <w:pPr>
+        <w:rPr>
+          <w:b/>
+          <w:u w:val="single"/>
+        </w:rPr>
+      </w:pPr>
+      <w:r>
+        <w:rPr>
+          <w:b/>
+          <w:u w:val="single"/>
+        </w:rPr>
+        <w:br w:type="page"/>
+      </w:r>
+    </w:p>
+    <w:p>
+      <w:pPr>
+        <w:pStyle w:val="berschrift2"/>
+      </w:pPr>
+      <w:r>
+        <w:lastRenderedPageBreak/>
+        <w:t>Rechnungswesen</w:t>
+      </w:r>
+    </w:p>
+    <w:p>
+      <w:pPr>
+        <w:pStyle w:val="berschrift3"/>
+        <w:rPr>
+          <w:b/>
+          <w:u w:val="single"/>
+        </w:rPr>
+      </w:pPr>
+      <w:r>
+        <w:rPr>
+          <w:b/>
+          <w:u w:val="single"/>
+        </w:rPr>
+        <w:t>Betriebliches Rechnungswesen</w:t>
+      </w:r>
+    </w:p>
+    <w:p>
+      <w:pPr>
+        <w:jc w:val="both"/>
+      </w:pPr>
+      <w:r>
+        <w:t xml:space="preserve">Die </w:t>
+      </w:r>
+      <w:r>
+        <w:rPr>
+          <w:b/>
+          <w:highlight w:val="yellow"/>
+        </w:rPr>
+        <w:t>Finanzbuchhaltung</w:t>
+      </w:r>
+      <w:r>
+        <w:t xml:space="preserve"> dient als Grundlage für externes und internes Rechnungswesen </w:t>
+      </w:r>
+      <w:r>
+        <w:sym w:font="Wingdings" w:char="F0E0"/>
+      </w:r>
+      <w:r>
+        <w:t xml:space="preserve"> Darunter versteht man die chronologische Erfassung aller wirtschaftlich bedeutenden, im Unternehmen ereigneten Geschäftsvorfälle, die sich auf den Wert und die Zusammensetzung des Vermögens, des Kapitals und des Erfolges des Unternehmens auswirken</w:t>
+      </w:r>
+    </w:p>
+    <w:tbl>
+      <w:tblPr>
+        <w:tblStyle w:val="Tabellenraster"/>
+        <w:tblW w:w="9918" w:type="dxa"/>
+        <w:tblLook w:val="04A0" w:firstRow="1" w:lastRow="0" w:firstColumn="1" w:lastColumn="0" w:noHBand="0" w:noVBand="1"/>
+      </w:tblPr>
+      <w:tblGrid>
+        <w:gridCol w:w="5382"/>
+        <w:gridCol w:w="4536"/>
+      </w:tblGrid>
+      <w:tr>
+        <w:trPr>
+          <w:trHeight w:val="1374"/>
+        </w:trPr>
+        <w:tc>
+          <w:tcPr>
+            <w:tcW w:w="5382" w:type="dxa"/>
+          </w:tcPr>
+          <w:p>
+            <w:pPr>
+              <w:pStyle w:val="KeinLeerraum"/>
+              <w:jc w:val="both"/>
+            </w:pPr>
+            <w:r>
+              <w:t xml:space="preserve">Für das </w:t>
+            </w:r>
+            <w:r>
+              <w:rPr>
+                <w:b/>
+                <w:highlight w:val="yellow"/>
+              </w:rPr>
+              <w:t>externe Rechnungswesen</w:t>
+            </w:r>
+            <w:r>
+              <w:t xml:space="preserve"> dienen</w:t>
+            </w:r>
+          </w:p>
+          <w:p>
+            <w:pPr>
+              <w:pStyle w:val="KeinLeerraum"/>
+              <w:numPr>
+                <w:ilvl w:val="0"/>
+                <w:numId w:val="10"/>
+              </w:numPr>
+              <w:jc w:val="both"/>
+            </w:pPr>
+            <w:r>
+              <w:t>Jahresabschluss</w:t>
+            </w:r>
+          </w:p>
+          <w:p>
+            <w:pPr>
+              <w:pStyle w:val="KeinLeerraum"/>
+              <w:numPr>
+                <w:ilvl w:val="0"/>
+                <w:numId w:val="10"/>
+              </w:numPr>
+              <w:jc w:val="both"/>
+            </w:pPr>
+            <w:r>
+              <w:t xml:space="preserve">Konzernabschluss </w:t>
+            </w:r>
+          </w:p>
+          <w:p>
+            <w:pPr>
+              <w:pStyle w:val="KeinLeerraum"/>
+              <w:numPr>
+                <w:ilvl w:val="0"/>
+                <w:numId w:val="10"/>
+              </w:numPr>
+              <w:jc w:val="both"/>
+            </w:pPr>
+            <w:r>
+              <w:t>Steuerbilanz</w:t>
+            </w:r>
+          </w:p>
+          <w:p>
+            <w:pPr>
+              <w:pStyle w:val="KeinLeerraum"/>
+              <w:jc w:val="both"/>
+            </w:pPr>
+            <w:r>
+              <w:t>der Rechenschaftslegung und Informationsbereitstellung</w:t>
+            </w:r>
+          </w:p>
+        </w:tc>
+        <w:tc>
+          <w:tcPr>
+            <w:tcW w:w="4536" w:type="dxa"/>
+          </w:tcPr>
+          <w:p>
+            <w:pPr>
+              <w:pStyle w:val="KeinLeerraum"/>
+              <w:jc w:val="both"/>
+            </w:pPr>
+            <w:r>
+              <w:t xml:space="preserve">Im </w:t>
+            </w:r>
+            <w:r>
+              <w:rPr>
+                <w:b/>
+                <w:highlight w:val="yellow"/>
+              </w:rPr>
+              <w:t>internen Rechnungswesen</w:t>
+            </w:r>
+            <w:r>
+              <w:t xml:space="preserve"> dienen </w:t>
+            </w:r>
+          </w:p>
+          <w:p>
+            <w:pPr>
+              <w:pStyle w:val="KeinLeerraum"/>
+              <w:numPr>
+                <w:ilvl w:val="0"/>
+                <w:numId w:val="10"/>
+              </w:numPr>
+              <w:jc w:val="both"/>
+            </w:pPr>
+            <w:r>
+              <w:t>Kostenrechnung</w:t>
+            </w:r>
+          </w:p>
+          <w:p>
+            <w:pPr>
+              <w:pStyle w:val="KeinLeerraum"/>
+              <w:numPr>
+                <w:ilvl w:val="0"/>
+                <w:numId w:val="10"/>
+              </w:numPr>
+              <w:jc w:val="both"/>
+            </w:pPr>
+            <w:r>
+              <w:t>Leistungsrechnung</w:t>
+            </w:r>
+          </w:p>
+          <w:p>
+            <w:pPr>
+              <w:pStyle w:val="KeinLeerraum"/>
+              <w:numPr>
+                <w:ilvl w:val="0"/>
+                <w:numId w:val="10"/>
+              </w:numPr>
+              <w:jc w:val="both"/>
+            </w:pPr>
+            <w:r>
+              <w:t>Controlling</w:t>
+            </w:r>
+          </w:p>
+          <w:p>
+            <w:pPr>
+              <w:pStyle w:val="KeinLeerraum"/>
+              <w:jc w:val="both"/>
+            </w:pPr>
+            <w:r>
+              <w:t>der Dokumentation, Kontrolle und Steuerung</w:t>
+            </w:r>
+          </w:p>
+        </w:tc>
+      </w:tr>
+    </w:tbl>
+    <w:p>
+      <w:pPr>
+        <w:pStyle w:val="KeinLeerraum"/>
+        <w:jc w:val="both"/>
+      </w:pPr>
+    </w:p>
+    <w:p>
+      <w:pPr>
+        <w:pStyle w:val="berschrift3"/>
+        <w:rPr>
+          <w:b/>
+          <w:u w:val="single"/>
+        </w:rPr>
+      </w:pPr>
+      <w:r>
+        <w:rPr>
+          <w:b/>
+          <w:u w:val="single"/>
+        </w:rPr>
+        <w:t>Abschreibungen</w:t>
+      </w:r>
+    </w:p>
+    <w:p>
+      <w:pPr>
+        <w:pStyle w:val="KeinLeerraum"/>
+        <w:jc w:val="both"/>
+      </w:pPr>
+      <w:r>
+        <w:t xml:space="preserve">Anlagen können meist über einen längeren Zeitraum eingesetzt werden (Potenzialfaktoren). Anschaffungs- oder Herstellkosten können daher nicht in voller Höhe einer Abrechnungsperiode zugerechnet werden. Diesem Umstand begegnet man mit Abschreibungen. </w:t>
+      </w:r>
+      <w:r>
+        <w:rPr>
+          <w:b/>
+          <w:highlight w:val="yellow"/>
+        </w:rPr>
+        <w:t>Die Abschreibungen berücksichtigen den Wertverzehr einer Anlage im Lauf der Zeit.</w:t>
+      </w:r>
+      <w:r>
+        <w:t xml:space="preserve"> Es gibt verschiedene Abschreibungsverfahren, wobei die </w:t>
+      </w:r>
+      <w:r>
+        <w:rPr>
+          <w:b/>
+          <w:highlight w:val="yellow"/>
+        </w:rPr>
+        <w:t>lineare und die degressive Abschreibung</w:t>
+      </w:r>
+      <w:r>
+        <w:t xml:space="preserve"> die sind, welche am meisten verbreitet sind. Sie sind zudem auch für das externe Rechnungswesen relevant (und steuerlich zulässig).</w:t>
+      </w:r>
+    </w:p>
+    <w:p>
+      <w:pPr>
+        <w:pStyle w:val="KeinLeerraum"/>
+        <w:jc w:val="both"/>
+        <w:rPr>
+          <w:b/>
+        </w:rPr>
+      </w:pPr>
+      <w:r>
+        <w:rPr>
+          <w:b/>
+          <w:highlight w:val="yellow"/>
+        </w:rPr>
+        <w:t>1. Lineare Abschreibung</w:t>
+      </w:r>
+    </w:p>
+    <w:p>
+      <w:pPr>
+        <w:pStyle w:val="KeinLeerraum"/>
+        <w:jc w:val="both"/>
+      </w:pPr>
+      <w:r>
+        <w:t>- Anschaffungskosten Flaschenreiniger: 15000.--</w:t>
+      </w:r>
+    </w:p>
+    <w:p>
+      <w:pPr>
+        <w:pStyle w:val="KeinLeerraum"/>
+        <w:jc w:val="both"/>
+      </w:pPr>
+      <w:r>
+        <w:t>- Nutzungsdauer: 15 Jahre</w:t>
+      </w:r>
+    </w:p>
+    <w:p>
+      <w:pPr>
+        <w:pStyle w:val="KeinLeerraum"/>
+        <w:jc w:val="both"/>
+      </w:pPr>
+      <w:r>
+        <w:t>- Abschreibung pro Jahr: 1000.--</w:t>
+      </w:r>
+    </w:p>
+    <w:p>
+      <w:pPr>
+        <w:pStyle w:val="KeinLeerraum"/>
+        <w:jc w:val="both"/>
+        <w:rPr>
+          <w:b/>
+        </w:rPr>
+      </w:pPr>
+      <w:r>
+        <w:rPr>
+          <w:b/>
+          <w:highlight w:val="yellow"/>
+        </w:rPr>
+        <w:t>2. Degressive Abschreibung</w:t>
+      </w:r>
+    </w:p>
+    <w:p>
+      <w:pPr>
+        <w:pStyle w:val="KeinLeerraum"/>
+        <w:jc w:val="both"/>
+      </w:pPr>
+      <w:r>
+        <w:t>- Anschaffungskosten Flaschenabfüllanlage: 9000.--</w:t>
+      </w:r>
+    </w:p>
+    <w:p>
+      <w:pPr>
+        <w:pStyle w:val="KeinLeerraum"/>
+        <w:jc w:val="both"/>
+      </w:pPr>
+      <w:r>
+        <w:t>- Abschreibung jedes Jahr: 30%</w:t>
+      </w:r>
+    </w:p>
+    <w:p>
+      <w:pPr>
+        <w:pStyle w:val="KeinLeerraum"/>
+        <w:jc w:val="both"/>
+      </w:pPr>
+      <w:r>
+        <w:t>- Abschreibungen: 2700.--; 1890.--; 1328.--; 926.--; 648.--; 454.--; 318.--; …</w:t>
+      </w:r>
+    </w:p>
+    <w:p>
+      <w:pPr>
+        <w:pStyle w:val="KeinLeerraum"/>
+        <w:jc w:val="both"/>
+      </w:pPr>
+    </w:p>
+    <w:p>
+      <w:pPr>
+        <w:pStyle w:val="KeinLeerraum"/>
+        <w:jc w:val="both"/>
+      </w:pPr>
+      <w:r>
+        <w:sym w:font="Wingdings" w:char="F0E0"/>
+      </w:r>
+      <w:r>
+        <w:t xml:space="preserve"> </w:t>
+      </w:r>
+      <w:r>
+        <w:t xml:space="preserve">steuerrechtlich </w:t>
+      </w:r>
+      <w:r>
+        <w:t>zulässigen Abschreibungssatz bei degressiver Abschreibung wählen (z.B. 30%)</w:t>
+      </w:r>
+    </w:p>
+    <w:p>
+      <w:pPr>
+        <w:pStyle w:val="KeinLeerraum"/>
+        <w:jc w:val="both"/>
+        <w:rPr>
+          <w:b/>
+          <w:u w:val="single"/>
+        </w:rPr>
+      </w:pPr>
+      <w:r>
+        <w:rPr>
+          <w:b/>
+          <w:highlight w:val="yellow"/>
+          <w:u w:val="single"/>
+        </w:rPr>
+        <w:t xml:space="preserve">Berechnung Abschreibungssatz </w:t>
+      </w:r>
+      <w:proofErr w:type="spellStart"/>
+      <w:r>
+        <w:rPr>
+          <w:b/>
+          <w:highlight w:val="yellow"/>
+          <w:u w:val="single"/>
+        </w:rPr>
+        <w:t>a</w:t>
+      </w:r>
+      <w:r>
+        <w:rPr>
+          <w:b/>
+          <w:highlight w:val="yellow"/>
+          <w:u w:val="single"/>
+          <w:vertAlign w:val="subscript"/>
+        </w:rPr>
+        <w:t>x</w:t>
+      </w:r>
+      <w:proofErr w:type="spellEnd"/>
+      <w:r>
+        <w:rPr>
+          <w:b/>
+          <w:highlight w:val="yellow"/>
+          <w:u w:val="single"/>
+        </w:rPr>
+        <w:t>:</w:t>
+      </w:r>
+    </w:p>
+    <w:p>
+      <w:pPr>
+        <w:pStyle w:val="KeinLeerraum"/>
+        <w:jc w:val="both"/>
+      </w:pPr>
+      <w:r>
+        <w:rPr>
+          <w:noProof/>
+          <w:lang w:eastAsia="de-CH"/>
+        </w:rPr>
+        <w:drawing>
+          <wp:anchor distT="0" distB="0" distL="114300" distR="114300" simplePos="0" relativeHeight="251659264" behindDoc="1" locked="0" layoutInCell="1" allowOverlap="1">
+            <wp:simplePos x="0" y="0"/>
+            <wp:positionH relativeFrom="margin">
+              <wp:posOffset>3319603</wp:posOffset>
+            </wp:positionH>
+            <wp:positionV relativeFrom="paragraph">
+              <wp:posOffset>3810</wp:posOffset>
+            </wp:positionV>
+            <wp:extent cx="1506855" cy="631190"/>
+            <wp:effectExtent l="0" t="0" r="0" b="0"/>
+            <wp:wrapTight wrapText="bothSides">
+              <wp:wrapPolygon edited="0">
+                <wp:start x="0" y="0"/>
+                <wp:lineTo x="0" y="20861"/>
+                <wp:lineTo x="21300" y="20861"/>
+                <wp:lineTo x="21300" y="0"/>
+                <wp:lineTo x="0" y="0"/>
+              </wp:wrapPolygon>
+            </wp:wrapTight>
+            <wp:docPr id="8" name="Grafik 8"/>
+            <wp:cNvGraphicFramePr>
+              <a:graphicFrameLocks xmlns:a="http://schemas.openxmlformats.org/drawingml/2006/main" noChangeAspect="1"/>
+            </wp:cNvGraphicFramePr>
+            <a:graphic xmlns:a="http://schemas.openxmlformats.org/drawingml/2006/main">
+              <a:graphicData uri="http://schemas.openxmlformats.org/drawingml/2006/picture">
+                <pic:pic xmlns:pic="http://schemas.openxmlformats.org/drawingml/2006/picture">
+                  <pic:nvPicPr>
+                    <pic:cNvPr id="1" name=""/>
+                    <pic:cNvPicPr/>
+                  </pic:nvPicPr>
+                  <pic:blipFill>
+                    <a:blip r:embed="rId15">
+                      <a:extLst>
+                        <a:ext uri="{28A0092B-C50C-407E-A947-70E740481C1C}">
+                          <a14:useLocalDpi xmlns:a14="http://schemas.microsoft.com/office/drawing/2010/main" val="0"/>
+                        </a:ext>
+                      </a:extLst>
+                    </a:blip>
+                    <a:stretch>
+                      <a:fillRect/>
+                    </a:stretch>
+                  </pic:blipFill>
+                  <pic:spPr>
+                    <a:xfrm>
+                      <a:off x="0" y="0"/>
+                      <a:ext cx="1506855" cy="631190"/>
+                    </a:xfrm>
+                    <a:prstGeom prst="rect">
+                      <a:avLst/>
+                    </a:prstGeom>
+                  </pic:spPr>
+                </pic:pic>
+              </a:graphicData>
+            </a:graphic>
+            <wp14:sizeRelH relativeFrom="margin">
+              <wp14:pctWidth>0</wp14:pctWidth>
+            </wp14:sizeRelH>
+            <wp14:sizeRelV relativeFrom="margin">
+              <wp14:pctHeight>0</wp14:pctHeight>
+            </wp14:sizeRelV>
+          </wp:anchor>
+        </w:drawing>
+      </w:r>
+      <w:r>
+        <w:t>I</w:t>
+      </w:r>
+      <w:r>
+        <w:rPr>
+          <w:vertAlign w:val="subscript"/>
+        </w:rPr>
+        <w:t>n</w:t>
+      </w:r>
+      <w:r>
+        <w:t xml:space="preserve"> = angestrebter Restwert, I</w:t>
+      </w:r>
+      <w:r>
+        <w:rPr>
+          <w:vertAlign w:val="subscript"/>
+        </w:rPr>
+        <w:t>0</w:t>
+      </w:r>
+      <w:r>
+        <w:t xml:space="preserve"> =</w:t>
+      </w:r>
+      <w:r>
+        <w:t xml:space="preserve"> </w:t>
+      </w:r>
+      <w:proofErr w:type="spellStart"/>
+      <w:r>
+        <w:t>Anschaffungskonsten</w:t>
+      </w:r>
+      <w:proofErr w:type="spellEnd"/>
+    </w:p>
+    <w:p>
+      <w:pPr>
+        <w:pStyle w:val="KeinLeerraum"/>
+        <w:jc w:val="both"/>
+      </w:pPr>
+      <w:r>
+        <w:t>n = Anzahl Jahre für Abschreibung</w:t>
+      </w:r>
+    </w:p>
+    <w:p>
+      <w:pPr>
+        <w:pStyle w:val="KeinLeerraum"/>
+        <w:jc w:val="both"/>
+      </w:pPr>
+    </w:p>
+    <w:p>
+      <w:pPr>
+        <w:pStyle w:val="KeinLeerraum"/>
+        <w:jc w:val="both"/>
+      </w:pPr>
+    </w:p>
+    <w:p>
+      <w:pPr>
+        <w:pStyle w:val="KeinLeerraum"/>
+        <w:jc w:val="both"/>
+        <w:rPr>
+          <w:b/>
+          <w:u w:val="single"/>
+        </w:rPr>
+      </w:pPr>
+      <w:r>
+        <w:rPr>
+          <w:b/>
+          <w:highlight w:val="yellow"/>
+          <w:u w:val="single"/>
+        </w:rPr>
+        <w:t>Beispiel linearer und degressiver Abschreibung:</w:t>
+      </w:r>
+    </w:p>
+    <w:tbl>
+      <w:tblPr>
+        <w:tblStyle w:val="Tabellenraster"/>
+        <w:tblW w:w="10042" w:type="dxa"/>
+        <w:tblLayout w:type="fixed"/>
+        <w:tblLook w:val="04A0" w:firstRow="1" w:lastRow="0" w:firstColumn="1" w:lastColumn="0" w:noHBand="0" w:noVBand="1"/>
+      </w:tblPr>
+      <w:tblGrid>
+        <w:gridCol w:w="4957"/>
+        <w:gridCol w:w="5085"/>
+      </w:tblGrid>
+      <w:tr>
+        <w:trPr>
+          <w:trHeight w:val="2384"/>
+        </w:trPr>
+        <w:tc>
+          <w:tcPr>
+            <w:tcW w:w="4957" w:type="dxa"/>
+          </w:tcPr>
+          <w:p>
+            <w:pPr>
+              <w:pStyle w:val="KeinLeerraum"/>
+              <w:jc w:val="both"/>
+            </w:pPr>
+            <w:r>
+              <w:rPr>
+                <w:noProof/>
+                <w:highlight w:val="yellow"/>
+                <w:lang w:eastAsia="de-CH"/>
+              </w:rPr>
+              <w:drawing>
+                <wp:anchor distT="0" distB="0" distL="114300" distR="114300" simplePos="0" relativeHeight="251661312" behindDoc="1" locked="0" layoutInCell="1" allowOverlap="1" wp14:anchorId="4279260B" wp14:editId="3CB547D7">
+                  <wp:simplePos x="0" y="0"/>
+                  <wp:positionH relativeFrom="margin">
+                    <wp:posOffset>-50139</wp:posOffset>
+                  </wp:positionH>
+                  <wp:positionV relativeFrom="paragraph">
+                    <wp:posOffset>447142</wp:posOffset>
+                  </wp:positionV>
+                  <wp:extent cx="3042285" cy="1104265"/>
+                  <wp:effectExtent l="0" t="0" r="5715" b="635"/>
+                  <wp:wrapTight wrapText="bothSides">
+                    <wp:wrapPolygon edited="0">
+                      <wp:start x="0" y="0"/>
+                      <wp:lineTo x="0" y="21240"/>
+                      <wp:lineTo x="21505" y="21240"/>
+                      <wp:lineTo x="21505" y="0"/>
+                      <wp:lineTo x="0" y="0"/>
+                    </wp:wrapPolygon>
+                  </wp:wrapTight>
+                  <wp:docPr id="9" name="Grafik 9"/>
+                  <wp:cNvGraphicFramePr>
+                    <a:graphicFrameLocks xmlns:a="http://schemas.openxmlformats.org/drawingml/2006/main" noChangeAspect="1"/>
+                  </wp:cNvGraphicFramePr>
+                  <a:graphic xmlns:a="http://schemas.openxmlformats.org/drawingml/2006/main">
+                    <a:graphicData uri="http://schemas.openxmlformats.org/drawingml/2006/picture">
+                      <pic:pic xmlns:pic="http://schemas.openxmlformats.org/drawingml/2006/picture">
+                        <pic:nvPicPr>
+                          <pic:cNvPr id="1" name=""/>
+                          <pic:cNvPicPr/>
+                        </pic:nvPicPr>
+                        <pic:blipFill rotWithShape="1">
+                          <a:blip r:embed="rId16">
+                            <a:extLst>
+                              <a:ext uri="{28A0092B-C50C-407E-A947-70E740481C1C}">
+                                <a14:useLocalDpi xmlns:a14="http://schemas.microsoft.com/office/drawing/2010/main" val="0"/>
+                              </a:ext>
+                            </a:extLst>
+                          </a:blip>
+                          <a:srcRect t="18521" r="30784"/>
+                          <a:stretch/>
+                        </pic:blipFill>
+                        <pic:spPr bwMode="auto">
+                          <a:xfrm>
+                            <a:off x="0" y="0"/>
+                            <a:ext cx="3042285" cy="1104265"/>
+                          </a:xfrm>
+                          <a:prstGeom prst="rect">
+                            <a:avLst/>
+                          </a:prstGeom>
+                          <a:ln>
+                            <a:noFill/>
+                          </a:ln>
+                          <a:extLst>
+                            <a:ext uri="{53640926-AAD7-44D8-BBD7-CCE9431645EC}">
+                              <a14:shadowObscured xmlns:a14="http://schemas.microsoft.com/office/drawing/2010/main"/>
+                            </a:ext>
+                          </a:extLst>
+                        </pic:spPr>
+                      </pic:pic>
+                    </a:graphicData>
+                  </a:graphic>
+                  <wp14:sizeRelH relativeFrom="margin">
+                    <wp14:pctWidth>0</wp14:pctWidth>
+                  </wp14:sizeRelH>
+                  <wp14:sizeRelV relativeFrom="margin">
+                    <wp14:pctHeight>0</wp14:pctHeight>
+                  </wp14:sizeRelV>
+                </wp:anchor>
+              </w:drawing>
+            </w:r>
+            <w:r>
+              <w:rPr>
+                <w:highlight w:val="yellow"/>
+              </w:rPr>
+              <w:t xml:space="preserve">lineare Abschreibung </w:t>
+            </w:r>
+            <w:r>
+              <w:t>(Abschreibung jeweils als gleich bleibender Prozentsatz vom Investitionsbeitrag in t</w:t>
+            </w:r>
+            <w:r>
+              <w:rPr>
+                <w:vertAlign w:val="subscript"/>
+              </w:rPr>
+              <w:t>0</w:t>
+            </w:r>
+            <w:r>
+              <w:t>)</w:t>
+            </w:r>
+          </w:p>
+        </w:tc>
+        <w:tc>
+          <w:tcPr>
+            <w:tcW w:w="5085" w:type="dxa"/>
+          </w:tcPr>
+          <w:p>
+            <w:pPr>
+              <w:pStyle w:val="KeinLeerraum"/>
+              <w:jc w:val="both"/>
+            </w:pPr>
+            <w:r>
+              <w:rPr>
+                <w:noProof/>
+                <w:highlight w:val="yellow"/>
+                <w:lang w:eastAsia="de-CH"/>
+              </w:rPr>
+              <w:drawing>
+                <wp:anchor distT="0" distB="0" distL="114300" distR="114300" simplePos="0" relativeHeight="251662336" behindDoc="1" locked="0" layoutInCell="1" allowOverlap="1">
+                  <wp:simplePos x="0" y="0"/>
+                  <wp:positionH relativeFrom="column">
+                    <wp:posOffset>-15139</wp:posOffset>
+                  </wp:positionH>
+                  <wp:positionV relativeFrom="paragraph">
+                    <wp:posOffset>512978</wp:posOffset>
+                  </wp:positionV>
+                  <wp:extent cx="3044825" cy="1060450"/>
+                  <wp:effectExtent l="0" t="0" r="3175" b="6350"/>
+                  <wp:wrapTight wrapText="bothSides">
+                    <wp:wrapPolygon edited="0">
+                      <wp:start x="0" y="0"/>
+                      <wp:lineTo x="0" y="21341"/>
+                      <wp:lineTo x="21487" y="21341"/>
+                      <wp:lineTo x="21487" y="0"/>
+                      <wp:lineTo x="0" y="0"/>
+                    </wp:wrapPolygon>
+                  </wp:wrapTight>
+                  <wp:docPr id="10" name="Grafik 10"/>
+                  <wp:cNvGraphicFramePr>
+                    <a:graphicFrameLocks xmlns:a="http://schemas.openxmlformats.org/drawingml/2006/main" noChangeAspect="1"/>
+                  </wp:cNvGraphicFramePr>
+                  <a:graphic xmlns:a="http://schemas.openxmlformats.org/drawingml/2006/main">
+                    <a:graphicData uri="http://schemas.openxmlformats.org/drawingml/2006/picture">
+                      <pic:pic xmlns:pic="http://schemas.openxmlformats.org/drawingml/2006/picture">
+                        <pic:nvPicPr>
+                          <pic:cNvPr id="1" name=""/>
+                          <pic:cNvPicPr/>
+                        </pic:nvPicPr>
+                        <pic:blipFill>
+                          <a:blip r:embed="rId17">
+                            <a:extLst>
+                              <a:ext uri="{28A0092B-C50C-407E-A947-70E740481C1C}">
+                                <a14:useLocalDpi xmlns:a14="http://schemas.microsoft.com/office/drawing/2010/main" val="0"/>
+                              </a:ext>
+                            </a:extLst>
+                          </a:blip>
+                          <a:stretch>
+                            <a:fillRect/>
+                          </a:stretch>
+                        </pic:blipFill>
+                        <pic:spPr>
+                          <a:xfrm>
+                            <a:off x="0" y="0"/>
+                            <a:ext cx="3044825" cy="1060450"/>
+                          </a:xfrm>
+                          <a:prstGeom prst="rect">
+                            <a:avLst/>
+                          </a:prstGeom>
+                        </pic:spPr>
+                      </pic:pic>
+                    </a:graphicData>
+                  </a:graphic>
+                  <wp14:sizeRelH relativeFrom="margin">
+                    <wp14:pctWidth>0</wp14:pctWidth>
+                  </wp14:sizeRelH>
+                  <wp14:sizeRelV relativeFrom="margin">
+                    <wp14:pctHeight>0</wp14:pctHeight>
+                  </wp14:sizeRelV>
+                </wp:anchor>
+              </w:drawing>
+            </w:r>
+            <w:r>
+              <w:rPr>
+                <w:highlight w:val="yellow"/>
+              </w:rPr>
+              <w:t xml:space="preserve">Geometrisch-degressive Abschreibung </w:t>
+            </w:r>
+            <w:r>
+              <w:t>(Abschreibung als gleich bleibender Prozentsatz vom jeweils verbleibenden Zeitwert):</w:t>
+            </w:r>
+          </w:p>
+        </w:tc>
+      </w:tr>
+    </w:tbl>
+    <w:p>
+      <w:pPr>
+        <w:pStyle w:val="KeinLeerraum"/>
+        <w:jc w:val="both"/>
+        <w:rPr>
+          <w:b/>
+          <w:u w:val="single"/>
+        </w:rPr>
+      </w:pPr>
+    </w:p>
+    <w:p>
+      <w:r>
+        <w:br w:type="page"/>
+      </w:r>
+    </w:p>
+    <w:p>
+      <w:pPr>
+        <w:pStyle w:val="berschrift2"/>
+      </w:pPr>
+      <w:r>
+        <w:lastRenderedPageBreak/>
+        <w:t xml:space="preserve">Deckungsbeitragsrechnung </w:t>
+      </w:r>
+    </w:p>
+    <w:p>
+      <w:pPr>
+        <w:pStyle w:val="KeinLeerraum"/>
+      </w:pPr>
+      <w:r>
+        <w:t xml:space="preserve">- Bei der </w:t>
+      </w:r>
+      <w:r>
+        <w:rPr>
+          <w:b/>
+          <w:highlight w:val="yellow"/>
+        </w:rPr>
+        <w:t>einstufigen Deckungsbeitragsrechnung</w:t>
+      </w:r>
+      <w:r>
+        <w:t xml:space="preserve"> wird der Deckungsbeitrag pauschal den Fixkosten gegenübergestellt. Es wird nicht berücksichtigt, dass Fixkosten auf verschiedenen Unternehmensebenen in unterschiedlicher Höhe anfallen </w:t>
+      </w:r>
+      <w:r>
+        <w:sym w:font="Wingdings" w:char="F0E0"/>
+      </w:r>
+      <w:r>
+        <w:t xml:space="preserve"> Beispiel siehe Skript SW10 Seite 3</w:t>
+      </w:r>
+    </w:p>
+    <w:p>
+      <w:pPr>
+        <w:pStyle w:val="KeinLeerraum"/>
+        <w:jc w:val="both"/>
+      </w:pPr>
+      <w:r>
+        <w:t xml:space="preserve">- </w:t>
+      </w:r>
+      <w:r>
+        <w:t xml:space="preserve">Den Mangel der pauschalen Fixkostenbehandlung beseitigt die </w:t>
+      </w:r>
+      <w:r>
+        <w:rPr>
+          <w:b/>
+          <w:highlight w:val="yellow"/>
+        </w:rPr>
+        <w:t>mehrfach gestufte Deckungsbeitragsrechnung</w:t>
+      </w:r>
+      <w:r>
+        <w:t>. Die gesamten Fixkosten werden beispielsweise in Produkt-, Produktgruppen-, Bereichs- und Unternehmensfixkosten differenziert.</w:t>
+      </w:r>
+      <w:r>
+        <w:t xml:space="preserve"> </w:t>
+      </w:r>
+      <w:r>
+        <w:sym w:font="Wingdings" w:char="F0E0"/>
+      </w:r>
+      <w:r>
+        <w:t xml:space="preserve"> Beispiel siehe Skript SW10 Seite 4</w:t>
+      </w:r>
+    </w:p>
+    <w:p>
+      <w:pPr>
+        <w:pStyle w:val="KeinLeerraum"/>
+        <w:jc w:val="both"/>
+      </w:pPr>
+    </w:p>
+    <w:p>
+      <w:pPr>
+        <w:pStyle w:val="berschrift2"/>
+      </w:pPr>
+      <w:r>
+        <w:t>Finanzierung</w:t>
+      </w:r>
+    </w:p>
+    <w:p>
+      <w:pPr>
+        <w:pStyle w:val="KeinLeerraum"/>
+        <w:jc w:val="both"/>
+        <w:rPr>
+          <w:b/>
+        </w:rPr>
+      </w:pPr>
+      <w:r>
+        <w:t xml:space="preserve">Im Rahmen der Finanzierung wird der finanzwirtschaftliche Teil des betrieblichen Umsatzprozesses betrachtet. Finanzielle Mittel (alle flüssigen Zahlungsmittel, Buchgeld, Bankguthaben und Wertpapiere) sind nötig, um den güterwirtschaftlichen Prozess ins Laufen zu bringen. Ein Unternehmen beschafft diese auf dem Geld- (kurz- bis mittelfristig) oder Kapitalmarkt (langfristig). </w:t>
+      </w:r>
+      <w:r>
+        <w:rPr>
+          <w:b/>
+          <w:highlight w:val="yellow"/>
+        </w:rPr>
+        <w:t>Die Beschaffung der finanziellen Mittel wird Finanzierung genannt.</w:t>
+      </w:r>
+    </w:p>
+    <w:p>
+      <w:pPr>
+        <w:pStyle w:val="KeinLeerraum"/>
+        <w:jc w:val="both"/>
+        <w:rPr>
+          <w:b/>
+        </w:rPr>
+      </w:pPr>
+    </w:p>
+    <w:p>
+      <w:pPr>
+        <w:pStyle w:val="berschrift3"/>
+        <w:rPr>
+          <w:b/>
+          <w:u w:val="single"/>
+        </w:rPr>
+      </w:pPr>
+      <w:r>
+        <w:rPr>
+          <w:noProof/>
+          <w:highlight w:val="yellow"/>
+          <w:lang w:eastAsia="de-CH"/>
+        </w:rPr>
+        <w:drawing>
+          <wp:anchor distT="0" distB="0" distL="114300" distR="114300" simplePos="0" relativeHeight="251663360" behindDoc="1" locked="0" layoutInCell="1" allowOverlap="1">
+            <wp:simplePos x="0" y="0"/>
+            <wp:positionH relativeFrom="margin">
+              <wp:posOffset>1878635</wp:posOffset>
+            </wp:positionH>
+            <wp:positionV relativeFrom="paragraph">
+              <wp:posOffset>17145</wp:posOffset>
+            </wp:positionV>
+            <wp:extent cx="4053840" cy="4725035"/>
+            <wp:effectExtent l="0" t="0" r="3810" b="0"/>
+            <wp:wrapTight wrapText="bothSides">
+              <wp:wrapPolygon edited="0">
+                <wp:start x="0" y="0"/>
+                <wp:lineTo x="0" y="21510"/>
+                <wp:lineTo x="21519" y="21510"/>
+                <wp:lineTo x="21519" y="0"/>
+                <wp:lineTo x="0" y="0"/>
+              </wp:wrapPolygon>
+            </wp:wrapTight>
+            <wp:docPr id="11" name="Grafik 11"/>
+            <wp:cNvGraphicFramePr>
+              <a:graphicFrameLocks xmlns:a="http://schemas.openxmlformats.org/drawingml/2006/main" noChangeAspect="1"/>
+            </wp:cNvGraphicFramePr>
+            <a:graphic xmlns:a="http://schemas.openxmlformats.org/drawingml/2006/main">
+              <a:graphicData uri="http://schemas.openxmlformats.org/drawingml/2006/picture">
+                <pic:pic xmlns:pic="http://schemas.openxmlformats.org/drawingml/2006/picture">
+                  <pic:nvPicPr>
+                    <pic:cNvPr id="1" name=""/>
+                    <pic:cNvPicPr/>
+                  </pic:nvPicPr>
+                  <pic:blipFill>
+                    <a:blip r:embed="rId18">
+                      <a:extLst>
+                        <a:ext uri="{28A0092B-C50C-407E-A947-70E740481C1C}">
+                          <a14:useLocalDpi xmlns:a14="http://schemas.microsoft.com/office/drawing/2010/main" val="0"/>
+                        </a:ext>
+                      </a:extLst>
+                    </a:blip>
+                    <a:stretch>
+                      <a:fillRect/>
+                    </a:stretch>
+                  </pic:blipFill>
+                  <pic:spPr>
+                    <a:xfrm>
+                      <a:off x="0" y="0"/>
+                      <a:ext cx="4053840" cy="4725035"/>
+                    </a:xfrm>
+                    <a:prstGeom prst="rect">
+                      <a:avLst/>
+                    </a:prstGeom>
+                  </pic:spPr>
+                </pic:pic>
+              </a:graphicData>
+            </a:graphic>
+            <wp14:sizeRelH relativeFrom="margin">
+              <wp14:pctWidth>0</wp14:pctWidth>
+            </wp14:sizeRelH>
+            <wp14:sizeRelV relativeFrom="margin">
+              <wp14:pctHeight>0</wp14:pctHeight>
+            </wp14:sizeRelV>
+          </wp:anchor>
+        </w:drawing>
+      </w:r>
+      <w:r>
+        <w:rPr>
+          <w:b/>
+          <w:u w:val="single"/>
+        </w:rPr>
+        <w:t>Beispiel Finanzplanung</w:t>
+      </w:r>
+    </w:p>
+    <w:p>
+      <w:pPr>
+        <w:rPr>
+          <w:b/>
+          <w:highlight w:val="yellow"/>
+        </w:rPr>
+      </w:pPr>
+      <w:r>
+        <w:rPr>
+          <w:b/>
+          <w:highlight w:val="yellow"/>
+        </w:rPr>
+        <w:t>Vorgehen:</w:t>
+      </w:r>
+    </w:p>
+    <w:p>
+      <w:pPr>
+        <w:jc w:val="both"/>
+      </w:pPr>
+      <w:r>
+        <w:t>1. Bindungsdauer bestimmen indem das Flussbild (ganz unten auf dem Bild) gemacht wird</w:t>
+      </w:r>
+    </w:p>
+    <w:p>
+      <w:pPr>
+        <w:jc w:val="both"/>
+      </w:pPr>
+      <w:r>
+        <w:t>2. Tabelle ausfüllen mit gegebenen Daten</w:t>
+      </w:r>
+    </w:p>
+    <w:p>
+      <w:pPr>
+        <w:jc w:val="both"/>
+      </w:pPr>
+      <w:r>
+        <w:t>3. Kumulierte Auszahlungen sind die Bindungsdauer mal die Auszahlungen pro Tag</w:t>
+      </w:r>
+    </w:p>
+    <w:p>
+      <w:pPr>
+        <w:jc w:val="both"/>
+      </w:pPr>
+      <w:r>
+        <w:t>4. Kumulierte Auszahlungen summieren ergibt den Maximalen Kapitalbedarf</w:t>
+      </w:r>
+    </w:p>
     <w:p/>
     <w:p>
       <w:pPr>
-        <w:jc w:val="center"/>
+        <w:pStyle w:val="KeinLeerraum"/>
+        <w:jc w:val="both"/>
+      </w:pPr>
+    </w:p>
+    <w:p>
+      <w:r>
+        <w:br w:type="page"/>
+      </w:r>
+    </w:p>
+    <w:p>
+      <w:pPr>
+        <w:pStyle w:val="berschrift2"/>
+      </w:pPr>
+      <w:r>
+        <w:lastRenderedPageBreak/>
+        <w:t>Investitionsrechnung</w:t>
+      </w:r>
+    </w:p>
+    <w:p>
+      <w:pPr>
+        <w:pStyle w:val="berschrift3"/>
+        <w:rPr>
+          <w:b/>
+          <w:u w:val="single"/>
+        </w:rPr>
+      </w:pPr>
+      <w:r>
+        <w:rPr>
+          <w:b/>
+          <w:u w:val="single"/>
+        </w:rPr>
+        <w:t>Methode</w:t>
+      </w:r>
+      <w:r>
+        <w:rPr>
+          <w:b/>
+          <w:u w:val="single"/>
+        </w:rPr>
+        <w:t>n</w:t>
+      </w:r>
+      <w:r>
+        <w:rPr>
+          <w:b/>
+          <w:u w:val="single"/>
+        </w:rPr>
+        <w:t xml:space="preserve"> Investitionsrechnung </w:t>
+      </w:r>
+    </w:p>
+    <w:p>
+      <w:pPr>
+        <w:pStyle w:val="KeinLeerraum"/>
+        <w:jc w:val="both"/>
+        <w:rPr>
+          <w:b/>
+        </w:rPr>
+      </w:pPr>
+      <w:r>
+        <w:t xml:space="preserve">Die quantitativen Aspekte eins Investitionsprojektes können über die Investitionsrechnungsverfahren abgedeckt werden. Diese bilden ein wesentliches Instrument zur Planung und Kontrolle einer rationalen Investitionsentscheidung. </w:t>
+      </w:r>
+      <w:r>
+        <w:rPr>
+          <w:b/>
+          <w:highlight w:val="yellow"/>
+        </w:rPr>
+        <w:t>Es werden statische und dynamische Verfahren unterschieden.</w:t>
+      </w:r>
+    </w:p>
+    <w:p>
+      <w:pPr>
+        <w:pStyle w:val="KeinLeerraum"/>
+        <w:jc w:val="both"/>
+      </w:pPr>
+    </w:p>
+    <w:p>
+      <w:pPr>
+        <w:pStyle w:val="KeinLeerraum"/>
+        <w:jc w:val="both"/>
+      </w:pPr>
+      <w:r>
+        <w:rPr>
+          <w:b/>
+          <w:highlight w:val="yellow"/>
+        </w:rPr>
+        <w:t>Statische Verfahren:</w:t>
+      </w:r>
+      <w:r>
+        <w:t xml:space="preserve"> Die Unterschiede des zeitlichen Anfalls der Rechnungsgrössen werden nicht berücksichtigt. Es handelt sich dabei um relativ einfache Berechnungen, welche sich mit Durchschnittswerten zufriedengibt. Wegen der Einfachheit sind diese Verfahren aber weit verbreitet.</w:t>
+      </w:r>
+    </w:p>
+    <w:p>
+      <w:pPr>
+        <w:pStyle w:val="KeinLeerraum"/>
+        <w:jc w:val="both"/>
+      </w:pPr>
+    </w:p>
+    <w:p>
+      <w:pPr>
+        <w:pStyle w:val="KeinLeerraum"/>
+      </w:pPr>
+      <w:r>
+        <w:rPr>
+          <w:b/>
+          <w:highlight w:val="yellow"/>
+        </w:rPr>
+        <w:t>Die statischen Verfahren sind:</w:t>
+      </w:r>
+      <w:r>
+        <w:rPr>
+          <w:b/>
+        </w:rPr>
+        <w:t xml:space="preserve"> </w:t>
+      </w:r>
+      <w:r>
+        <w:t>Kostenvergleichsrechnung, Gewinnvergleichsrechnung, Rentabilitätsrechnung, Amortisationsrechnung</w:t>
+      </w:r>
+    </w:p>
+    <w:p>
+      <w:pPr>
+        <w:pStyle w:val="KeinLeerraum"/>
+      </w:pPr>
+    </w:p>
+    <w:p>
+      <w:pPr>
+        <w:pStyle w:val="berschrift3"/>
+        <w:rPr>
+          <w:b/>
+          <w:u w:val="single"/>
+        </w:rPr>
+      </w:pPr>
+      <w:r>
+        <w:rPr>
+          <w:b/>
+          <w:u w:val="single"/>
+        </w:rPr>
+        <w:t>Kostenvergleichsrechnung</w:t>
+      </w:r>
+      <w:r>
+        <w:rPr>
+          <w:b/>
+          <w:u w:val="single"/>
+        </w:rPr>
+        <w:t xml:space="preserve"> anhand Beispiel</w:t>
+      </w:r>
+    </w:p>
+    <w:p>
+      <w:pPr>
+        <w:pStyle w:val="KeinLeerraum"/>
+        <w:rPr>
+          <w:b/>
+          <w:u w:val="single"/>
+        </w:rPr>
+      </w:pPr>
+      <w:r>
+        <w:rPr>
+          <w:b/>
+          <w:highlight w:val="yellow"/>
+          <w:u w:val="single"/>
+        </w:rPr>
+        <w:t>Aufgabe:</w:t>
+      </w:r>
+    </w:p>
+    <w:p>
+      <w:pPr>
+        <w:pStyle w:val="KeinLeerraum"/>
+        <w:rPr>
+          <w:b/>
+          <w:u w:val="single"/>
+        </w:rPr>
+      </w:pPr>
+      <w:r>
+        <w:rPr>
+          <w:noProof/>
+          <w:lang w:eastAsia="de-CH"/>
+        </w:rPr>
+        <w:drawing>
+          <wp:inline distT="0" distB="0" distL="0" distR="0" wp14:anchorId="47C7016E" wp14:editId="207AA5A0">
+            <wp:extent cx="4593945" cy="2152652"/>
+            <wp:effectExtent l="0" t="0" r="0" b="0"/>
+            <wp:docPr id="13" name="Grafik 13"/>
+            <wp:cNvGraphicFramePr>
+              <a:graphicFrameLocks xmlns:a="http://schemas.openxmlformats.org/drawingml/2006/main" noChangeAspect="1"/>
+            </wp:cNvGraphicFramePr>
+            <a:graphic xmlns:a="http://schemas.openxmlformats.org/drawingml/2006/main">
+              <a:graphicData uri="http://schemas.openxmlformats.org/drawingml/2006/picture">
+                <pic:pic xmlns:pic="http://schemas.openxmlformats.org/drawingml/2006/picture">
+                  <pic:nvPicPr>
+                    <pic:cNvPr id="1" name=""/>
+                    <pic:cNvPicPr/>
+                  </pic:nvPicPr>
+                  <pic:blipFill>
+                    <a:blip r:embed="rId19"/>
+                    <a:stretch>
+                      <a:fillRect/>
+                    </a:stretch>
+                  </pic:blipFill>
+                  <pic:spPr>
+                    <a:xfrm>
+                      <a:off x="0" y="0"/>
+                      <a:ext cx="4604306" cy="2157507"/>
+                    </a:xfrm>
+                    <a:prstGeom prst="rect">
+                      <a:avLst/>
+                    </a:prstGeom>
+                  </pic:spPr>
+                </pic:pic>
+              </a:graphicData>
+            </a:graphic>
+          </wp:inline>
+        </w:drawing>
+      </w:r>
+    </w:p>
+    <w:p>
+      <w:pPr>
+        <w:pStyle w:val="KeinLeerraum"/>
+        <w:rPr>
+          <w:b/>
+          <w:u w:val="single"/>
+        </w:rPr>
+      </w:pPr>
+      <w:r>
+        <w:rPr>
+          <w:b/>
+          <w:highlight w:val="yellow"/>
+          <w:u w:val="single"/>
+        </w:rPr>
+        <w:t>Lösung</w:t>
+      </w:r>
+      <w:r>
+        <w:rPr>
+          <w:b/>
+          <w:highlight w:val="yellow"/>
+          <w:u w:val="single"/>
+        </w:rPr>
+        <w:t>:</w:t>
+      </w:r>
+    </w:p>
+    <w:p>
+      <w:pPr>
+        <w:pStyle w:val="KeinLeerraum"/>
+        <w:rPr>
+          <w:b/>
+          <w:u w:val="single"/>
+        </w:rPr>
+      </w:pPr>
+      <w:r>
+        <w:rPr>
+          <w:noProof/>
+          <w:lang w:eastAsia="de-CH"/>
+        </w:rPr>
+        <w:drawing>
+          <wp:inline distT="0" distB="0" distL="0" distR="0" wp14:anchorId="705E3715" wp14:editId="697410F2">
+            <wp:extent cx="4893868" cy="2282942"/>
+            <wp:effectExtent l="0" t="0" r="2540" b="3175"/>
+            <wp:docPr id="14" name="Grafik 14"/>
+            <wp:cNvGraphicFramePr>
+              <a:graphicFrameLocks xmlns:a="http://schemas.openxmlformats.org/drawingml/2006/main" noChangeAspect="1"/>
+            </wp:cNvGraphicFramePr>
+            <a:graphic xmlns:a="http://schemas.openxmlformats.org/drawingml/2006/main">
+              <a:graphicData uri="http://schemas.openxmlformats.org/drawingml/2006/picture">
+                <pic:pic xmlns:pic="http://schemas.openxmlformats.org/drawingml/2006/picture">
+                  <pic:nvPicPr>
+                    <pic:cNvPr id="1" name=""/>
+                    <pic:cNvPicPr/>
+                  </pic:nvPicPr>
+                  <pic:blipFill>
+                    <a:blip r:embed="rId20"/>
+                    <a:stretch>
+                      <a:fillRect/>
+                    </a:stretch>
+                  </pic:blipFill>
+                  <pic:spPr>
+                    <a:xfrm>
+                      <a:off x="0" y="0"/>
+                      <a:ext cx="4900117" cy="2285857"/>
+                    </a:xfrm>
+                    <a:prstGeom prst="rect">
+                      <a:avLst/>
+                    </a:prstGeom>
+                  </pic:spPr>
+                </pic:pic>
+              </a:graphicData>
+            </a:graphic>
+          </wp:inline>
+        </w:drawing>
+      </w:r>
+    </w:p>
+    <w:p>
+      <w:pPr>
+        <w:pStyle w:val="KeinLeerraum"/>
+        <w:rPr>
+          <w:b/>
+          <w:u w:val="single"/>
+        </w:rPr>
+      </w:pPr>
+    </w:p>
+    <w:p>
+      <w:pPr>
+        <w:pStyle w:val="KeinLeerraum"/>
+      </w:pPr>
+      <w:r>
+        <w:rPr>
+          <w:b/>
+          <w:highlight w:val="yellow"/>
+          <w:u w:val="single"/>
+        </w:rPr>
+        <w:t xml:space="preserve">Wichtiger Hinweis zum Lösen der Aufgabe </w:t>
+      </w:r>
+      <w:r>
+        <w:rPr>
+          <w:b/>
+          <w:highlight w:val="yellow"/>
+          <w:u w:val="single"/>
+        </w:rPr>
+        <w:sym w:font="Wingdings" w:char="F0E0"/>
+      </w:r>
+      <w:r>
+        <w:rPr>
+          <w:b/>
+          <w:u w:val="single"/>
+        </w:rPr>
+        <w:t xml:space="preserve"> </w:t>
+      </w:r>
+      <w:r>
+        <w:t>Um die Zinsen pro Jahr zu berechnen muss die folgende Formel verwendet werden</w:t>
+      </w:r>
+    </w:p>
+    <w:p>
+      <w:pPr>
+        <w:pStyle w:val="KeinLeerraum"/>
+      </w:pPr>
+      <m:oMathPara>
+        <m:oMath>
+          <m:r>
+            <w:rPr>
+              <w:rFonts w:ascii="Cambria Math" w:hAnsi="Cambria Math"/>
+            </w:rPr>
+            <m:t>Zinsen</m:t>
+          </m:r>
+          <m:d>
+            <m:dPr>
+              <m:begChr m:val="["/>
+              <m:endChr m:val="]"/>
+              <m:ctrlPr>
+                <w:rPr>
+                  <w:rFonts w:ascii="Cambria Math" w:hAnsi="Cambria Math"/>
+                  <w:i/>
+                </w:rPr>
+              </m:ctrlPr>
+            </m:dPr>
+            <m:e>
+              <m:r>
+                <w:rPr>
+                  <w:rFonts w:ascii="Cambria Math" w:hAnsi="Cambria Math"/>
+                </w:rPr>
+                <m:t>CHF</m:t>
+              </m:r>
+            </m:e>
+          </m:d>
+          <m:r>
+            <w:rPr>
+              <w:rFonts w:ascii="Cambria Math" w:hAnsi="Cambria Math"/>
+            </w:rPr>
+            <m:t xml:space="preserve">= </m:t>
+          </m:r>
+          <m:f>
+            <m:fPr>
+              <m:ctrlPr>
+                <w:rPr>
+                  <w:rFonts w:ascii="Cambria Math" w:hAnsi="Cambria Math"/>
+                  <w:i/>
+                </w:rPr>
+              </m:ctrlPr>
+            </m:fPr>
+            <m:num>
+              <m:r>
+                <w:rPr>
+                  <w:rFonts w:ascii="Cambria Math" w:hAnsi="Cambria Math"/>
+                </w:rPr>
+                <m:t>Anschaffungskosten</m:t>
+              </m:r>
+              <m:d>
+                <m:dPr>
+                  <m:begChr m:val="["/>
+                  <m:endChr m:val="]"/>
+                  <m:ctrlPr>
+                    <w:rPr>
+                      <w:rFonts w:ascii="Cambria Math" w:hAnsi="Cambria Math"/>
+                      <w:i/>
+                    </w:rPr>
+                  </m:ctrlPr>
+                </m:dPr>
+                <m:e>
+                  <m:r>
+                    <w:rPr>
+                      <w:rFonts w:ascii="Cambria Math" w:hAnsi="Cambria Math"/>
+                    </w:rPr>
+                    <m:t>CHF</m:t>
+                  </m:r>
+                </m:e>
+              </m:d>
+              <m:r>
+                <w:rPr>
+                  <w:rFonts w:ascii="Cambria Math" w:hAnsi="Cambria Math"/>
+                </w:rPr>
+                <m:t>*Zinssatz[%]</m:t>
+              </m:r>
+            </m:num>
+            <m:den>
+              <m:r>
+                <w:rPr>
+                  <w:rFonts w:ascii="Cambria Math" w:hAnsi="Cambria Math"/>
+                </w:rPr>
+                <m:t>2*100</m:t>
+              </m:r>
+            </m:den>
+          </m:f>
+        </m:oMath>
+      </m:oMathPara>
+    </w:p>
+    <w:p>
+      <w:pPr>
+        <w:pStyle w:val="KeinLeerraum"/>
+        <w:rPr>
+          <w:b/>
+          <w:u w:val="single"/>
+        </w:rPr>
+      </w:pPr>
+    </w:p>
+    <w:p>
+      <w:pPr>
+        <w:pStyle w:val="KeinLeerraum"/>
+        <w:rPr>
+          <w:b/>
+          <w:u w:val="single"/>
+        </w:rPr>
+      </w:pPr>
+    </w:p>
+    <w:p>
+      <w:r>
+        <w:rPr>
+          <w:b/>
+          <w:highlight w:val="yellow"/>
+        </w:rPr>
+        <w:t xml:space="preserve">Beispiele zu </w:t>
+      </w:r>
+      <w:r>
+        <w:rPr>
+          <w:b/>
+          <w:highlight w:val="yellow"/>
+        </w:rPr>
+        <w:t>Gewinnvergleichsrechnung, Rentabilitätsrechnung, Amortisationsrechnung</w:t>
+      </w:r>
+      <w:r>
+        <w:t xml:space="preserve">  sind auf Seite 7,8,9 in </w:t>
+      </w:r>
+      <w:proofErr w:type="spellStart"/>
+      <w:r>
+        <w:t>Slides</w:t>
+      </w:r>
+      <w:proofErr w:type="spellEnd"/>
+      <w:r>
+        <w:t xml:space="preserve"> SW11</w:t>
+      </w:r>
+      <w:r>
+        <w:br w:type="page"/>
+      </w:r>
+    </w:p>
+    <w:p>
+      <w:pPr>
+        <w:pStyle w:val="KeinLeerraum"/>
+        <w:jc w:val="both"/>
+      </w:pPr>
+      <w:r>
+        <w:rPr>
+          <w:b/>
+          <w:highlight w:val="yellow"/>
+        </w:rPr>
+        <w:lastRenderedPageBreak/>
+        <w:t>Dynamische Verfahren:</w:t>
+      </w:r>
+      <w:r>
+        <w:t xml:space="preserve"> </w:t>
+      </w:r>
+      <w:r>
+        <w:t>Bei den dynamischen Methoden werden die Zahlungsströme während der ganzen Nutzungszeit berücksichtigt, gleichzeitig fliesst der zeitlich unterschiedliche Anfall von Ein- resp. Auszahlungen in die Berechnung ein. Letzteres hat zur Konsequenz, dass sämtliche zukünftigen Ein- und Auszahlungen auf den Zeitpunkt der ersten Zahlung diskontiert werden müssen.</w:t>
+      </w:r>
+    </w:p>
+    <w:p>
+      <w:pPr>
+        <w:pStyle w:val="KeinLeerraum"/>
+        <w:jc w:val="both"/>
+      </w:pPr>
+    </w:p>
+    <w:p>
+      <w:pPr>
+        <w:pStyle w:val="KeinLeerraum"/>
+        <w:jc w:val="both"/>
+      </w:pPr>
+      <w:r>
+        <w:rPr>
+          <w:noProof/>
+          <w:lang w:eastAsia="de-CH"/>
+        </w:rPr>
+        <w:drawing>
+          <wp:inline distT="0" distB="0" distL="0" distR="0">
+            <wp:extent cx="5054600" cy="2367280"/>
+            <wp:effectExtent l="0" t="0" r="0" b="0"/>
+            <wp:docPr id="16" name="Grafik 16"/>
+            <wp:cNvGraphicFramePr>
+              <a:graphicFrameLocks xmlns:a="http://schemas.openxmlformats.org/drawingml/2006/main" noChangeAspect="1"/>
+            </wp:cNvGraphicFramePr>
+            <a:graphic xmlns:a="http://schemas.openxmlformats.org/drawingml/2006/main">
+              <a:graphicData uri="http://schemas.openxmlformats.org/drawingml/2006/picture">
+                <pic:pic xmlns:pic="http://schemas.openxmlformats.org/drawingml/2006/picture">
+                  <pic:nvPicPr>
+                    <pic:cNvPr id="1" name=""/>
+                    <pic:cNvPicPr/>
+                  </pic:nvPicPr>
+                  <pic:blipFill>
+                    <a:blip r:embed="rId21">
+                      <a:extLst>
+                        <a:ext uri="{28A0092B-C50C-407E-A947-70E740481C1C}">
+                          <a14:useLocalDpi xmlns:a14="http://schemas.microsoft.com/office/drawing/2010/main" val="0"/>
+                        </a:ext>
+                      </a:extLst>
+                    </a:blip>
+                    <a:stretch>
+                      <a:fillRect/>
+                    </a:stretch>
+                  </pic:blipFill>
+                  <pic:spPr>
+                    <a:xfrm>
+                      <a:off x="0" y="0"/>
+                      <a:ext cx="5054600" cy="2367280"/>
+                    </a:xfrm>
+                    <a:prstGeom prst="rect">
+                      <a:avLst/>
+                    </a:prstGeom>
+                  </pic:spPr>
+                </pic:pic>
+              </a:graphicData>
+            </a:graphic>
+          </wp:inline>
+        </w:drawing>
+      </w:r>
+    </w:p>
+    <w:p>
+      <w:pPr>
+        <w:pStyle w:val="KeinLeerraum"/>
+        <w:jc w:val="both"/>
+      </w:pPr>
+    </w:p>
+    <w:p>
+      <w:pPr>
+        <w:pStyle w:val="berschrift3"/>
+        <w:rPr>
+          <w:b/>
+          <w:u w:val="single"/>
+        </w:rPr>
+      </w:pPr>
+      <w:r>
+        <w:rPr>
+          <w:b/>
+          <w:u w:val="single"/>
+        </w:rPr>
+        <w:t>Kapitalwertmethode</w:t>
+      </w:r>
+    </w:p>
+    <w:p>
+      <w:pPr>
+        <w:pStyle w:val="KeinLeerraum"/>
+        <w:jc w:val="both"/>
+      </w:pPr>
+      <w:r>
+        <w:t>Bei der Kapitalwertmethode werden alle durch eine Investition verursachten Ein- und Auszahlungen auf einen bestimmten Zeitpunkt abgezinst. Die Differenz aus den abgezinsten Ein- und Auszahlungen bezeichnet man als Kapitalwert.</w:t>
+      </w:r>
+    </w:p>
+    <w:p>
+      <w:pPr>
+        <w:pStyle w:val="KeinLeerraum"/>
+      </w:pPr>
+      <w:r>
+        <w:rPr>
+          <w:noProof/>
+          <w:lang w:eastAsia="de-CH"/>
+        </w:rPr>
+        <w:drawing>
+          <wp:anchor distT="0" distB="0" distL="114300" distR="114300" simplePos="0" relativeHeight="251664384" behindDoc="1" locked="0" layoutInCell="1" allowOverlap="1">
+            <wp:simplePos x="0" y="0"/>
+            <wp:positionH relativeFrom="margin">
+              <wp:align>left</wp:align>
+            </wp:positionH>
+            <wp:positionV relativeFrom="paragraph">
+              <wp:posOffset>58852</wp:posOffset>
+            </wp:positionV>
+            <wp:extent cx="2077516" cy="694357"/>
+            <wp:effectExtent l="0" t="0" r="0" b="0"/>
+            <wp:wrapTight wrapText="bothSides">
+              <wp:wrapPolygon edited="0">
+                <wp:start x="0" y="0"/>
+                <wp:lineTo x="0" y="20750"/>
+                <wp:lineTo x="21395" y="20750"/>
+                <wp:lineTo x="21395" y="0"/>
+                <wp:lineTo x="0" y="0"/>
+              </wp:wrapPolygon>
+            </wp:wrapTight>
+            <wp:docPr id="17" name="Grafik 17"/>
+            <wp:cNvGraphicFramePr>
+              <a:graphicFrameLocks xmlns:a="http://schemas.openxmlformats.org/drawingml/2006/main" noChangeAspect="1"/>
+            </wp:cNvGraphicFramePr>
+            <a:graphic xmlns:a="http://schemas.openxmlformats.org/drawingml/2006/main">
+              <a:graphicData uri="http://schemas.openxmlformats.org/drawingml/2006/picture">
+                <pic:pic xmlns:pic="http://schemas.openxmlformats.org/drawingml/2006/picture">
+                  <pic:nvPicPr>
+                    <pic:cNvPr id="1" name=""/>
+                    <pic:cNvPicPr/>
+                  </pic:nvPicPr>
+                  <pic:blipFill>
+                    <a:blip r:embed="rId22">
+                      <a:extLst>
+                        <a:ext uri="{28A0092B-C50C-407E-A947-70E740481C1C}">
+                          <a14:useLocalDpi xmlns:a14="http://schemas.microsoft.com/office/drawing/2010/main" val="0"/>
+                        </a:ext>
+                      </a:extLst>
+                    </a:blip>
+                    <a:stretch>
+                      <a:fillRect/>
+                    </a:stretch>
+                  </pic:blipFill>
+                  <pic:spPr>
+                    <a:xfrm>
+                      <a:off x="0" y="0"/>
+                      <a:ext cx="2077516" cy="694357"/>
+                    </a:xfrm>
+                    <a:prstGeom prst="rect">
+                      <a:avLst/>
+                    </a:prstGeom>
+                  </pic:spPr>
+                </pic:pic>
+              </a:graphicData>
+            </a:graphic>
+          </wp:anchor>
+        </w:drawing>
+      </w:r>
+      <w:r>
+        <w:rPr>
+          <w:b/>
+          <w:highlight w:val="yellow"/>
+          <w:u w:val="single"/>
+        </w:rPr>
+        <w:t>Legende</w:t>
+      </w:r>
+      <w:r>
+        <w:rPr>
+          <w:b/>
+          <w:highlight w:val="yellow"/>
+          <w:u w:val="single"/>
+        </w:rPr>
+        <w:t>:</w:t>
+      </w:r>
+      <w:r>
+        <w:t xml:space="preserve"> </w:t>
+      </w:r>
+      <w:proofErr w:type="spellStart"/>
+      <w:r>
+        <w:t>g</w:t>
+      </w:r>
+      <w:r>
+        <w:rPr>
+          <w:vertAlign w:val="subscript"/>
+        </w:rPr>
+        <w:t>t</w:t>
+      </w:r>
+      <w:proofErr w:type="spellEnd"/>
+      <w:r>
+        <w:rPr>
+          <w:vertAlign w:val="subscript"/>
+        </w:rPr>
+        <w:t xml:space="preserve"> </w:t>
+      </w:r>
+      <w:r>
+        <w:t xml:space="preserve">= Einsparungen in dem Jahr [CHF], </w:t>
+      </w:r>
+    </w:p>
+    <w:p>
+      <w:pPr>
+        <w:pStyle w:val="KeinLeerraum"/>
+      </w:pPr>
+      <w:r>
+        <w:t>n = Investitionszeit [Jahre]</w:t>
+      </w:r>
+    </w:p>
+    <w:p>
+      <w:pPr>
+        <w:pStyle w:val="KeinLeerraum"/>
+      </w:pPr>
+      <w:r>
+        <w:t xml:space="preserve">i = kalkulatorischer Zinssatz [z.B. 10%=0.1]  </w:t>
+      </w:r>
+    </w:p>
+    <w:p>
+      <w:pPr>
+        <w:pStyle w:val="KeinLeerraum"/>
+      </w:pPr>
+      <w:proofErr w:type="spellStart"/>
+      <w:r>
+        <w:t>L</w:t>
+      </w:r>
+      <w:r>
+        <w:rPr>
+          <w:vertAlign w:val="subscript"/>
+        </w:rPr>
+        <w:t>n</w:t>
+      </w:r>
+      <w:proofErr w:type="spellEnd"/>
+      <w:r>
+        <w:t xml:space="preserve"> = Liquidationserlös [CHF]</w:t>
+      </w:r>
+      <w:r>
+        <w:t>, I</w:t>
+      </w:r>
+      <w:r>
+        <w:rPr>
+          <w:vertAlign w:val="subscript"/>
+        </w:rPr>
+        <w:t>0</w:t>
+      </w:r>
+      <w:r>
+        <w:rPr>
+          <w:vertAlign w:val="subscript"/>
+        </w:rPr>
+        <w:t xml:space="preserve"> </w:t>
+      </w:r>
+      <w:r>
+        <w:t xml:space="preserve">= Investitionskosten </w:t>
+      </w:r>
+    </w:p>
+    <w:p>
+      <w:pPr>
+        <w:pStyle w:val="KeinLeerraum"/>
+        <w:jc w:val="both"/>
+      </w:pPr>
+      <w:r>
+        <w:t xml:space="preserve"> </w:t>
+      </w:r>
+    </w:p>
+    <w:p>
+      <w:pPr>
+        <w:pStyle w:val="KeinLeerraum"/>
+        <w:jc w:val="both"/>
+        <w:rPr>
+          <w:b/>
+          <w:u w:val="single"/>
+        </w:rPr>
+      </w:pPr>
+      <w:r>
+        <w:rPr>
+          <w:b/>
+          <w:highlight w:val="yellow"/>
+          <w:u w:val="single"/>
+        </w:rPr>
+        <w:t xml:space="preserve">Beispiel Probe-MEP </w:t>
+      </w:r>
+      <w:r>
+        <w:rPr>
+          <w:b/>
+          <w:highlight w:val="yellow"/>
+          <w:u w:val="single"/>
+        </w:rPr>
+        <w:sym w:font="Wingdings" w:char="F0E0"/>
+      </w:r>
+      <w:r>
+        <w:rPr>
+          <w:b/>
+          <w:highlight w:val="yellow"/>
+          <w:u w:val="single"/>
+        </w:rPr>
+        <w:t xml:space="preserve"> neues Rührwerk</w:t>
+      </w:r>
+      <w:r>
+        <w:rPr>
+          <w:b/>
+          <w:highlight w:val="yellow"/>
+          <w:u w:val="single"/>
+        </w:rPr>
+        <w:t>:</w:t>
+      </w:r>
+    </w:p>
+    <w:p>
+      <w:pPr>
+        <w:pStyle w:val="KeinLeerraum"/>
+      </w:pPr>
+      <w:proofErr w:type="spellStart"/>
+      <w:r>
+        <w:t>g</w:t>
+      </w:r>
+      <w:r>
+        <w:rPr>
+          <w:vertAlign w:val="subscript"/>
+        </w:rPr>
+        <w:t>t</w:t>
+      </w:r>
+      <w:proofErr w:type="spellEnd"/>
+      <w:r>
+        <w:rPr>
+          <w:vertAlign w:val="subscript"/>
+        </w:rPr>
+        <w:t xml:space="preserve"> </w:t>
+      </w:r>
+      <w:r>
+        <w:t>= 1. Und 2. Jahr 2</w:t>
+      </w:r>
+      <w:r>
+        <w:t>‘</w:t>
+      </w:r>
+      <w:r>
+        <w:t>000CHF, 3. bis 5. Jahr 4</w:t>
+      </w:r>
+      <w:r>
+        <w:t>‘</w:t>
+      </w:r>
+      <w:r>
+        <w:t>000CHF, 6. bis 10. Jahr 5</w:t>
+      </w:r>
+      <w:r>
+        <w:t>‘</w:t>
+      </w:r>
+      <w:r>
+        <w:t>000CHF</w:t>
+      </w:r>
+    </w:p>
+    <w:p>
+      <w:pPr>
+        <w:pStyle w:val="KeinLeerraum"/>
+        <w:rPr>
+          <w:lang w:val="en-GB"/>
+        </w:rPr>
+      </w:pPr>
+      <w:r>
+        <w:rPr>
+          <w:lang w:val="en-GB"/>
+        </w:rPr>
+        <w:t xml:space="preserve">n = 10 </w:t>
+      </w:r>
+      <w:proofErr w:type="spellStart"/>
+      <w:r>
+        <w:rPr>
+          <w:lang w:val="en-GB"/>
+        </w:rPr>
+        <w:t>Jahre</w:t>
+      </w:r>
+      <w:proofErr w:type="spellEnd"/>
+      <w:r>
+        <w:rPr>
+          <w:lang w:val="en-GB"/>
+        </w:rPr>
+        <w:t xml:space="preserve">, </w:t>
+      </w:r>
+      <w:proofErr w:type="spellStart"/>
+      <w:r>
+        <w:rPr>
+          <w:lang w:val="en-GB"/>
+        </w:rPr>
+        <w:t>i</w:t>
+      </w:r>
+      <w:proofErr w:type="spellEnd"/>
+      <w:r>
+        <w:rPr>
+          <w:lang w:val="en-GB"/>
+        </w:rPr>
+        <w:t xml:space="preserve"> = 0.1</w:t>
+      </w:r>
+      <w:r>
+        <w:rPr>
+          <w:lang w:val="en-GB"/>
+        </w:rPr>
+        <w:t xml:space="preserve">, </w:t>
+      </w:r>
+      <w:r>
+        <w:rPr>
+          <w:lang w:val="en-GB"/>
+        </w:rPr>
+        <w:t>L</w:t>
+      </w:r>
+      <w:r>
+        <w:rPr>
+          <w:vertAlign w:val="subscript"/>
+          <w:lang w:val="en-GB"/>
+        </w:rPr>
+        <w:t>n</w:t>
+      </w:r>
+      <w:r>
+        <w:rPr>
+          <w:lang w:val="en-GB"/>
+        </w:rPr>
+        <w:t xml:space="preserve"> = 4</w:t>
+      </w:r>
+      <w:r>
+        <w:rPr>
+          <w:lang w:val="en-GB"/>
+        </w:rPr>
+        <w:t>’</w:t>
+      </w:r>
+      <w:r>
+        <w:rPr>
+          <w:lang w:val="en-GB"/>
+        </w:rPr>
+        <w:t>000 CHF</w:t>
+      </w:r>
+      <w:r>
+        <w:rPr>
+          <w:lang w:val="en-GB"/>
+        </w:rPr>
+        <w:t>, I</w:t>
+      </w:r>
+      <w:r>
+        <w:rPr>
+          <w:vertAlign w:val="subscript"/>
+          <w:lang w:val="en-GB"/>
+        </w:rPr>
+        <w:t xml:space="preserve">0 </w:t>
+      </w:r>
+      <w:r>
+        <w:rPr>
+          <w:lang w:val="en-GB"/>
+        </w:rPr>
+        <w:t>= 20</w:t>
+      </w:r>
+      <w:r>
+        <w:rPr>
+          <w:lang w:val="en-GB"/>
+        </w:rPr>
+        <w:t>’</w:t>
+      </w:r>
+      <w:r>
+        <w:rPr>
+          <w:lang w:val="en-GB"/>
+        </w:rPr>
+        <w:t>000</w:t>
+      </w:r>
+    </w:p>
+    <w:p>
+      <w:pPr>
+        <w:pStyle w:val="KeinLeerraum"/>
+        <w:rPr>
+          <w:lang w:val="en-GB"/>
+        </w:rPr>
+      </w:pPr>
+    </w:p>
+    <w:p>
+      <w:pPr>
+        <w:pStyle w:val="KeinLeerraum"/>
+        <w:rPr>
+          <w:rFonts w:eastAsiaTheme="minorEastAsia"/>
+        </w:rPr>
+      </w:pPr>
+      <m:oMathPara>
+        <m:oMath>
+          <m:r>
+            <m:rPr>
+              <m:sty m:val="p"/>
+            </m:rPr>
+            <w:rPr>
+              <w:rFonts w:ascii="Cambria Math" w:hAnsi="Cambria Math"/>
+            </w:rPr>
+            <m:t>Kapitalwert = K</m:t>
+          </m:r>
+          <m:r>
+            <m:rPr>
+              <m:sty m:val="p"/>
+            </m:rPr>
+            <w:rPr>
+              <w:rFonts w:ascii="Cambria Math" w:hAnsi="Cambria Math"/>
+              <w:vertAlign w:val="subscript"/>
+            </w:rPr>
+            <m:t>0</m:t>
+          </m:r>
+          <m:r>
+            <m:rPr>
+              <m:sty m:val="p"/>
+            </m:rPr>
+            <w:rPr>
+              <w:rFonts w:ascii="Cambria Math" w:hAnsi="Cambria Math"/>
+            </w:rPr>
+            <m:t xml:space="preserve"> </m:t>
+          </m:r>
+          <m:r>
+            <m:rPr>
+              <m:sty m:val="p"/>
+            </m:rPr>
+            <w:rPr>
+              <w:rFonts w:ascii="Cambria Math" w:hAnsi="Cambria Math"/>
+            </w:rPr>
+            <m:t>=</m:t>
+          </m:r>
+          <m:r>
+            <m:rPr>
+              <m:sty m:val="p"/>
+            </m:rPr>
+            <w:rPr>
+              <w:rFonts w:ascii="Cambria Math" w:hAnsi="Cambria Math"/>
+            </w:rPr>
+            <m:t xml:space="preserve"> </m:t>
+          </m:r>
+          <m:f>
+            <m:fPr>
+              <m:ctrlPr>
+                <w:rPr>
+                  <w:rFonts w:ascii="Cambria Math" w:hAnsi="Cambria Math"/>
+                </w:rPr>
+              </m:ctrlPr>
+            </m:fPr>
+            <m:num>
+              <m:r>
+                <w:rPr>
+                  <w:rFonts w:ascii="Cambria Math" w:hAnsi="Cambria Math"/>
+                </w:rPr>
+                <m:t>2000</m:t>
+              </m:r>
+            </m:num>
+            <m:den>
+              <m:sSup>
+                <m:sSupPr>
+                  <m:ctrlPr>
+                    <w:rPr>
+                      <w:rFonts w:ascii="Cambria Math" w:hAnsi="Cambria Math"/>
+                      <w:i/>
+                    </w:rPr>
+                  </m:ctrlPr>
+                </m:sSupPr>
+                <m:e>
+                  <m:d>
+                    <m:dPr>
+                      <m:ctrlPr>
+                        <w:rPr>
+                          <w:rFonts w:ascii="Cambria Math" w:hAnsi="Cambria Math"/>
+                          <w:i/>
+                        </w:rPr>
+                      </m:ctrlPr>
+                    </m:dPr>
+                    <m:e>
+                      <m:r>
+                        <w:rPr>
+                          <w:rFonts w:ascii="Cambria Math" w:hAnsi="Cambria Math"/>
+                        </w:rPr>
+                        <m:t>1+0.1</m:t>
+                      </m:r>
+                    </m:e>
+                  </m:d>
+                </m:e>
+                <m:sup>
+                  <m:r>
+                    <w:rPr>
+                      <w:rFonts w:ascii="Cambria Math" w:hAnsi="Cambria Math"/>
+                    </w:rPr>
+                    <m:t>1</m:t>
+                  </m:r>
+                </m:sup>
+              </m:sSup>
+            </m:den>
+          </m:f>
+          <m:r>
+            <w:rPr>
+              <w:rFonts w:ascii="Cambria Math" w:hAnsi="Cambria Math"/>
+            </w:rPr>
+            <m:t>+</m:t>
+          </m:r>
+          <m:f>
+            <m:fPr>
+              <m:ctrlPr>
+                <w:rPr>
+                  <w:rFonts w:ascii="Cambria Math" w:hAnsi="Cambria Math"/>
+                </w:rPr>
+              </m:ctrlPr>
+            </m:fPr>
+            <m:num>
+              <m:r>
+                <w:rPr>
+                  <w:rFonts w:ascii="Cambria Math" w:hAnsi="Cambria Math"/>
+                </w:rPr>
+                <m:t>2000</m:t>
+              </m:r>
+            </m:num>
+            <m:den>
+              <m:sSup>
+                <m:sSupPr>
+                  <m:ctrlPr>
+                    <w:rPr>
+                      <w:rFonts w:ascii="Cambria Math" w:hAnsi="Cambria Math"/>
+                      <w:i/>
+                    </w:rPr>
+                  </m:ctrlPr>
+                </m:sSupPr>
+                <m:e>
+                  <m:d>
+                    <m:dPr>
+                      <m:ctrlPr>
+                        <w:rPr>
+                          <w:rFonts w:ascii="Cambria Math" w:hAnsi="Cambria Math"/>
+                          <w:i/>
+                        </w:rPr>
+                      </m:ctrlPr>
+                    </m:dPr>
+                    <m:e>
+                      <m:r>
+                        <w:rPr>
+                          <w:rFonts w:ascii="Cambria Math" w:hAnsi="Cambria Math"/>
+                        </w:rPr>
+                        <m:t>1+0.1</m:t>
+                      </m:r>
+                    </m:e>
+                  </m:d>
+                </m:e>
+                <m:sup>
+                  <m:r>
+                    <w:rPr>
+                      <w:rFonts w:ascii="Cambria Math" w:hAnsi="Cambria Math"/>
+                    </w:rPr>
+                    <m:t>2</m:t>
+                  </m:r>
+                </m:sup>
+              </m:sSup>
+            </m:den>
+          </m:f>
+          <m:r>
+            <w:rPr>
+              <w:rFonts w:ascii="Cambria Math" w:hAnsi="Cambria Math"/>
+            </w:rPr>
+            <m:t>+</m:t>
+          </m:r>
+          <m:f>
+            <m:fPr>
+              <m:ctrlPr>
+                <w:rPr>
+                  <w:rFonts w:ascii="Cambria Math" w:hAnsi="Cambria Math"/>
+                </w:rPr>
+              </m:ctrlPr>
+            </m:fPr>
+            <m:num>
+              <m:r>
+                <w:rPr>
+                  <w:rFonts w:ascii="Cambria Math" w:hAnsi="Cambria Math"/>
+                </w:rPr>
+                <m:t>4000</m:t>
+              </m:r>
+            </m:num>
+            <m:den>
+              <m:sSup>
+                <m:sSupPr>
+                  <m:ctrlPr>
+                    <w:rPr>
+                      <w:rFonts w:ascii="Cambria Math" w:hAnsi="Cambria Math"/>
+                      <w:i/>
+                    </w:rPr>
+                  </m:ctrlPr>
+                </m:sSupPr>
+                <m:e>
+                  <m:d>
+                    <m:dPr>
+                      <m:ctrlPr>
+                        <w:rPr>
+                          <w:rFonts w:ascii="Cambria Math" w:hAnsi="Cambria Math"/>
+                          <w:i/>
+                        </w:rPr>
+                      </m:ctrlPr>
+                    </m:dPr>
+                    <m:e>
+                      <m:r>
+                        <w:rPr>
+                          <w:rFonts w:ascii="Cambria Math" w:hAnsi="Cambria Math"/>
+                        </w:rPr>
+                        <m:t>1+0.1</m:t>
+                      </m:r>
+                    </m:e>
+                  </m:d>
+                </m:e>
+                <m:sup>
+                  <m:r>
+                    <w:rPr>
+                      <w:rFonts w:ascii="Cambria Math" w:hAnsi="Cambria Math"/>
+                    </w:rPr>
+                    <m:t>3</m:t>
+                  </m:r>
+                </m:sup>
+              </m:sSup>
+            </m:den>
+          </m:f>
+          <m:r>
+            <w:rPr>
+              <w:rFonts w:ascii="Cambria Math" w:hAnsi="Cambria Math"/>
+            </w:rPr>
+            <m:t>+</m:t>
+          </m:r>
+          <m:f>
+            <m:fPr>
+              <m:ctrlPr>
+                <w:rPr>
+                  <w:rFonts w:ascii="Cambria Math" w:hAnsi="Cambria Math"/>
+                </w:rPr>
+              </m:ctrlPr>
+            </m:fPr>
+            <m:num>
+              <m:r>
+                <w:rPr>
+                  <w:rFonts w:ascii="Cambria Math" w:hAnsi="Cambria Math"/>
+                </w:rPr>
+                <m:t>4000</m:t>
+              </m:r>
+            </m:num>
+            <m:den>
+              <m:sSup>
+                <m:sSupPr>
+                  <m:ctrlPr>
+                    <w:rPr>
+                      <w:rFonts w:ascii="Cambria Math" w:hAnsi="Cambria Math"/>
+                      <w:i/>
+                    </w:rPr>
+                  </m:ctrlPr>
+                </m:sSupPr>
+                <m:e>
+                  <m:d>
+                    <m:dPr>
+                      <m:ctrlPr>
+                        <w:rPr>
+                          <w:rFonts w:ascii="Cambria Math" w:hAnsi="Cambria Math"/>
+                          <w:i/>
+                        </w:rPr>
+                      </m:ctrlPr>
+                    </m:dPr>
+                    <m:e>
+                      <m:r>
+                        <w:rPr>
+                          <w:rFonts w:ascii="Cambria Math" w:hAnsi="Cambria Math"/>
+                        </w:rPr>
+                        <m:t>1+0.1</m:t>
+                      </m:r>
+                    </m:e>
+                  </m:d>
+                </m:e>
+                <m:sup>
+                  <m:r>
+                    <w:rPr>
+                      <w:rFonts w:ascii="Cambria Math" w:hAnsi="Cambria Math"/>
+                    </w:rPr>
+                    <m:t>4</m:t>
+                  </m:r>
+                </m:sup>
+              </m:sSup>
+            </m:den>
+          </m:f>
+          <m:r>
+            <w:rPr>
+              <w:rFonts w:ascii="Cambria Math" w:hAnsi="Cambria Math"/>
+            </w:rPr>
+            <m:t>+</m:t>
+          </m:r>
+          <m:f>
+            <m:fPr>
+              <m:ctrlPr>
+                <w:rPr>
+                  <w:rFonts w:ascii="Cambria Math" w:hAnsi="Cambria Math"/>
+                </w:rPr>
+              </m:ctrlPr>
+            </m:fPr>
+            <m:num>
+              <m:r>
+                <w:rPr>
+                  <w:rFonts w:ascii="Cambria Math" w:hAnsi="Cambria Math"/>
+                </w:rPr>
+                <m:t>4000</m:t>
+              </m:r>
+            </m:num>
+            <m:den>
+              <m:sSup>
+                <m:sSupPr>
+                  <m:ctrlPr>
+                    <w:rPr>
+                      <w:rFonts w:ascii="Cambria Math" w:hAnsi="Cambria Math"/>
+                      <w:i/>
+                    </w:rPr>
+                  </m:ctrlPr>
+                </m:sSupPr>
+                <m:e>
+                  <m:d>
+                    <m:dPr>
+                      <m:ctrlPr>
+                        <w:rPr>
+                          <w:rFonts w:ascii="Cambria Math" w:hAnsi="Cambria Math"/>
+                          <w:i/>
+                        </w:rPr>
+                      </m:ctrlPr>
+                    </m:dPr>
+                    <m:e>
+                      <m:r>
+                        <w:rPr>
+                          <w:rFonts w:ascii="Cambria Math" w:hAnsi="Cambria Math"/>
+                        </w:rPr>
+                        <m:t>1+0.1</m:t>
+                      </m:r>
+                    </m:e>
+                  </m:d>
+                </m:e>
+                <m:sup>
+                  <m:r>
+                    <w:rPr>
+                      <w:rFonts w:ascii="Cambria Math" w:hAnsi="Cambria Math"/>
+                    </w:rPr>
+                    <m:t>5</m:t>
+                  </m:r>
+                </m:sup>
+              </m:sSup>
+            </m:den>
+          </m:f>
+          <m:r>
+            <w:rPr>
+              <w:rFonts w:ascii="Cambria Math" w:hAnsi="Cambria Math"/>
+            </w:rPr>
+            <m:t>+</m:t>
+          </m:r>
+        </m:oMath>
+      </m:oMathPara>
+    </w:p>
+    <w:p>
+      <w:pPr>
+        <w:pStyle w:val="KeinLeerraum"/>
+        <w:rPr>
+          <w:rFonts w:eastAsiaTheme="minorEastAsia"/>
+        </w:rPr>
+      </w:pPr>
+      <m:oMathPara>
+        <m:oMath>
+          <m:f>
+            <m:fPr>
+              <m:ctrlPr>
+                <w:rPr>
+                  <w:rFonts w:ascii="Cambria Math" w:hAnsi="Cambria Math"/>
+                </w:rPr>
+              </m:ctrlPr>
+            </m:fPr>
+            <m:num>
+              <m:r>
+                <w:rPr>
+                  <w:rFonts w:ascii="Cambria Math" w:hAnsi="Cambria Math"/>
+                </w:rPr>
+                <m:t>5000</m:t>
+              </m:r>
+            </m:num>
+            <m:den>
+              <m:sSup>
+                <m:sSupPr>
+                  <m:ctrlPr>
+                    <w:rPr>
+                      <w:rFonts w:ascii="Cambria Math" w:hAnsi="Cambria Math"/>
+                      <w:i/>
+                    </w:rPr>
+                  </m:ctrlPr>
+                </m:sSupPr>
+                <m:e>
+                  <m:r>
+                    <w:rPr>
+                      <w:rFonts w:ascii="Cambria Math" w:hAnsi="Cambria Math"/>
+                    </w:rPr>
+                    <m:t>(1+0.1)</m:t>
+                  </m:r>
+                </m:e>
+                <m:sup>
+                  <m:r>
+                    <w:rPr>
+                      <w:rFonts w:ascii="Cambria Math" w:hAnsi="Cambria Math"/>
+                    </w:rPr>
+                    <m:t>6</m:t>
+                  </m:r>
+                </m:sup>
+              </m:sSup>
+            </m:den>
+          </m:f>
+          <m:r>
+            <w:rPr>
+              <w:rFonts w:ascii="Cambria Math" w:hAnsi="Cambria Math"/>
+            </w:rPr>
+            <m:t>+</m:t>
+          </m:r>
+          <m:f>
+            <m:fPr>
+              <m:ctrlPr>
+                <w:rPr>
+                  <w:rFonts w:ascii="Cambria Math" w:hAnsi="Cambria Math"/>
+                </w:rPr>
+              </m:ctrlPr>
+            </m:fPr>
+            <m:num>
+              <m:r>
+                <w:rPr>
+                  <w:rFonts w:ascii="Cambria Math" w:hAnsi="Cambria Math"/>
+                </w:rPr>
+                <m:t>5000</m:t>
+              </m:r>
+            </m:num>
+            <m:den>
+              <m:sSup>
+                <m:sSupPr>
+                  <m:ctrlPr>
+                    <w:rPr>
+                      <w:rFonts w:ascii="Cambria Math" w:hAnsi="Cambria Math"/>
+                      <w:i/>
+                    </w:rPr>
+                  </m:ctrlPr>
+                </m:sSupPr>
+                <m:e>
+                  <m:r>
+                    <w:rPr>
+                      <w:rFonts w:ascii="Cambria Math" w:hAnsi="Cambria Math"/>
+                    </w:rPr>
+                    <m:t>(1+0.1)</m:t>
+                  </m:r>
+                </m:e>
+                <m:sup>
+                  <m:r>
+                    <w:rPr>
+                      <w:rFonts w:ascii="Cambria Math" w:hAnsi="Cambria Math"/>
+                    </w:rPr>
+                    <m:t>7</m:t>
+                  </m:r>
+                </m:sup>
+              </m:sSup>
+            </m:den>
+          </m:f>
+          <m:r>
+            <w:rPr>
+              <w:rFonts w:ascii="Cambria Math" w:hAnsi="Cambria Math"/>
+            </w:rPr>
+            <m:t>+</m:t>
+          </m:r>
+          <m:f>
+            <m:fPr>
+              <m:ctrlPr>
+                <w:rPr>
+                  <w:rFonts w:ascii="Cambria Math" w:hAnsi="Cambria Math"/>
+                </w:rPr>
+              </m:ctrlPr>
+            </m:fPr>
+            <m:num>
+              <m:r>
+                <w:rPr>
+                  <w:rFonts w:ascii="Cambria Math" w:hAnsi="Cambria Math"/>
+                </w:rPr>
+                <m:t>5000</m:t>
+              </m:r>
+            </m:num>
+            <m:den>
+              <m:sSup>
+                <m:sSupPr>
+                  <m:ctrlPr>
+                    <w:rPr>
+                      <w:rFonts w:ascii="Cambria Math" w:hAnsi="Cambria Math"/>
+                      <w:i/>
+                    </w:rPr>
+                  </m:ctrlPr>
+                </m:sSupPr>
+                <m:e>
+                  <m:r>
+                    <w:rPr>
+                      <w:rFonts w:ascii="Cambria Math" w:hAnsi="Cambria Math"/>
+                    </w:rPr>
+                    <m:t>(1+0.1)</m:t>
+                  </m:r>
+                </m:e>
+                <m:sup>
+                  <m:r>
+                    <w:rPr>
+                      <w:rFonts w:ascii="Cambria Math" w:hAnsi="Cambria Math"/>
+                    </w:rPr>
+                    <m:t>8</m:t>
+                  </m:r>
+                </m:sup>
+              </m:sSup>
+            </m:den>
+          </m:f>
+          <m:r>
+            <w:rPr>
+              <w:rFonts w:ascii="Cambria Math" w:hAnsi="Cambria Math"/>
+            </w:rPr>
+            <m:t>+</m:t>
+          </m:r>
+          <m:f>
+            <m:fPr>
+              <m:ctrlPr>
+                <w:rPr>
+                  <w:rFonts w:ascii="Cambria Math" w:hAnsi="Cambria Math"/>
+                </w:rPr>
+              </m:ctrlPr>
+            </m:fPr>
+            <m:num>
+              <m:r>
+                <w:rPr>
+                  <w:rFonts w:ascii="Cambria Math" w:hAnsi="Cambria Math"/>
+                </w:rPr>
+                <m:t>5000</m:t>
+              </m:r>
+            </m:num>
+            <m:den>
+              <m:sSup>
+                <m:sSupPr>
+                  <m:ctrlPr>
+                    <w:rPr>
+                      <w:rFonts w:ascii="Cambria Math" w:hAnsi="Cambria Math"/>
+                      <w:i/>
+                    </w:rPr>
+                  </m:ctrlPr>
+                </m:sSupPr>
+                <m:e>
+                  <m:r>
+                    <w:rPr>
+                      <w:rFonts w:ascii="Cambria Math" w:hAnsi="Cambria Math"/>
+                    </w:rPr>
+                    <m:t>(1+0.1)</m:t>
+                  </m:r>
+                </m:e>
+                <m:sup>
+                  <m:r>
+                    <w:rPr>
+                      <w:rFonts w:ascii="Cambria Math" w:hAnsi="Cambria Math"/>
+                    </w:rPr>
+                    <m:t>9</m:t>
+                  </m:r>
+                </m:sup>
+              </m:sSup>
+            </m:den>
+          </m:f>
+          <m:r>
+            <w:rPr>
+              <w:rFonts w:ascii="Cambria Math" w:hAnsi="Cambria Math"/>
+            </w:rPr>
+            <m:t>+</m:t>
+          </m:r>
+          <m:f>
+            <m:fPr>
+              <m:ctrlPr>
+                <w:rPr>
+                  <w:rFonts w:ascii="Cambria Math" w:hAnsi="Cambria Math"/>
+                </w:rPr>
+              </m:ctrlPr>
+            </m:fPr>
+            <m:num>
+              <m:r>
+                <w:rPr>
+                  <w:rFonts w:ascii="Cambria Math" w:hAnsi="Cambria Math"/>
+                </w:rPr>
+                <m:t>5000</m:t>
+              </m:r>
+            </m:num>
+            <m:den>
+              <m:sSup>
+                <m:sSupPr>
+                  <m:ctrlPr>
+                    <w:rPr>
+                      <w:rFonts w:ascii="Cambria Math" w:hAnsi="Cambria Math"/>
+                      <w:i/>
+                    </w:rPr>
+                  </m:ctrlPr>
+                </m:sSupPr>
+                <m:e>
+                  <m:r>
+                    <w:rPr>
+                      <w:rFonts w:ascii="Cambria Math" w:hAnsi="Cambria Math"/>
+                    </w:rPr>
+                    <m:t>(1+0.1)</m:t>
+                  </m:r>
+                </m:e>
+                <m:sup>
+                  <m:r>
+                    <w:rPr>
+                      <w:rFonts w:ascii="Cambria Math" w:hAnsi="Cambria Math"/>
+                    </w:rPr>
+                    <m:t>10</m:t>
+                  </m:r>
+                </m:sup>
+              </m:sSup>
+            </m:den>
+          </m:f>
+          <m:r>
+            <w:rPr>
+              <w:rFonts w:ascii="Cambria Math" w:hAnsi="Cambria Math"/>
+            </w:rPr>
+            <m:t>+</m:t>
+          </m:r>
+          <m:f>
+            <m:fPr>
+              <m:ctrlPr>
+                <w:rPr>
+                  <w:rFonts w:ascii="Cambria Math" w:hAnsi="Cambria Math"/>
+                  <w:i/>
+                </w:rPr>
+              </m:ctrlPr>
+            </m:fPr>
+            <m:num>
+              <m:r>
+                <w:rPr>
+                  <w:rFonts w:ascii="Cambria Math" w:hAnsi="Cambria Math"/>
+                </w:rPr>
+                <m:t>4000</m:t>
+              </m:r>
+            </m:num>
+            <m:den>
+              <m:sSup>
+                <m:sSupPr>
+                  <m:ctrlPr>
+                    <w:rPr>
+                      <w:rFonts w:ascii="Cambria Math" w:hAnsi="Cambria Math"/>
+                      <w:i/>
+                    </w:rPr>
+                  </m:ctrlPr>
+                </m:sSupPr>
+                <m:e>
+                  <m:r>
+                    <w:rPr>
+                      <w:rFonts w:ascii="Cambria Math" w:hAnsi="Cambria Math"/>
+                    </w:rPr>
+                    <m:t>(1+0.1)</m:t>
+                  </m:r>
+                </m:e>
+                <m:sup>
+                  <m:r>
+                    <w:rPr>
+                      <w:rFonts w:ascii="Cambria Math" w:hAnsi="Cambria Math"/>
+                    </w:rPr>
+                    <m:t>10</m:t>
+                  </m:r>
+                </m:sup>
+              </m:sSup>
+            </m:den>
+          </m:f>
+          <m:r>
+            <w:rPr>
+              <w:rFonts w:ascii="Cambria Math" w:hAnsi="Cambria Math"/>
+            </w:rPr>
+            <m:t>-20000</m:t>
+          </m:r>
+        </m:oMath>
+      </m:oMathPara>
+    </w:p>
+    <w:p>
+      <w:pPr>
+        <w:pStyle w:val="KeinLeerraum"/>
+        <w:rPr>
+          <w:rFonts w:eastAsiaTheme="minorEastAsia"/>
+        </w:rPr>
+      </w:pPr>
+    </w:p>
+    <w:p>
+      <w:pPr>
+        <w:pStyle w:val="KeinLeerraum"/>
+      </w:pPr>
+      <m:oMath>
+        <m:r>
+          <m:rPr>
+            <m:sty m:val="p"/>
+          </m:rPr>
+          <w:rPr>
+            <w:rFonts w:ascii="Cambria Math" w:hAnsi="Cambria Math"/>
+          </w:rPr>
+          <m:t>K</m:t>
+        </m:r>
+        <m:r>
+          <m:rPr>
+            <m:sty m:val="p"/>
+          </m:rPr>
+          <w:rPr>
+            <w:rFonts w:ascii="Cambria Math" w:hAnsi="Cambria Math"/>
+            <w:vertAlign w:val="subscript"/>
+          </w:rPr>
+          <m:t>0</m:t>
+        </m:r>
+        <m:r>
+          <w:rPr>
+            <w:rFonts w:ascii="Cambria Math" w:eastAsiaTheme="minorEastAsia" w:hAnsi="Cambria Math"/>
+            <w:vertAlign w:val="subscript"/>
+          </w:rPr>
+          <m:t xml:space="preserve">=1818.18+1652.89+3005.26+2732.05+2483.69+2822.37+2565.79+2332.54+2120.49+1927.72+1542.17-20000 </m:t>
+        </m:r>
+      </m:oMath>
+      <w:r>
+        <w:t xml:space="preserve">= </w:t>
+      </w:r>
+      <w:r>
+        <w:rPr>
+          <w:b/>
+        </w:rPr>
+        <w:t>5003CHF</w:t>
+      </w:r>
+    </w:p>
+    <w:p>
+      <w:pPr>
+        <w:pStyle w:val="KeinLeerraum"/>
+        <w:jc w:val="both"/>
+        <w:rPr>
+          <w:b/>
+          <w:u w:val="single"/>
+        </w:rPr>
+      </w:pPr>
+    </w:p>
+    <w:p>
+      <w:pPr>
+        <w:pStyle w:val="KeinLeerraum"/>
+        <w:jc w:val="both"/>
+      </w:pPr>
+      <w:r>
+        <w:sym w:font="Wingdings" w:char="F0E0"/>
+      </w:r>
+      <w:r>
+        <w:t xml:space="preserve"> Die Investition lohnt sich, da der Kapitalwert positiv ist</w:t>
+      </w:r>
+    </w:p>
+    <w:p>
+      <w:pPr>
+        <w:pStyle w:val="KeinLeerraum"/>
+        <w:jc w:val="both"/>
+      </w:pPr>
+    </w:p>
+    <w:p>
+      <w:pPr>
+        <w:pStyle w:val="KeinLeerraum"/>
+        <w:jc w:val="both"/>
+      </w:pPr>
+      <w:r>
+        <w:t>Fallen die Einzahlungsüberschüsse (Einsparungen) gleichmässig über die gesamte Nutzungsdauer an, so kann eine vereinfachte Berechnung vorgenommen werden.</w:t>
+      </w:r>
+    </w:p>
+    <w:p>
+      <w:pPr>
+        <w:pStyle w:val="KeinLeerraum"/>
+        <w:jc w:val="both"/>
+      </w:pPr>
+      <w:r>
+        <w:rPr>
+          <w:noProof/>
+          <w:lang w:eastAsia="de-CH"/>
+        </w:rPr>
+        <w:drawing>
+          <wp:inline distT="0" distB="0" distL="0" distR="0" wp14:anchorId="1429D496" wp14:editId="28C52116">
+            <wp:extent cx="2004364" cy="452163"/>
+            <wp:effectExtent l="0" t="0" r="0" b="5080"/>
+            <wp:docPr id="18" name="Grafik 18"/>
+            <wp:cNvGraphicFramePr>
+              <a:graphicFrameLocks xmlns:a="http://schemas.openxmlformats.org/drawingml/2006/main" noChangeAspect="1"/>
+            </wp:cNvGraphicFramePr>
+            <a:graphic xmlns:a="http://schemas.openxmlformats.org/drawingml/2006/main">
+              <a:graphicData uri="http://schemas.openxmlformats.org/drawingml/2006/picture">
+                <pic:pic xmlns:pic="http://schemas.openxmlformats.org/drawingml/2006/picture">
+                  <pic:nvPicPr>
+                    <pic:cNvPr id="1" name=""/>
+                    <pic:cNvPicPr/>
+                  </pic:nvPicPr>
+                  <pic:blipFill>
+                    <a:blip r:embed="rId23"/>
+                    <a:stretch>
+                      <a:fillRect/>
+                    </a:stretch>
+                  </pic:blipFill>
+                  <pic:spPr>
+                    <a:xfrm>
+                      <a:off x="0" y="0"/>
+                      <a:ext cx="2042961" cy="460870"/>
+                    </a:xfrm>
+                    <a:prstGeom prst="rect">
+                      <a:avLst/>
+                    </a:prstGeom>
+                  </pic:spPr>
+                </pic:pic>
+              </a:graphicData>
+            </a:graphic>
+          </wp:inline>
+        </w:drawing>
+      </w:r>
+    </w:p>
+    <w:p>
+      <w:pPr>
+        <w:pStyle w:val="KeinLeerraum"/>
+        <w:jc w:val="both"/>
+      </w:pPr>
+      <w:r>
+        <w:rPr>
+          <w:b/>
+          <w:highlight w:val="yellow"/>
+        </w:rPr>
+        <w:t>Die Vorteilhaftigkeit einer Investition ergibt sich bei einem positiven Kapitalwert. Bei mehreren Investitionsvarianten wird man sich für jene entscheiden, welche den grössten Kapitalwert ausweist.</w:t>
+      </w:r>
+    </w:p>
+    <w:p>
+      <w:pPr>
+        <w:rPr>
+          <w:rFonts w:asciiTheme="majorHAnsi" w:eastAsiaTheme="majorEastAsia" w:hAnsiTheme="majorHAnsi" w:cstheme="majorBidi"/>
+          <w:b/>
+          <w:color w:val="1F4D78" w:themeColor="accent1" w:themeShade="7F"/>
+          <w:sz w:val="24"/>
+          <w:szCs w:val="24"/>
+          <w:u w:val="single"/>
+        </w:rPr>
+      </w:pPr>
+      <w:r>
+        <w:rPr>
+          <w:b/>
+          <w:u w:val="single"/>
+        </w:rPr>
+        <w:br w:type="page"/>
+      </w:r>
+    </w:p>
+    <w:p>
+      <w:pPr>
+        <w:pStyle w:val="berschrift3"/>
+        <w:rPr>
+          <w:b/>
+          <w:u w:val="single"/>
+        </w:rPr>
+      </w:pPr>
+      <w:r>
+        <w:rPr>
+          <w:b/>
+          <w:u w:val="single"/>
+        </w:rPr>
+        <w:lastRenderedPageBreak/>
+        <w:t>Methode des internen Zinssatzes</w:t>
+      </w:r>
+    </w:p>
+    <w:p>
+      <w:pPr>
+        <w:pStyle w:val="KeinLeerraum"/>
+        <w:jc w:val="both"/>
+      </w:pPr>
+      <w:r>
+        <w:t xml:space="preserve">Die Methode des internen Zinssatzes leitet sich aus der Kapitalwertmethode ab, indem der Kapitalwert 0 gesetzt und dann der Zinssatz i errechnet wird. Dieser Zinssatz stellt somit </w:t>
+      </w:r>
+      <w:r>
+        <w:rPr>
+          <w:b/>
+          <w:highlight w:val="yellow"/>
+        </w:rPr>
+        <w:t>die interne oder effektive Verzinsung</w:t>
+      </w:r>
+      <w:r>
+        <w:t xml:space="preserve"> einer Investition dar.</w:t>
+      </w:r>
+    </w:p>
+    <w:p>
+      <w:pPr>
+        <w:pStyle w:val="KeinLeerraum"/>
+        <w:jc w:val="both"/>
+      </w:pPr>
+      <w:r>
+        <w:rPr>
+          <w:noProof/>
+          <w:lang w:eastAsia="de-CH"/>
+        </w:rPr>
+        <w:drawing>
+          <wp:inline distT="0" distB="0" distL="0" distR="0" wp14:anchorId="10CD2F14" wp14:editId="6E663A4D">
+            <wp:extent cx="2136038" cy="650099"/>
+            <wp:effectExtent l="0" t="0" r="0" b="0"/>
+            <wp:docPr id="19" name="Grafik 19"/>
+            <wp:cNvGraphicFramePr>
+              <a:graphicFrameLocks xmlns:a="http://schemas.openxmlformats.org/drawingml/2006/main" noChangeAspect="1"/>
+            </wp:cNvGraphicFramePr>
+            <a:graphic xmlns:a="http://schemas.openxmlformats.org/drawingml/2006/main">
+              <a:graphicData uri="http://schemas.openxmlformats.org/drawingml/2006/picture">
+                <pic:pic xmlns:pic="http://schemas.openxmlformats.org/drawingml/2006/picture">
+                  <pic:nvPicPr>
+                    <pic:cNvPr id="1" name=""/>
+                    <pic:cNvPicPr/>
+                  </pic:nvPicPr>
+                  <pic:blipFill>
+                    <a:blip r:embed="rId24"/>
+                    <a:stretch>
+                      <a:fillRect/>
+                    </a:stretch>
+                  </pic:blipFill>
+                  <pic:spPr>
+                    <a:xfrm>
+                      <a:off x="0" y="0"/>
+                      <a:ext cx="2154791" cy="655806"/>
+                    </a:xfrm>
+                    <a:prstGeom prst="rect">
+                      <a:avLst/>
+                    </a:prstGeom>
+                  </pic:spPr>
+                </pic:pic>
+              </a:graphicData>
+            </a:graphic>
+          </wp:inline>
+        </w:drawing>
+      </w:r>
+    </w:p>
+    <w:p>
+      <w:pPr>
+        <w:pStyle w:val="Default"/>
+        <w:rPr>
+          <w:sz w:val="22"/>
+          <w:szCs w:val="22"/>
+        </w:rPr>
+      </w:pPr>
+      <w:r>
+        <w:rPr>
+          <w:sz w:val="22"/>
+          <w:szCs w:val="22"/>
+        </w:rPr>
+        <w:t xml:space="preserve">Aufgrund mathematischer Lösungsschwierigkeiten arbeitet man meist mit Näherungslösungen, um den internen Zinssatz zu bestimmen. </w:t>
+      </w:r>
+    </w:p>
+    <w:p>
+      <w:pPr>
+        <w:pStyle w:val="Default"/>
+        <w:rPr>
+          <w:sz w:val="22"/>
+          <w:szCs w:val="22"/>
+        </w:rPr>
+      </w:pPr>
+      <w:r>
+        <w:rPr>
+          <w:sz w:val="22"/>
+          <w:szCs w:val="22"/>
+        </w:rPr>
+        <w:t xml:space="preserve">Der interne Zinssatz stellt die Rentabilität (vor Abzug der Zinsen) dar, mit der sich der jeweils noch nicht zurückgeflossene Kapitaleinsatz jährlich verzinst. </w:t>
+      </w:r>
+    </w:p>
+    <w:p>
+      <w:pPr>
+        <w:pStyle w:val="KeinLeerraum"/>
+        <w:jc w:val="both"/>
+      </w:pPr>
+      <w:r>
+        <w:t>Die Vorteilhaftigkeit einer Investit</w:t>
+      </w:r>
+      <w:bookmarkStart w:id="0" w:name="_GoBack"/>
+      <w:bookmarkEnd w:id="0"/>
+      <w:r>
+        <w:t>ion ergibt sich dann, wenn der interne Zinssatz über dem geforderten, vom Unternehmen festgelegten, Mindestzinssatz liegt. Beim Vergleich mehrerer Projekte gewinnt jenes mit dem höchsten Wert.</w:t>
+      </w:r>
+    </w:p>
+    <w:p>
+      <w:pPr>
+        <w:pStyle w:val="KeinLeerraum"/>
+        <w:jc w:val="both"/>
+      </w:pPr>
+    </w:p>
+    <w:p>
+      <w:pPr>
+        <w:pStyle w:val="berschrift3"/>
+        <w:rPr>
+          <w:b/>
+          <w:u w:val="single"/>
+        </w:rPr>
+      </w:pPr>
+      <w:r>
+        <w:rPr>
+          <w:b/>
+          <w:u w:val="single"/>
+        </w:rPr>
+        <w:t>Annuitätenmethod</w:t>
+      </w:r>
+      <w:r>
+        <w:rPr>
+          <w:b/>
+          <w:u w:val="single"/>
+        </w:rPr>
+        <w:t>e</w:t>
+      </w:r>
+    </w:p>
+    <w:p>
+      <w:pPr>
+        <w:pStyle w:val="Default"/>
+        <w:rPr>
+          <w:sz w:val="22"/>
+          <w:szCs w:val="22"/>
+        </w:rPr>
+      </w:pPr>
+      <w:r>
+        <w:rPr>
+          <w:sz w:val="22"/>
+          <w:szCs w:val="22"/>
+        </w:rPr>
+        <w:t>Auch die Annuitätenmethode leitet sich aus der Kapitalwertmethode ab. Während bei der Kapitalwertmethode der Kapitalwert der Ein- und Auszahlungen über sämtliche Perioden berechnet wird, wandelt die Annuitätenmethode diesen Kapitalwert in gleich grosse jährliche Einzahlungsüberschüsse um. Dieser jährliche Überschuss wird als Annuität bezeichnet.</w:t>
+      </w:r>
+    </w:p>
+    <w:p>
+      <w:pPr>
+        <w:pStyle w:val="KeinLeerraum"/>
+        <w:jc w:val="both"/>
+      </w:pPr>
+      <w:r>
+        <w:rPr>
+          <w:noProof/>
+          <w:lang w:eastAsia="de-CH"/>
+        </w:rPr>
+        <w:drawing>
+          <wp:inline distT="0" distB="0" distL="0" distR="0" wp14:anchorId="5A76063A" wp14:editId="733F39E9">
+            <wp:extent cx="914400" cy="472698"/>
+            <wp:effectExtent l="0" t="0" r="0" b="3810"/>
+            <wp:docPr id="20" name="Grafik 20"/>
+            <wp:cNvGraphicFramePr>
+              <a:graphicFrameLocks xmlns:a="http://schemas.openxmlformats.org/drawingml/2006/main" noChangeAspect="1"/>
+            </wp:cNvGraphicFramePr>
+            <a:graphic xmlns:a="http://schemas.openxmlformats.org/drawingml/2006/main">
+              <a:graphicData uri="http://schemas.openxmlformats.org/drawingml/2006/picture">
+                <pic:pic xmlns:pic="http://schemas.openxmlformats.org/drawingml/2006/picture">
+                  <pic:nvPicPr>
+                    <pic:cNvPr id="1" name=""/>
+                    <pic:cNvPicPr/>
+                  </pic:nvPicPr>
+                  <pic:blipFill>
+                    <a:blip r:embed="rId25"/>
+                    <a:stretch>
+                      <a:fillRect/>
+                    </a:stretch>
+                  </pic:blipFill>
+                  <pic:spPr>
+                    <a:xfrm>
+                      <a:off x="0" y="0"/>
+                      <a:ext cx="924604" cy="477973"/>
+                    </a:xfrm>
+                    <a:prstGeom prst="rect">
+                      <a:avLst/>
+                    </a:prstGeom>
+                  </pic:spPr>
+                </pic:pic>
+              </a:graphicData>
+            </a:graphic>
+          </wp:inline>
+        </w:drawing>
+      </w:r>
+    </w:p>
+    <w:p>
+      <w:pPr>
+        <w:pStyle w:val="KeinLeerraum"/>
+        <w:jc w:val="both"/>
+      </w:pPr>
+      <w:r>
+        <w:t>Das Investitionsprojekt ist vorteilhaft, wenn die Annuität grösser 0 ist, resp. wenn es die höchste Annuität aller zur Auswahl stehenden Investitionsprojekte aufweist.</w:t>
+      </w:r>
+    </w:p>
+    <w:p>
+      <w:pPr>
+        <w:pStyle w:val="KeinLeerraum"/>
+        <w:jc w:val="both"/>
+      </w:pPr>
+    </w:p>
+    <w:p>
+      <w:pPr>
+        <w:pStyle w:val="berschrift3"/>
+        <w:rPr>
+          <w:b/>
+          <w:u w:val="single"/>
+        </w:rPr>
+      </w:pPr>
+      <w:r>
+        <w:rPr>
+          <w:b/>
+          <w:u w:val="single"/>
+        </w:rPr>
+        <w:t>Beurteilung der Methoden</w:t>
+      </w:r>
+    </w:p>
+    <w:p>
+      <w:pPr>
+        <w:pStyle w:val="KeinLeerraum"/>
+        <w:rPr>
+          <w:b/>
+          <w:highlight w:val="yellow"/>
+        </w:rPr>
+      </w:pPr>
+      <w:r>
+        <w:rPr>
+          <w:b/>
+          <w:highlight w:val="yellow"/>
+        </w:rPr>
+        <w:t>Statische Verfahren</w:t>
+      </w:r>
+    </w:p>
+    <w:p>
+      <w:pPr>
+        <w:pStyle w:val="KeinLeerraum"/>
+      </w:pPr>
+      <w:r>
+        <w:t>- Zeitlicher Aspekt bleibt weitgehend unberücksichtigt.</w:t>
+      </w:r>
+    </w:p>
+    <w:p>
+      <w:pPr>
+        <w:pStyle w:val="KeinLeerraum"/>
+      </w:pPr>
+      <w:r>
+        <w:t>- Die Rechnung mit Durchschnittswerten stellt eine grobe Vereinfachung dar.</w:t>
+      </w:r>
+    </w:p>
+    <w:p>
+      <w:pPr>
+        <w:pStyle w:val="KeinLeerraum"/>
+      </w:pPr>
+      <w:r>
+        <w:t>- Die unterschiedliche Zusammensetzung der Kosten wird nicht berücksichtigt</w:t>
+      </w:r>
+    </w:p>
+    <w:p>
+      <w:pPr>
+        <w:pStyle w:val="KeinLeerraum"/>
+      </w:pPr>
+      <w:r>
+        <w:t>- Die Zurechnung von Kosten und Gewinnen auf einzelne Investitionsvorhaben ist sehr schwierig</w:t>
+      </w:r>
+    </w:p>
+    <w:p>
+      <w:pPr>
+        <w:pStyle w:val="KeinLeerraum"/>
+      </w:pPr>
+      <w:r>
+        <w:t>- Die effektive Nutzungsdauer bleibt unberücksichtigt. Somit können längerfristige Investitionsprojekte unterbewertet werden.</w:t>
+      </w:r>
+    </w:p>
+    <w:p>
+      <w:pPr>
+        <w:pStyle w:val="KeinLeerraum"/>
+      </w:pPr>
+      <w:r>
+        <w:t>- Innerbetriebliche Abhängigkeiten werden nicht berücksichtigt.</w:t>
+      </w:r>
+    </w:p>
+    <w:p>
+      <w:pPr>
+        <w:pStyle w:val="KeinLeerraum"/>
+      </w:pPr>
+      <w:r>
+        <w:t>- Restriktionen anderer Unternehmensbereiche bleiben unbeachtet</w:t>
+      </w:r>
+    </w:p>
+    <w:p>
+      <w:pPr>
+        <w:pStyle w:val="KeinLeerraum"/>
+      </w:pPr>
+      <w:r>
+        <w:sym w:font="Wingdings" w:char="F0E0"/>
+      </w:r>
+      <w:r>
+        <w:t>Eignet sich vor allem für kleinere Investitionsvorhaben</w:t>
+      </w:r>
+    </w:p>
+    <w:p>
+      <w:pPr>
+        <w:pStyle w:val="KeinLeerraum"/>
+      </w:pPr>
+    </w:p>
+    <w:p>
+      <w:pPr>
+        <w:pStyle w:val="KeinLeerraum"/>
+        <w:rPr>
+          <w:b/>
+          <w:highlight w:val="yellow"/>
+        </w:rPr>
+      </w:pPr>
+      <w:r>
+        <w:rPr>
+          <w:b/>
+          <w:highlight w:val="yellow"/>
+        </w:rPr>
+        <w:t>Dynamische Verfahren</w:t>
+      </w:r>
+    </w:p>
+    <w:p>
+      <w:pPr>
+        <w:pStyle w:val="KeinLeerraum"/>
+      </w:pPr>
+      <w:r>
+        <w:t>- Es werden Daten über alle Perioden einzeln erfasst -&gt; realitätsnäher</w:t>
+      </w:r>
+    </w:p>
+    <w:p>
+      <w:pPr>
+        <w:pStyle w:val="KeinLeerraum"/>
+      </w:pPr>
+      <w:r>
+        <w:t>- Zeitlich unterschiedlicher Anfall wird über die Zinseszinsrechnung berücksichtigt</w:t>
+      </w:r>
+    </w:p>
+    <w:p>
+      <w:pPr>
+        <w:pStyle w:val="KeinLeerraum"/>
+      </w:pPr>
+      <w:r>
+        <w:t>- Aber es wird von vollkommenen Informationen ausgegangen. Dieses Risiko wird verkleinert, indem ein grösserer Kalkulationszinssatz angenommen wird oder die Ein- resp. Auszahlungen in die ungünstigere Richtung verschoben werden.</w:t>
+      </w:r>
+    </w:p>
+    <w:p>
+      <w:pPr>
+        <w:pStyle w:val="KeinLeerraum"/>
+      </w:pPr>
+      <w:r>
+        <w:t>- Auch hier ist die Zurechnung von Ein- resp. Auszahlungsströmen auf einzelne Investitionsobjekte schwierig</w:t>
+      </w:r>
+    </w:p>
+    <w:p>
+      <w:pPr>
+        <w:pStyle w:val="KeinLeerraum"/>
+      </w:pPr>
+      <w:r>
+        <w:t>- Es wird angenommen, dass die Einzahlungsüberschüsse zum vorgegebenen Kalkulationszinssatz reinvestiert werden können</w:t>
+      </w:r>
+    </w:p>
+    <w:p>
+      <w:pPr>
+        <w:pStyle w:val="KeinLeerraum"/>
+        <w:jc w:val="both"/>
       </w:pPr>
     </w:p>
     <w:sectPr>
-      <w:headerReference w:type="default" r:id="rId11"/>
-      <w:footerReference w:type="default" r:id="rId12"/>
+      <w:headerReference w:type="default" r:id="rId26"/>
+      <w:footerReference w:type="default" r:id="rId27"/>
       <w:pgSz w:w="11906" w:h="16838"/>
       <w:pgMar w:top="1417" w:right="1417" w:bottom="1134" w:left="1417" w:header="708" w:footer="708" w:gutter="0"/>
       <w:cols w:space="708"/>
@@ -2975,7 +7611,6 @@
         <w:docPartUnique/>
       </w:docPartObj>
     </w:sdtPr>
-    <w:sdtEndPr/>
     <w:sdtContent>
       <w:p>
         <w:pPr>
@@ -2996,7 +7631,7 @@
             <w:noProof/>
             <w:lang w:val="de-DE"/>
           </w:rPr>
-          <w:t>3</w:t>
+          <w:t>13</w:t>
         </w:r>
         <w:r>
           <w:fldChar w:fldCharType="end"/>
@@ -3062,6 +7697,207 @@
 <file path=word/numbering.xml><?xml version="1.0" encoding="utf-8"?>
 <w:numbering xmlns:wpc="http://schemas.microsoft.com/office/word/2010/wordprocessingCanvas" xmlns:mc="http://schemas.openxmlformats.org/markup-compatibility/2006" xmlns:o="urn:schemas-microsoft-com:office:office" xmlns:r="http://schemas.openxmlformats.org/officeDocument/2006/relationships" xmlns:m="http://schemas.openxmlformats.org/officeDocument/2006/math" xmlns:v="urn:schemas-microsoft-com:vml" xmlns:wp14="http://schemas.microsoft.com/office/word/2010/wordprocessingDrawing" xmlns:wp="http://schemas.openxmlformats.org/drawingml/2006/wordprocessingDrawing" xmlns:w10="urn:schemas-microsoft-com:office:word" xmlns:w="http://schemas.openxmlformats.org/wordprocessingml/2006/main" xmlns:w14="http://schemas.microsoft.com/office/word/2010/wordml" xmlns:w15="http://schemas.microsoft.com/office/word/2012/wordml" xmlns:wpg="http://schemas.microsoft.com/office/word/2010/wordprocessingGroup" xmlns:wpi="http://schemas.microsoft.com/office/word/2010/wordprocessingInk" xmlns:wne="http://schemas.microsoft.com/office/word/2006/wordml" xmlns:wps="http://schemas.microsoft.com/office/word/2010/wordprocessingShape" mc:Ignorable="w14 w15 wp14">
   <w:abstractNum w:abstractNumId="0" w15:restartNumberingAfterBreak="0">
+    <w:nsid w:val="0D8442B7"/>
+    <w:multiLevelType w:val="hybridMultilevel"/>
+    <w:tmpl w:val="789ECD86"/>
+    <w:lvl w:ilvl="0" w:tplc="40D47170">
+      <w:numFmt w:val="bullet"/>
+      <w:lvlText w:val=""/>
+      <w:lvlJc w:val="left"/>
+      <w:pPr>
+        <w:ind w:left="720" w:hanging="360"/>
+      </w:pPr>
+      <w:rPr>
+        <w:rFonts w:ascii="Calibri" w:eastAsiaTheme="minorHAnsi" w:hAnsi="Calibri" w:cs="Calibri" w:hint="default"/>
+      </w:rPr>
+    </w:lvl>
+    <w:lvl w:ilvl="1" w:tplc="08070003" w:tentative="1">
+      <w:start w:val="1"/>
+      <w:numFmt w:val="bullet"/>
+      <w:lvlText w:val="o"/>
+      <w:lvlJc w:val="left"/>
+      <w:pPr>
+        <w:ind w:left="1440" w:hanging="360"/>
+      </w:pPr>
+      <w:rPr>
+        <w:rFonts w:ascii="Courier New" w:hAnsi="Courier New" w:cs="Courier New" w:hint="default"/>
+      </w:rPr>
+    </w:lvl>
+    <w:lvl w:ilvl="2" w:tplc="08070005" w:tentative="1">
+      <w:start w:val="1"/>
+      <w:numFmt w:val="bullet"/>
+      <w:lvlText w:val=""/>
+      <w:lvlJc w:val="left"/>
+      <w:pPr>
+        <w:ind w:left="2160" w:hanging="360"/>
+      </w:pPr>
+      <w:rPr>
+        <w:rFonts w:ascii="Wingdings" w:hAnsi="Wingdings" w:hint="default"/>
+      </w:rPr>
+    </w:lvl>
+    <w:lvl w:ilvl="3" w:tplc="08070001" w:tentative="1">
+      <w:start w:val="1"/>
+      <w:numFmt w:val="bullet"/>
+      <w:lvlText w:val=""/>
+      <w:lvlJc w:val="left"/>
+      <w:pPr>
+        <w:ind w:left="2880" w:hanging="360"/>
+      </w:pPr>
+      <w:rPr>
+        <w:rFonts w:ascii="Symbol" w:hAnsi="Symbol" w:hint="default"/>
+      </w:rPr>
+    </w:lvl>
+    <w:lvl w:ilvl="4" w:tplc="08070003" w:tentative="1">
+      <w:start w:val="1"/>
+      <w:numFmt w:val="bullet"/>
+      <w:lvlText w:val="o"/>
+      <w:lvlJc w:val="left"/>
+      <w:pPr>
+        <w:ind w:left="3600" w:hanging="360"/>
+      </w:pPr>
+      <w:rPr>
+        <w:rFonts w:ascii="Courier New" w:hAnsi="Courier New" w:cs="Courier New" w:hint="default"/>
+      </w:rPr>
+    </w:lvl>
+    <w:lvl w:ilvl="5" w:tplc="08070005" w:tentative="1">
+      <w:start w:val="1"/>
+      <w:numFmt w:val="bullet"/>
+      <w:lvlText w:val=""/>
+      <w:lvlJc w:val="left"/>
+      <w:pPr>
+        <w:ind w:left="4320" w:hanging="360"/>
+      </w:pPr>
+      <w:rPr>
+        <w:rFonts w:ascii="Wingdings" w:hAnsi="Wingdings" w:hint="default"/>
+      </w:rPr>
+    </w:lvl>
+    <w:lvl w:ilvl="6" w:tplc="08070001" w:tentative="1">
+      <w:start w:val="1"/>
+      <w:numFmt w:val="bullet"/>
+      <w:lvlText w:val=""/>
+      <w:lvlJc w:val="left"/>
+      <w:pPr>
+        <w:ind w:left="5040" w:hanging="360"/>
+      </w:pPr>
+      <w:rPr>
+        <w:rFonts w:ascii="Symbol" w:hAnsi="Symbol" w:hint="default"/>
+      </w:rPr>
+    </w:lvl>
+    <w:lvl w:ilvl="7" w:tplc="08070003" w:tentative="1">
+      <w:start w:val="1"/>
+      <w:numFmt w:val="bullet"/>
+      <w:lvlText w:val="o"/>
+      <w:lvlJc w:val="left"/>
+      <w:pPr>
+        <w:ind w:left="5760" w:hanging="360"/>
+      </w:pPr>
+      <w:rPr>
+        <w:rFonts w:ascii="Courier New" w:hAnsi="Courier New" w:cs="Courier New" w:hint="default"/>
+      </w:rPr>
+    </w:lvl>
+    <w:lvl w:ilvl="8" w:tplc="08070005" w:tentative="1">
+      <w:start w:val="1"/>
+      <w:numFmt w:val="bullet"/>
+      <w:lvlText w:val=""/>
+      <w:lvlJc w:val="left"/>
+      <w:pPr>
+        <w:ind w:left="6480" w:hanging="360"/>
+      </w:pPr>
+      <w:rPr>
+        <w:rFonts w:ascii="Wingdings" w:hAnsi="Wingdings" w:hint="default"/>
+      </w:rPr>
+    </w:lvl>
+  </w:abstractNum>
+  <w:abstractNum w:abstractNumId="1" w15:restartNumberingAfterBreak="0">
+    <w:nsid w:val="18D55342"/>
+    <w:multiLevelType w:val="hybridMultilevel"/>
+    <w:tmpl w:val="EEA605FA"/>
+    <w:lvl w:ilvl="0" w:tplc="08070017">
+      <w:start w:val="1"/>
+      <w:numFmt w:val="lowerLetter"/>
+      <w:lvlText w:val="%1)"/>
+      <w:lvlJc w:val="left"/>
+      <w:pPr>
+        <w:ind w:left="720" w:hanging="360"/>
+      </w:pPr>
+      <w:rPr>
+        <w:rFonts w:hint="default"/>
+      </w:rPr>
+    </w:lvl>
+    <w:lvl w:ilvl="1" w:tplc="08070019" w:tentative="1">
+      <w:start w:val="1"/>
+      <w:numFmt w:val="lowerLetter"/>
+      <w:lvlText w:val="%2."/>
+      <w:lvlJc w:val="left"/>
+      <w:pPr>
+        <w:ind w:left="1440" w:hanging="360"/>
+      </w:pPr>
+    </w:lvl>
+    <w:lvl w:ilvl="2" w:tplc="0807001B" w:tentative="1">
+      <w:start w:val="1"/>
+      <w:numFmt w:val="lowerRoman"/>
+      <w:lvlText w:val="%3."/>
+      <w:lvlJc w:val="right"/>
+      <w:pPr>
+        <w:ind w:left="2160" w:hanging="180"/>
+      </w:pPr>
+    </w:lvl>
+    <w:lvl w:ilvl="3" w:tplc="0807000F" w:tentative="1">
+      <w:start w:val="1"/>
+      <w:numFmt w:val="decimal"/>
+      <w:lvlText w:val="%4."/>
+      <w:lvlJc w:val="left"/>
+      <w:pPr>
+        <w:ind w:left="2880" w:hanging="360"/>
+      </w:pPr>
+    </w:lvl>
+    <w:lvl w:ilvl="4" w:tplc="08070019" w:tentative="1">
+      <w:start w:val="1"/>
+      <w:numFmt w:val="lowerLetter"/>
+      <w:lvlText w:val="%5."/>
+      <w:lvlJc w:val="left"/>
+      <w:pPr>
+        <w:ind w:left="3600" w:hanging="360"/>
+      </w:pPr>
+    </w:lvl>
+    <w:lvl w:ilvl="5" w:tplc="0807001B" w:tentative="1">
+      <w:start w:val="1"/>
+      <w:numFmt w:val="lowerRoman"/>
+      <w:lvlText w:val="%6."/>
+      <w:lvlJc w:val="right"/>
+      <w:pPr>
+        <w:ind w:left="4320" w:hanging="180"/>
+      </w:pPr>
+    </w:lvl>
+    <w:lvl w:ilvl="6" w:tplc="0807000F" w:tentative="1">
+      <w:start w:val="1"/>
+      <w:numFmt w:val="decimal"/>
+      <w:lvlText w:val="%7."/>
+      <w:lvlJc w:val="left"/>
+      <w:pPr>
+        <w:ind w:left="5040" w:hanging="360"/>
+      </w:pPr>
+    </w:lvl>
+    <w:lvl w:ilvl="7" w:tplc="08070019" w:tentative="1">
+      <w:start w:val="1"/>
+      <w:numFmt w:val="lowerLetter"/>
+      <w:lvlText w:val="%8."/>
+      <w:lvlJc w:val="left"/>
+      <w:pPr>
+        <w:ind w:left="5760" w:hanging="360"/>
+      </w:pPr>
+    </w:lvl>
+    <w:lvl w:ilvl="8" w:tplc="0807001B" w:tentative="1">
+      <w:start w:val="1"/>
+      <w:numFmt w:val="lowerRoman"/>
+      <w:lvlText w:val="%9."/>
+      <w:lvlJc w:val="right"/>
+      <w:pPr>
+        <w:ind w:left="6480" w:hanging="180"/>
+      </w:pPr>
+    </w:lvl>
+  </w:abstractNum>
+  <w:abstractNum w:abstractNumId="2" w15:restartNumberingAfterBreak="0">
     <w:nsid w:val="22246C71"/>
     <w:multiLevelType w:val="hybridMultilevel"/>
     <w:tmpl w:val="054ECF34"/>
@@ -3174,7 +8010,7 @@
       </w:rPr>
     </w:lvl>
   </w:abstractNum>
-  <w:abstractNum w:abstractNumId="1" w15:restartNumberingAfterBreak="0">
+  <w:abstractNum w:abstractNumId="3" w15:restartNumberingAfterBreak="0">
     <w:nsid w:val="2BBB6F91"/>
     <w:multiLevelType w:val="hybridMultilevel"/>
     <w:tmpl w:val="05AE2532"/>
@@ -3287,7 +8123,7 @@
       </w:rPr>
     </w:lvl>
   </w:abstractNum>
-  <w:abstractNum w:abstractNumId="2" w15:restartNumberingAfterBreak="0">
+  <w:abstractNum w:abstractNumId="4" w15:restartNumberingAfterBreak="0">
     <w:nsid w:val="34195273"/>
     <w:multiLevelType w:val="hybridMultilevel"/>
     <w:tmpl w:val="C29C7AE2"/>
@@ -3400,7 +8236,120 @@
       </w:rPr>
     </w:lvl>
   </w:abstractNum>
-  <w:abstractNum w:abstractNumId="3" w15:restartNumberingAfterBreak="0">
+  <w:abstractNum w:abstractNumId="5" w15:restartNumberingAfterBreak="0">
+    <w:nsid w:val="3AD95951"/>
+    <w:multiLevelType w:val="hybridMultilevel"/>
+    <w:tmpl w:val="3878E238"/>
+    <w:lvl w:ilvl="0" w:tplc="08070001">
+      <w:start w:val="1"/>
+      <w:numFmt w:val="bullet"/>
+      <w:lvlText w:val=""/>
+      <w:lvlJc w:val="left"/>
+      <w:pPr>
+        <w:ind w:left="720" w:hanging="360"/>
+      </w:pPr>
+      <w:rPr>
+        <w:rFonts w:ascii="Symbol" w:hAnsi="Symbol" w:hint="default"/>
+      </w:rPr>
+    </w:lvl>
+    <w:lvl w:ilvl="1" w:tplc="08070003" w:tentative="1">
+      <w:start w:val="1"/>
+      <w:numFmt w:val="bullet"/>
+      <w:lvlText w:val="o"/>
+      <w:lvlJc w:val="left"/>
+      <w:pPr>
+        <w:ind w:left="1440" w:hanging="360"/>
+      </w:pPr>
+      <w:rPr>
+        <w:rFonts w:ascii="Courier New" w:hAnsi="Courier New" w:cs="Courier New" w:hint="default"/>
+      </w:rPr>
+    </w:lvl>
+    <w:lvl w:ilvl="2" w:tplc="08070005" w:tentative="1">
+      <w:start w:val="1"/>
+      <w:numFmt w:val="bullet"/>
+      <w:lvlText w:val=""/>
+      <w:lvlJc w:val="left"/>
+      <w:pPr>
+        <w:ind w:left="2160" w:hanging="360"/>
+      </w:pPr>
+      <w:rPr>
+        <w:rFonts w:ascii="Wingdings" w:hAnsi="Wingdings" w:hint="default"/>
+      </w:rPr>
+    </w:lvl>
+    <w:lvl w:ilvl="3" w:tplc="08070001" w:tentative="1">
+      <w:start w:val="1"/>
+      <w:numFmt w:val="bullet"/>
+      <w:lvlText w:val=""/>
+      <w:lvlJc w:val="left"/>
+      <w:pPr>
+        <w:ind w:left="2880" w:hanging="360"/>
+      </w:pPr>
+      <w:rPr>
+        <w:rFonts w:ascii="Symbol" w:hAnsi="Symbol" w:hint="default"/>
+      </w:rPr>
+    </w:lvl>
+    <w:lvl w:ilvl="4" w:tplc="08070003" w:tentative="1">
+      <w:start w:val="1"/>
+      <w:numFmt w:val="bullet"/>
+      <w:lvlText w:val="o"/>
+      <w:lvlJc w:val="left"/>
+      <w:pPr>
+        <w:ind w:left="3600" w:hanging="360"/>
+      </w:pPr>
+      <w:rPr>
+        <w:rFonts w:ascii="Courier New" w:hAnsi="Courier New" w:cs="Courier New" w:hint="default"/>
+      </w:rPr>
+    </w:lvl>
+    <w:lvl w:ilvl="5" w:tplc="08070005" w:tentative="1">
+      <w:start w:val="1"/>
+      <w:numFmt w:val="bullet"/>
+      <w:lvlText w:val=""/>
+      <w:lvlJc w:val="left"/>
+      <w:pPr>
+        <w:ind w:left="4320" w:hanging="360"/>
+      </w:pPr>
+      <w:rPr>
+        <w:rFonts w:ascii="Wingdings" w:hAnsi="Wingdings" w:hint="default"/>
+      </w:rPr>
+    </w:lvl>
+    <w:lvl w:ilvl="6" w:tplc="08070001" w:tentative="1">
+      <w:start w:val="1"/>
+      <w:numFmt w:val="bullet"/>
+      <w:lvlText w:val=""/>
+      <w:lvlJc w:val="left"/>
+      <w:pPr>
+        <w:ind w:left="5040" w:hanging="360"/>
+      </w:pPr>
+      <w:rPr>
+        <w:rFonts w:ascii="Symbol" w:hAnsi="Symbol" w:hint="default"/>
+      </w:rPr>
+    </w:lvl>
+    <w:lvl w:ilvl="7" w:tplc="08070003" w:tentative="1">
+      <w:start w:val="1"/>
+      <w:numFmt w:val="bullet"/>
+      <w:lvlText w:val="o"/>
+      <w:lvlJc w:val="left"/>
+      <w:pPr>
+        <w:ind w:left="5760" w:hanging="360"/>
+      </w:pPr>
+      <w:rPr>
+        <w:rFonts w:ascii="Courier New" w:hAnsi="Courier New" w:cs="Courier New" w:hint="default"/>
+      </w:rPr>
+    </w:lvl>
+    <w:lvl w:ilvl="8" w:tplc="08070005" w:tentative="1">
+      <w:start w:val="1"/>
+      <w:numFmt w:val="bullet"/>
+      <w:lvlText w:val=""/>
+      <w:lvlJc w:val="left"/>
+      <w:pPr>
+        <w:ind w:left="6480" w:hanging="360"/>
+      </w:pPr>
+      <w:rPr>
+        <w:rFonts w:ascii="Wingdings" w:hAnsi="Wingdings" w:hint="default"/>
+      </w:rPr>
+    </w:lvl>
+  </w:abstractNum>
+  <w:abstractNum w:abstractNumId="6" w15:restartNumberingAfterBreak="0">
     <w:nsid w:val="4473214A"/>
     <w:multiLevelType w:val="hybridMultilevel"/>
     <w:tmpl w:val="024202CA"/>
@@ -3512,7 +8461,209 @@
       </w:rPr>
     </w:lvl>
   </w:abstractNum>
-  <w:abstractNum w:abstractNumId="4" w15:restartNumberingAfterBreak="0">
+  <w:abstractNum w:abstractNumId="7" w15:restartNumberingAfterBreak="0">
+    <w:nsid w:val="473E48AA"/>
+    <w:multiLevelType w:val="hybridMultilevel"/>
+    <w:tmpl w:val="F34E81B2"/>
+    <w:lvl w:ilvl="0" w:tplc="0807000F">
+      <w:start w:val="1"/>
+      <w:numFmt w:val="decimal"/>
+      <w:lvlText w:val="%1."/>
+      <w:lvlJc w:val="left"/>
+      <w:pPr>
+        <w:ind w:left="720" w:hanging="360"/>
+      </w:pPr>
+      <w:rPr>
+        <w:rFonts w:hint="default"/>
+      </w:rPr>
+    </w:lvl>
+    <w:lvl w:ilvl="1" w:tplc="08070019" w:tentative="1">
+      <w:start w:val="1"/>
+      <w:numFmt w:val="lowerLetter"/>
+      <w:lvlText w:val="%2."/>
+      <w:lvlJc w:val="left"/>
+      <w:pPr>
+        <w:ind w:left="1440" w:hanging="360"/>
+      </w:pPr>
+    </w:lvl>
+    <w:lvl w:ilvl="2" w:tplc="0807001B" w:tentative="1">
+      <w:start w:val="1"/>
+      <w:numFmt w:val="lowerRoman"/>
+      <w:lvlText w:val="%3."/>
+      <w:lvlJc w:val="right"/>
+      <w:pPr>
+        <w:ind w:left="2160" w:hanging="180"/>
+      </w:pPr>
+    </w:lvl>
+    <w:lvl w:ilvl="3" w:tplc="0807000F" w:tentative="1">
+      <w:start w:val="1"/>
+      <w:numFmt w:val="decimal"/>
+      <w:lvlText w:val="%4."/>
+      <w:lvlJc w:val="left"/>
+      <w:pPr>
+        <w:ind w:left="2880" w:hanging="360"/>
+      </w:pPr>
+    </w:lvl>
+    <w:lvl w:ilvl="4" w:tplc="08070019" w:tentative="1">
+      <w:start w:val="1"/>
+      <w:numFmt w:val="lowerLetter"/>
+      <w:lvlText w:val="%5."/>
+      <w:lvlJc w:val="left"/>
+      <w:pPr>
+        <w:ind w:left="3600" w:hanging="360"/>
+      </w:pPr>
+    </w:lvl>
+    <w:lvl w:ilvl="5" w:tplc="0807001B" w:tentative="1">
+      <w:start w:val="1"/>
+      <w:numFmt w:val="lowerRoman"/>
+      <w:lvlText w:val="%6."/>
+      <w:lvlJc w:val="right"/>
+      <w:pPr>
+        <w:ind w:left="4320" w:hanging="180"/>
+      </w:pPr>
+    </w:lvl>
+    <w:lvl w:ilvl="6" w:tplc="0807000F" w:tentative="1">
+      <w:start w:val="1"/>
+      <w:numFmt w:val="decimal"/>
+      <w:lvlText w:val="%7."/>
+      <w:lvlJc w:val="left"/>
+      <w:pPr>
+        <w:ind w:left="5040" w:hanging="360"/>
+      </w:pPr>
+    </w:lvl>
+    <w:lvl w:ilvl="7" w:tplc="08070019" w:tentative="1">
+      <w:start w:val="1"/>
+      <w:numFmt w:val="lowerLetter"/>
+      <w:lvlText w:val="%8."/>
+      <w:lvlJc w:val="left"/>
+      <w:pPr>
+        <w:ind w:left="5760" w:hanging="360"/>
+      </w:pPr>
+    </w:lvl>
+    <w:lvl w:ilvl="8" w:tplc="0807001B" w:tentative="1">
+      <w:start w:val="1"/>
+      <w:numFmt w:val="lowerRoman"/>
+      <w:lvlText w:val="%9."/>
+      <w:lvlJc w:val="right"/>
+      <w:pPr>
+        <w:ind w:left="6480" w:hanging="180"/>
+      </w:pPr>
+    </w:lvl>
+  </w:abstractNum>
+  <w:abstractNum w:abstractNumId="8" w15:restartNumberingAfterBreak="0">
+    <w:nsid w:val="59F258E7"/>
+    <w:multiLevelType w:val="hybridMultilevel"/>
+    <w:tmpl w:val="D9B696C6"/>
+    <w:lvl w:ilvl="0" w:tplc="08070001">
+      <w:start w:val="1"/>
+      <w:numFmt w:val="bullet"/>
+      <w:lvlText w:val=""/>
+      <w:lvlJc w:val="left"/>
+      <w:pPr>
+        <w:ind w:left="720" w:hanging="360"/>
+      </w:pPr>
+      <w:rPr>
+        <w:rFonts w:ascii="Symbol" w:hAnsi="Symbol" w:hint="default"/>
+      </w:rPr>
+    </w:lvl>
+    <w:lvl w:ilvl="1" w:tplc="08070003" w:tentative="1">
+      <w:start w:val="1"/>
+      <w:numFmt w:val="bullet"/>
+      <w:lvlText w:val="o"/>
+      <w:lvlJc w:val="left"/>
+      <w:pPr>
+        <w:ind w:left="1440" w:hanging="360"/>
+      </w:pPr>
+      <w:rPr>
+        <w:rFonts w:ascii="Courier New" w:hAnsi="Courier New" w:cs="Courier New" w:hint="default"/>
+      </w:rPr>
+    </w:lvl>
+    <w:lvl w:ilvl="2" w:tplc="08070005" w:tentative="1">
+      <w:start w:val="1"/>
+      <w:numFmt w:val="bullet"/>
+      <w:lvlText w:val=""/>
+      <w:lvlJc w:val="left"/>
+      <w:pPr>
+        <w:ind w:left="2160" w:hanging="360"/>
+      </w:pPr>
+      <w:rPr>
+        <w:rFonts w:ascii="Wingdings" w:hAnsi="Wingdings" w:hint="default"/>
+      </w:rPr>
+    </w:lvl>
+    <w:lvl w:ilvl="3" w:tplc="08070001" w:tentative="1">
+      <w:start w:val="1"/>
+      <w:numFmt w:val="bullet"/>
+      <w:lvlText w:val=""/>
+      <w:lvlJc w:val="left"/>
+      <w:pPr>
+        <w:ind w:left="2880" w:hanging="360"/>
+      </w:pPr>
+      <w:rPr>
+        <w:rFonts w:ascii="Symbol" w:hAnsi="Symbol" w:hint="default"/>
+      </w:rPr>
+    </w:lvl>
+    <w:lvl w:ilvl="4" w:tplc="08070003" w:tentative="1">
+      <w:start w:val="1"/>
+      <w:numFmt w:val="bullet"/>
+      <w:lvlText w:val="o"/>
+      <w:lvlJc w:val="left"/>
+      <w:pPr>
+        <w:ind w:left="3600" w:hanging="360"/>
+      </w:pPr>
+      <w:rPr>
+        <w:rFonts w:ascii="Courier New" w:hAnsi="Courier New" w:cs="Courier New" w:hint="default"/>
+      </w:rPr>
+    </w:lvl>
+    <w:lvl w:ilvl="5" w:tplc="08070005" w:tentative="1">
+      <w:start w:val="1"/>
+      <w:numFmt w:val="bullet"/>
+      <w:lvlText w:val=""/>
+      <w:lvlJc w:val="left"/>
+      <w:pPr>
+        <w:ind w:left="4320" w:hanging="360"/>
+      </w:pPr>
+      <w:rPr>
+        <w:rFonts w:ascii="Wingdings" w:hAnsi="Wingdings" w:hint="default"/>
+      </w:rPr>
+    </w:lvl>
+    <w:lvl w:ilvl="6" w:tplc="08070001" w:tentative="1">
+      <w:start w:val="1"/>
+      <w:numFmt w:val="bullet"/>
+      <w:lvlText w:val=""/>
+      <w:lvlJc w:val="left"/>
+      <w:pPr>
+        <w:ind w:left="5040" w:hanging="360"/>
+      </w:pPr>
+      <w:rPr>
+        <w:rFonts w:ascii="Symbol" w:hAnsi="Symbol" w:hint="default"/>
+      </w:rPr>
+    </w:lvl>
+    <w:lvl w:ilvl="7" w:tplc="08070003" w:tentative="1">
+      <w:start w:val="1"/>
+      <w:numFmt w:val="bullet"/>
+      <w:lvlText w:val="o"/>
+      <w:lvlJc w:val="left"/>
+      <w:pPr>
+        <w:ind w:left="5760" w:hanging="360"/>
+      </w:pPr>
+      <w:rPr>
+        <w:rFonts w:ascii="Courier New" w:hAnsi="Courier New" w:cs="Courier New" w:hint="default"/>
+      </w:rPr>
+    </w:lvl>
+    <w:lvl w:ilvl="8" w:tplc="08070005" w:tentative="1">
+      <w:start w:val="1"/>
+      <w:numFmt w:val="bullet"/>
+      <w:lvlText w:val=""/>
+      <w:lvlJc w:val="left"/>
+      <w:pPr>
+        <w:ind w:left="6480" w:hanging="360"/>
+      </w:pPr>
+      <w:rPr>
+        <w:rFonts w:ascii="Wingdings" w:hAnsi="Wingdings" w:hint="default"/>
+      </w:rPr>
+    </w:lvl>
+  </w:abstractNum>
+  <w:abstractNum w:abstractNumId="9" w15:restartNumberingAfterBreak="0">
     <w:nsid w:val="630E5CAA"/>
     <w:multiLevelType w:val="hybridMultilevel"/>
     <w:tmpl w:val="4EEAEA7A"/>
@@ -3625,7 +8776,96 @@
       </w:rPr>
     </w:lvl>
   </w:abstractNum>
-  <w:abstractNum w:abstractNumId="5" w15:restartNumberingAfterBreak="0">
+  <w:abstractNum w:abstractNumId="10" w15:restartNumberingAfterBreak="0">
+    <w:nsid w:val="6C2A53CA"/>
+    <w:multiLevelType w:val="hybridMultilevel"/>
+    <w:tmpl w:val="4E3E1552"/>
+    <w:lvl w:ilvl="0" w:tplc="0807000F">
+      <w:start w:val="1"/>
+      <w:numFmt w:val="decimal"/>
+      <w:lvlText w:val="%1."/>
+      <w:lvlJc w:val="left"/>
+      <w:pPr>
+        <w:ind w:left="720" w:hanging="360"/>
+      </w:pPr>
+      <w:rPr>
+        <w:rFonts w:hint="default"/>
+      </w:rPr>
+    </w:lvl>
+    <w:lvl w:ilvl="1" w:tplc="08070019" w:tentative="1">
+      <w:start w:val="1"/>
+      <w:numFmt w:val="lowerLetter"/>
+      <w:lvlText w:val="%2."/>
+      <w:lvlJc w:val="left"/>
+      <w:pPr>
+        <w:ind w:left="1440" w:hanging="360"/>
+      </w:pPr>
+    </w:lvl>
+    <w:lvl w:ilvl="2" w:tplc="0807001B" w:tentative="1">
+      <w:start w:val="1"/>
+      <w:numFmt w:val="lowerRoman"/>
+      <w:lvlText w:val="%3."/>
+      <w:lvlJc w:val="right"/>
+      <w:pPr>
+        <w:ind w:left="2160" w:hanging="180"/>
+      </w:pPr>
+    </w:lvl>
+    <w:lvl w:ilvl="3" w:tplc="0807000F" w:tentative="1">
+      <w:start w:val="1"/>
+      <w:numFmt w:val="decimal"/>
+      <w:lvlText w:val="%4."/>
+      <w:lvlJc w:val="left"/>
+      <w:pPr>
+        <w:ind w:left="2880" w:hanging="360"/>
+      </w:pPr>
+    </w:lvl>
+    <w:lvl w:ilvl="4" w:tplc="08070019" w:tentative="1">
+      <w:start w:val="1"/>
+      <w:numFmt w:val="lowerLetter"/>
+      <w:lvlText w:val="%5."/>
+      <w:lvlJc w:val="left"/>
+      <w:pPr>
+        <w:ind w:left="3600" w:hanging="360"/>
+      </w:pPr>
+    </w:lvl>
+    <w:lvl w:ilvl="5" w:tplc="0807001B" w:tentative="1">
+      <w:start w:val="1"/>
+      <w:numFmt w:val="lowerRoman"/>
+      <w:lvlText w:val="%6."/>
+      <w:lvlJc w:val="right"/>
+      <w:pPr>
+        <w:ind w:left="4320" w:hanging="180"/>
+      </w:pPr>
+    </w:lvl>
+    <w:lvl w:ilvl="6" w:tplc="0807000F" w:tentative="1">
+      <w:start w:val="1"/>
+      <w:numFmt w:val="decimal"/>
+      <w:lvlText w:val="%7."/>
+      <w:lvlJc w:val="left"/>
+      <w:pPr>
+        <w:ind w:left="5040" w:hanging="360"/>
+      </w:pPr>
+    </w:lvl>
+    <w:lvl w:ilvl="7" w:tplc="08070019" w:tentative="1">
+      <w:start w:val="1"/>
+      <w:numFmt w:val="lowerLetter"/>
+      <w:lvlText w:val="%8."/>
+      <w:lvlJc w:val="left"/>
+      <w:pPr>
+        <w:ind w:left="5760" w:hanging="360"/>
+      </w:pPr>
+    </w:lvl>
+    <w:lvl w:ilvl="8" w:tplc="0807001B" w:tentative="1">
+      <w:start w:val="1"/>
+      <w:numFmt w:val="lowerRoman"/>
+      <w:lvlText w:val="%9."/>
+      <w:lvlJc w:val="right"/>
+      <w:pPr>
+        <w:ind w:left="6480" w:hanging="180"/>
+      </w:pPr>
+    </w:lvl>
+  </w:abstractNum>
+  <w:abstractNum w:abstractNumId="11" w15:restartNumberingAfterBreak="0">
     <w:nsid w:val="6EE04B64"/>
     <w:multiLevelType w:val="hybridMultilevel"/>
     <w:tmpl w:val="F8546DB2"/>
@@ -3739,22 +8979,40 @@
     </w:lvl>
   </w:abstractNum>
   <w:num w:numId="1">
+    <w:abstractNumId w:val="6"/>
+  </w:num>
+  <w:num w:numId="2">
+    <w:abstractNumId w:val="2"/>
+  </w:num>
+  <w:num w:numId="3">
     <w:abstractNumId w:val="3"/>
   </w:num>
-  <w:num w:numId="2">
+  <w:num w:numId="4">
+    <w:abstractNumId w:val="4"/>
+  </w:num>
+  <w:num w:numId="5">
+    <w:abstractNumId w:val="9"/>
+  </w:num>
+  <w:num w:numId="6">
+    <w:abstractNumId w:val="11"/>
+  </w:num>
+  <w:num w:numId="7">
+    <w:abstractNumId w:val="5"/>
+  </w:num>
+  <w:num w:numId="8">
     <w:abstractNumId w:val="0"/>
   </w:num>
-  <w:num w:numId="3">
+  <w:num w:numId="9">
     <w:abstractNumId w:val="1"/>
   </w:num>
-  <w:num w:numId="4">
-    <w:abstractNumId w:val="2"/>
+  <w:num w:numId="10">
+    <w:abstractNumId w:val="8"/>
   </w:num>
-  <w:num w:numId="5">
-    <w:abstractNumId w:val="4"/>
+  <w:num w:numId="11">
+    <w:abstractNumId w:val="10"/>
   </w:num>
-  <w:num w:numId="6">
-    <w:abstractNumId w:val="5"/>
+  <w:num w:numId="12">
+    <w:abstractNumId w:val="7"/>
   </w:num>
 </w:numbering>
 </file>
@@ -4393,7 +9651,584 @@
     <w:uiPriority w:val="99"/>
     <w:rsid w:val="00A32F83"/>
   </w:style>
+  <w:style w:type="table" w:styleId="Tabellenraster">
+    <w:name w:val="Table Grid"/>
+    <w:basedOn w:val="NormaleTabelle"/>
+    <w:uiPriority w:val="39"/>
+    <w:rsid w:val="005A3B50"/>
+    <w:pPr>
+      <w:spacing w:after="0" w:line="240" w:lineRule="auto"/>
+    </w:pPr>
+    <w:tblPr>
+      <w:tblBorders>
+        <w:top w:val="single" w:sz="4" w:space="0" w:color="auto"/>
+        <w:left w:val="single" w:sz="4" w:space="0" w:color="auto"/>
+        <w:bottom w:val="single" w:sz="4" w:space="0" w:color="auto"/>
+        <w:right w:val="single" w:sz="4" w:space="0" w:color="auto"/>
+        <w:insideH w:val="single" w:sz="4" w:space="0" w:color="auto"/>
+        <w:insideV w:val="single" w:sz="4" w:space="0" w:color="auto"/>
+      </w:tblBorders>
+    </w:tblPr>
+  </w:style>
+  <w:style w:type="paragraph" w:customStyle="1" w:styleId="Default">
+    <w:name w:val="Default"/>
+    <w:rsid w:val="003E516B"/>
+    <w:pPr>
+      <w:autoSpaceDE w:val="0"/>
+      <w:autoSpaceDN w:val="0"/>
+      <w:adjustRightInd w:val="0"/>
+      <w:spacing w:after="0" w:line="240" w:lineRule="auto"/>
+    </w:pPr>
+    <w:rPr>
+      <w:rFonts w:ascii="Calibri" w:hAnsi="Calibri" w:cs="Calibri"/>
+      <w:color w:val="000000"/>
+      <w:sz w:val="24"/>
+      <w:szCs w:val="24"/>
+    </w:rPr>
+  </w:style>
 </w:styles>
+</file>
+
+<file path=word/glossary/document.xml><?xml version="1.0" encoding="utf-8"?>
+<w:glossaryDocument xmlns:wpc="http://schemas.microsoft.com/office/word/2010/wordprocessingCanvas" xmlns:mc="http://schemas.openxmlformats.org/markup-compatibility/2006" xmlns:o="urn:schemas-microsoft-com:office:office" xmlns:r="http://schemas.openxmlformats.org/officeDocument/2006/relationships" xmlns:m="http://schemas.openxmlformats.org/officeDocument/2006/math" xmlns:v="urn:schemas-microsoft-com:vml" xmlns:wp14="http://schemas.microsoft.com/office/word/2010/wordprocessingDrawing" xmlns:wp="http://schemas.openxmlformats.org/drawingml/2006/wordprocessingDrawing" xmlns:w10="urn:schemas-microsoft-com:office:word" xmlns:w="http://schemas.openxmlformats.org/wordprocessingml/2006/main" xmlns:w14="http://schemas.microsoft.com/office/word/2010/wordml" xmlns:w15="http://schemas.microsoft.com/office/word/2012/wordml" xmlns:wpg="http://schemas.microsoft.com/office/word/2010/wordprocessingGroup" xmlns:wpi="http://schemas.microsoft.com/office/word/2010/wordprocessingInk" xmlns:wne="http://schemas.microsoft.com/office/word/2006/wordml" xmlns:wps="http://schemas.microsoft.com/office/word/2010/wordprocessingShape" mc:Ignorable="w14 w15 wp14"/>
+</file>
+
+<file path=word/glossary/fontTable.xml><?xml version="1.0" encoding="utf-8"?>
+<w:fonts xmlns:mc="http://schemas.openxmlformats.org/markup-compatibility/2006" xmlns:r="http://schemas.openxmlformats.org/officeDocument/2006/relationships" xmlns:w="http://schemas.openxmlformats.org/wordprocessingml/2006/main" xmlns:w14="http://schemas.microsoft.com/office/word/2010/wordml" xmlns:w15="http://schemas.microsoft.com/office/word/2012/wordml" mc:Ignorable="w14 w15">
+  <w:font w:name="Calibri">
+    <w:altName w:val="Calibri"/>
+    <w:panose1 w:val="020F0502020204030204"/>
+    <w:charset w:val="00"/>
+    <w:family w:val="swiss"/>
+    <w:pitch w:val="variable"/>
+    <w:sig w:usb0="E0002AFF" w:usb1="C000247B" w:usb2="00000009" w:usb3="00000000" w:csb0="000001FF" w:csb1="00000000"/>
+  </w:font>
+  <w:font w:name="Courier New">
+    <w:panose1 w:val="02070309020205020404"/>
+    <w:charset w:val="00"/>
+    <w:family w:val="modern"/>
+    <w:pitch w:val="fixed"/>
+    <w:sig w:usb0="E0002EFF" w:usb1="C0007843" w:usb2="00000009" w:usb3="00000000" w:csb0="000001FF" w:csb1="00000000"/>
+  </w:font>
+  <w:font w:name="Times New Roman">
+    <w:altName w:val="Times New Roman PSMT"/>
+    <w:panose1 w:val="02020603050405020304"/>
+    <w:charset w:val="00"/>
+    <w:family w:val="roman"/>
+    <w:pitch w:val="variable"/>
+    <w:sig w:usb0="E0002EFF" w:usb1="C000785B" w:usb2="00000009" w:usb3="00000000" w:csb0="000001FF" w:csb1="00000000"/>
+  </w:font>
+  <w:font w:name="Wingdings">
+    <w:panose1 w:val="05000000000000000000"/>
+    <w:charset w:val="02"/>
+    <w:family w:val="auto"/>
+    <w:pitch w:val="variable"/>
+    <w:sig w:usb0="00000000" w:usb1="10000000" w:usb2="00000000" w:usb3="00000000" w:csb0="80000000" w:csb1="00000000"/>
+  </w:font>
+  <w:font w:name="Symbol">
+    <w:altName w:val="Symbol"/>
+    <w:panose1 w:val="05050102010706020507"/>
+    <w:charset w:val="02"/>
+    <w:family w:val="roman"/>
+    <w:pitch w:val="variable"/>
+    <w:sig w:usb0="00000000" w:usb1="10000000" w:usb2="00000000" w:usb3="00000000" w:csb0="80000000" w:csb1="00000000"/>
+  </w:font>
+  <w:font w:name="Calibri Light">
+    <w:panose1 w:val="020F0302020204030204"/>
+    <w:charset w:val="00"/>
+    <w:family w:val="swiss"/>
+    <w:pitch w:val="variable"/>
+    <w:sig w:usb0="E0002AFF" w:usb1="C000247B" w:usb2="00000009" w:usb3="00000000" w:csb0="000001FF" w:csb1="00000000"/>
+  </w:font>
+  <w:font w:name="Cambria Math">
+    <w:altName w:val="Cambria Math"/>
+    <w:panose1 w:val="02040503050406030204"/>
+    <w:charset w:val="00"/>
+    <w:family w:val="roman"/>
+    <w:pitch w:val="variable"/>
+    <w:sig w:usb0="E00002FF" w:usb1="420024FF" w:usb2="00000000" w:usb3="00000000" w:csb0="0000019F" w:csb1="00000000"/>
+  </w:font>
+</w:fonts>
+</file>
+
+<file path=word/glossary/settings.xml><?xml version="1.0" encoding="utf-8"?>
+<w:settings xmlns:mc="http://schemas.openxmlformats.org/markup-compatibility/2006" xmlns:o="urn:schemas-microsoft-com:office:office" xmlns:r="http://schemas.openxmlformats.org/officeDocument/2006/relationships" xmlns:m="http://schemas.openxmlformats.org/officeDocument/2006/math" xmlns:v="urn:schemas-microsoft-com:vml" xmlns:w10="urn:schemas-microsoft-com:office:word" xmlns:w="http://schemas.openxmlformats.org/wordprocessingml/2006/main" xmlns:w14="http://schemas.microsoft.com/office/word/2010/wordml" xmlns:w15="http://schemas.microsoft.com/office/word/2012/wordml" xmlns:sl="http://schemas.openxmlformats.org/schemaLibrary/2006/main" mc:Ignorable="w14 w15">
+  <w:view w:val="normal"/>
+  <w:defaultTabStop w:val="708"/>
+  <w:hyphenationZone w:val="425"/>
+  <w:characterSpacingControl w:val="doNotCompress"/>
+  <w:compat>
+    <w:useFELayout/>
+    <w:compatSetting w:name="compatibilityMode" w:uri="http://schemas.microsoft.com/office/word" w:val="15"/>
+    <w:compatSetting w:name="overrideTableStyleFontSizeAndJustification" w:uri="http://schemas.microsoft.com/office/word" w:val="1"/>
+    <w:compatSetting w:name="enableOpenTypeFeatures" w:uri="http://schemas.microsoft.com/office/word" w:val="1"/>
+    <w:compatSetting w:name="doNotFlipMirrorIndents" w:uri="http://schemas.microsoft.com/office/word" w:val="1"/>
+    <w:compatSetting w:name="differentiateMultirowTableHeaders" w:uri="http://schemas.microsoft.com/office/word" w:val="1"/>
+  </w:compat>
+  <w:rsids>
+    <w:rsidRoot w:val="009613D3"/>
+    <w:rsid w:val="009613D3"/>
+  </w:rsids>
+  <m:mathPr>
+    <m:mathFont m:val="Cambria Math"/>
+    <m:brkBin m:val="before"/>
+    <m:brkBinSub m:val="--"/>
+    <m:smallFrac m:val="0"/>
+    <m:dispDef/>
+    <m:lMargin m:val="0"/>
+    <m:rMargin m:val="0"/>
+    <m:defJc m:val="centerGroup"/>
+    <m:wrapIndent m:val="1440"/>
+    <m:intLim m:val="subSup"/>
+    <m:naryLim m:val="undOvr"/>
+  </m:mathPr>
+  <w:themeFontLang w:val="de-CH"/>
+  <w:clrSchemeMapping w:bg1="light1" w:t1="dark1" w:bg2="light2" w:t2="dark2" w:accent1="accent1" w:accent2="accent2" w:accent3="accent3" w:accent4="accent4" w:accent5="accent5" w:accent6="accent6" w:hyperlink="hyperlink" w:followedHyperlink="followedHyperlink"/>
+  <w:decimalSymbol w:val=","/>
+  <w:listSeparator w:val=";"/>
+  <w15:chartTrackingRefBased/>
+</w:settings>
+</file>
+
+<file path=word/glossary/styles.xml><?xml version="1.0" encoding="utf-8"?>
+<w:styles xmlns:mc="http://schemas.openxmlformats.org/markup-compatibility/2006" xmlns:r="http://schemas.openxmlformats.org/officeDocument/2006/relationships" xmlns:w="http://schemas.openxmlformats.org/wordprocessingml/2006/main" xmlns:w14="http://schemas.microsoft.com/office/word/2010/wordml" xmlns:w15="http://schemas.microsoft.com/office/word/2012/wordml" mc:Ignorable="w14 w15">
+  <w:docDefaults>
+    <w:rPrDefault>
+      <w:rPr>
+        <w:rFonts w:asciiTheme="minorHAnsi" w:eastAsiaTheme="minorEastAsia" w:hAnsiTheme="minorHAnsi" w:cstheme="minorBidi"/>
+        <w:sz w:val="22"/>
+        <w:szCs w:val="22"/>
+        <w:lang w:val="de-CH" w:eastAsia="de-CH" w:bidi="ar-SA"/>
+      </w:rPr>
+    </w:rPrDefault>
+    <w:pPrDefault>
+      <w:pPr>
+        <w:spacing w:after="160" w:line="259" w:lineRule="auto"/>
+      </w:pPr>
+    </w:pPrDefault>
+  </w:docDefaults>
+  <w:latentStyles w:defLockedState="0" w:defUIPriority="99" w:defSemiHidden="0" w:defUnhideWhenUsed="0" w:defQFormat="0" w:count="371">
+    <w:lsdException w:name="Normal" w:uiPriority="0" w:qFormat="1"/>
+    <w:lsdException w:name="heading 1" w:uiPriority="9" w:qFormat="1"/>
+    <w:lsdException w:name="heading 2" w:semiHidden="1" w:uiPriority="9" w:unhideWhenUsed="1" w:qFormat="1"/>
+    <w:lsdException w:name="heading 3" w:semiHidden="1" w:uiPriority="9" w:unhideWhenUsed="1" w:qFormat="1"/>
+    <w:lsdException w:name="heading 4" w:semiHidden="1" w:uiPriority="9" w:unhideWhenUsed="1" w:qFormat="1"/>
+    <w:lsdException w:name="heading 5" w:semiHidden="1" w:uiPriority="9" w:unhideWhenUsed="1" w:qFormat="1"/>
+    <w:lsdException w:name="heading 6" w:semiHidden="1" w:uiPriority="9" w:unhideWhenUsed="1" w:qFormat="1"/>
+    <w:lsdException w:name="heading 7" w:semiHidden="1" w:uiPriority="9" w:unhideWhenUsed="1" w:qFormat="1"/>
+    <w:lsdException w:name="heading 8" w:semiHidden="1" w:uiPriority="9" w:unhideWhenUsed="1" w:qFormat="1"/>
+    <w:lsdException w:name="heading 9" w:semiHidden="1" w:uiPriority="9" w:unhideWhenUsed="1" w:qFormat="1"/>
+    <w:lsdException w:name="index 1" w:semiHidden="1" w:unhideWhenUsed="1"/>
+    <w:lsdException w:name="index 2" w:semiHidden="1" w:unhideWhenUsed="1"/>
+    <w:lsdException w:name="index 3" w:semiHidden="1" w:unhideWhenUsed="1"/>
+    <w:lsdException w:name="index 4" w:semiHidden="1" w:unhideWhenUsed="1"/>
+    <w:lsdException w:name="index 5" w:semiHidden="1" w:unhideWhenUsed="1"/>
+    <w:lsdException w:name="index 6" w:semiHidden="1" w:unhideWhenUsed="1"/>
+    <w:lsdException w:name="index 7" w:semiHidden="1" w:unhideWhenUsed="1"/>
+    <w:lsdException w:name="index 8" w:semiHidden="1" w:unhideWhenUsed="1"/>
+    <w:lsdException w:name="index 9" w:semiHidden="1" w:unhideWhenUsed="1"/>
+    <w:lsdException w:name="toc 1" w:semiHidden="1" w:uiPriority="39" w:unhideWhenUsed="1"/>
+    <w:lsdException w:name="toc 2" w:semiHidden="1" w:uiPriority="39" w:unhideWhenUsed="1"/>
+    <w:lsdException w:name="toc 3" w:semiHidden="1" w:uiPriority="39" w:unhideWhenUsed="1"/>
+    <w:lsdException w:name="toc 4" w:semiHidden="1" w:uiPriority="39" w:unhideWhenUsed="1"/>
+    <w:lsdException w:name="toc 5" w:semiHidden="1" w:uiPriority="39" w:unhideWhenUsed="1"/>
+    <w:lsdException w:name="toc 6" w:semiHidden="1" w:uiPriority="39" w:unhideWhenUsed="1"/>
+    <w:lsdException w:name="toc 7" w:semiHidden="1" w:uiPriority="39" w:unhideWhenUsed="1"/>
+    <w:lsdException w:name="toc 8" w:semiHidden="1" w:uiPriority="39" w:unhideWhenUsed="1"/>
+    <w:lsdException w:name="toc 9" w:semiHidden="1" w:uiPriority="39" w:unhideWhenUsed="1"/>
+    <w:lsdException w:name="Normal Indent" w:semiHidden="1" w:unhideWhenUsed="1"/>
+    <w:lsdException w:name="footnote text" w:semiHidden="1" w:unhideWhenUsed="1"/>
+    <w:lsdException w:name="annotation text" w:semiHidden="1" w:unhideWhenUsed="1"/>
+    <w:lsdException w:name="header" w:semiHidden="1" w:unhideWhenUsed="1"/>
+    <w:lsdException w:name="footer" w:semiHidden="1" w:unhideWhenUsed="1"/>
+    <w:lsdException w:name="index heading" w:semiHidden="1" w:unhideWhenUsed="1"/>
+    <w:lsdException w:name="caption" w:semiHidden="1" w:uiPriority="35" w:unhideWhenUsed="1" w:qFormat="1"/>
+    <w:lsdException w:name="table of figures" w:semiHidden="1" w:unhideWhenUsed="1"/>
+    <w:lsdException w:name="envelope address" w:semiHidden="1" w:unhideWhenUsed="1"/>
+    <w:lsdException w:name="envelope return" w:semiHidden="1" w:unhideWhenUsed="1"/>
+    <w:lsdException w:name="footnote reference" w:semiHidden="1" w:unhideWhenUsed="1"/>
+    <w:lsdException w:name="annotation reference" w:semiHidden="1" w:unhideWhenUsed="1"/>
+    <w:lsdException w:name="line number" w:semiHidden="1" w:unhideWhenUsed="1"/>
+    <w:lsdException w:name="page number" w:semiHidden="1" w:unhideWhenUsed="1"/>
+    <w:lsdException w:name="endnote reference" w:semiHidden="1" w:unhideWhenUsed="1"/>
+    <w:lsdException w:name="endnote text" w:semiHidden="1" w:unhideWhenUsed="1"/>
+    <w:lsdException w:name="table of authorities" w:semiHidden="1" w:unhideWhenUsed="1"/>
+    <w:lsdException w:name="macro" w:semiHidden="1" w:unhideWhenUsed="1"/>
+    <w:lsdException w:name="toa heading" w:semiHidden="1" w:unhideWhenUsed="1"/>
+    <w:lsdException w:name="List" w:semiHidden="1" w:unhideWhenUsed="1"/>
+    <w:lsdException w:name="List Bullet" w:semiHidden="1" w:unhideWhenUsed="1"/>
+    <w:lsdException w:name="List Number" w:semiHidden="1" w:unhideWhenUsed="1"/>
+    <w:lsdException w:name="List 2" w:semiHidden="1" w:unhideWhenUsed="1"/>
+    <w:lsdException w:name="List 3" w:semiHidden="1" w:unhideWhenUsed="1"/>
+    <w:lsdException w:name="List 4" w:semiHidden="1" w:unhideWhenUsed="1"/>
+    <w:lsdException w:name="List 5" w:semiHidden="1" w:unhideWhenUsed="1"/>
+    <w:lsdException w:name="List Bullet 2" w:semiHidden="1" w:unhideWhenUsed="1"/>
+    <w:lsdException w:name="List Bullet 3" w:semiHidden="1" w:unhideWhenUsed="1"/>
+    <w:lsdException w:name="List Bullet 4" w:semiHidden="1" w:unhideWhenUsed="1"/>
+    <w:lsdException w:name="List Bullet 5" w:semiHidden="1" w:unhideWhenUsed="1"/>
+    <w:lsdException w:name="List Number 2" w:semiHidden="1" w:unhideWhenUsed="1"/>
+    <w:lsdException w:name="List Number 3" w:semiHidden="1" w:unhideWhenUsed="1"/>
+    <w:lsdException w:name="List Number 4" w:semiHidden="1" w:unhideWhenUsed="1"/>
+    <w:lsdException w:name="List Number 5" w:semiHidden="1" w:unhideWhenUsed="1"/>
+    <w:lsdException w:name="Title" w:uiPriority="10" w:qFormat="1"/>
+    <w:lsdException w:name="Closing" w:semiHidden="1" w:unhideWhenUsed="1"/>
+    <w:lsdException w:name="Signature" w:semiHidden="1" w:unhideWhenUsed="1"/>
+    <w:lsdException w:name="Default Paragraph Font" w:semiHidden="1" w:uiPriority="1" w:unhideWhenUsed="1"/>
+    <w:lsdException w:name="Body Text" w:semiHidden="1" w:unhideWhenUsed="1"/>
+    <w:lsdException w:name="Body Text Indent" w:semiHidden="1" w:unhideWhenUsed="1"/>
+    <w:lsdException w:name="List Continue" w:semiHidden="1" w:unhideWhenUsed="1"/>
+    <w:lsdException w:name="List Continue 2" w:semiHidden="1" w:unhideWhenUsed="1"/>
+    <w:lsdException w:name="List Continue 3" w:semiHidden="1" w:unhideWhenUsed="1"/>
+    <w:lsdException w:name="List Continue 4" w:semiHidden="1" w:unhideWhenUsed="1"/>
+    <w:lsdException w:name="List Continue 5" w:semiHidden="1" w:unhideWhenUsed="1"/>
+    <w:lsdException w:name="Message Header" w:semiHidden="1" w:unhideWhenUsed="1"/>
+    <w:lsdException w:name="Subtitle" w:uiPriority="11" w:qFormat="1"/>
+    <w:lsdException w:name="Salutation" w:semiHidden="1" w:unhideWhenUsed="1"/>
+    <w:lsdException w:name="Date" w:semiHidden="1" w:unhideWhenUsed="1"/>
+    <w:lsdException w:name="Body Text First Indent" w:semiHidden="1" w:unhideWhenUsed="1"/>
+    <w:lsdException w:name="Body Text First Indent 2" w:semiHidden="1" w:unhideWhenUsed="1"/>
+    <w:lsdException w:name="Note Heading" w:semiHidden="1" w:unhideWhenUsed="1"/>
+    <w:lsdException w:name="Body Text 2" w:semiHidden="1" w:unhideWhenUsed="1"/>
+    <w:lsdException w:name="Body Text 3" w:semiHidden="1" w:unhideWhenUsed="1"/>
+    <w:lsdException w:name="Body Text Indent 2" w:semiHidden="1" w:unhideWhenUsed="1"/>
+    <w:lsdException w:name="Body Text Indent 3" w:semiHidden="1" w:unhideWhenUsed="1"/>
+    <w:lsdException w:name="Block Text" w:semiHidden="1" w:unhideWhenUsed="1"/>
+    <w:lsdException w:name="Hyperlink" w:semiHidden="1" w:unhideWhenUsed="1"/>
+    <w:lsdException w:name="FollowedHyperlink" w:semiHidden="1" w:unhideWhenUsed="1"/>
+    <w:lsdException w:name="Strong" w:uiPriority="22" w:qFormat="1"/>
+    <w:lsdException w:name="Emphasis" w:uiPriority="20" w:qFormat="1"/>
+    <w:lsdException w:name="Document Map" w:semiHidden="1" w:unhideWhenUsed="1"/>
+    <w:lsdException w:name="Plain Text" w:semiHidden="1" w:unhideWhenUsed="1"/>
+    <w:lsdException w:name="E-mail Signature" w:semiHidden="1" w:unhideWhenUsed="1"/>
+    <w:lsdException w:name="HTML Top of Form" w:semiHidden="1" w:unhideWhenUsed="1"/>
+    <w:lsdException w:name="HTML Bottom of Form" w:semiHidden="1" w:unhideWhenUsed="1"/>
+    <w:lsdException w:name="Normal (Web)" w:semiHidden="1" w:unhideWhenUsed="1"/>
+    <w:lsdException w:name="HTML Acronym" w:semiHidden="1" w:unhideWhenUsed="1"/>
+    <w:lsdException w:name="HTML Address" w:semiHidden="1" w:unhideWhenUsed="1"/>
+    <w:lsdException w:name="HTML Cite" w:semiHidden="1" w:unhideWhenUsed="1"/>
+    <w:lsdException w:name="HTML Code" w:semiHidden="1" w:unhideWhenUsed="1"/>
+    <w:lsdException w:name="HTML Definition" w:semiHidden="1" w:unhideWhenUsed="1"/>
+    <w:lsdException w:name="HTML Keyboard" w:semiHidden="1" w:unhideWhenUsed="1"/>
+    <w:lsdException w:name="HTML Preformatted" w:semiHidden="1" w:unhideWhenUsed="1"/>
+    <w:lsdException w:name="HTML Sample" w:semiHidden="1" w:unhideWhenUsed="1"/>
+    <w:lsdException w:name="HTML Typewriter" w:semiHidden="1" w:unhideWhenUsed="1"/>
+    <w:lsdException w:name="HTML Variable" w:semiHidden="1" w:unhideWhenUsed="1"/>
+    <w:lsdException w:name="Normal Table" w:semiHidden="1" w:unhideWhenUsed="1"/>
+    <w:lsdException w:name="annotation subject" w:semiHidden="1" w:unhideWhenUsed="1"/>
+    <w:lsdException w:name="No List" w:semiHidden="1" w:unhideWhenUsed="1"/>
+    <w:lsdException w:name="Outline List 1" w:semiHidden="1" w:unhideWhenUsed="1"/>
+    <w:lsdException w:name="Outline List 2" w:semiHidden="1" w:unhideWhenUsed="1"/>
+    <w:lsdException w:name="Outline List 3" w:semiHidden="1" w:unhideWhenUsed="1"/>
+    <w:lsdException w:name="Table Simple 1" w:semiHidden="1" w:unhideWhenUsed="1"/>
+    <w:lsdException w:name="Table Simple 2" w:semiHidden="1" w:unhideWhenUsed="1"/>
+    <w:lsdException w:name="Table Simple 3" w:semiHidden="1" w:unhideWhenUsed="1"/>
+    <w:lsdException w:name="Table Classic 1" w:semiHidden="1" w:unhideWhenUsed="1"/>
+    <w:lsdException w:name="Table Classic 2" w:semiHidden="1" w:unhideWhenUsed="1"/>
+    <w:lsdException w:name="Table Classic 3" w:semiHidden="1" w:unhideWhenUsed="1"/>
+    <w:lsdException w:name="Table Classic 4" w:semiHidden="1" w:unhideWhenUsed="1"/>
+    <w:lsdException w:name="Table Colorful 1" w:semiHidden="1" w:unhideWhenUsed="1"/>
+    <w:lsdException w:name="Table Colorful 2" w:semiHidden="1" w:unhideWhenUsed="1"/>
+    <w:lsdException w:name="Table Colorful 3" w:semiHidden="1" w:unhideWhenUsed="1"/>
+    <w:lsdException w:name="Table Columns 1" w:semiHidden="1" w:unhideWhenUsed="1"/>
+    <w:lsdException w:name="Table Columns 2" w:semiHidden="1" w:unhideWhenUsed="1"/>
+    <w:lsdException w:name="Table Columns 3" w:semiHidden="1" w:unhideWhenUsed="1"/>
+    <w:lsdException w:name="Table Columns 4" w:semiHidden="1" w:unhideWhenUsed="1"/>
+    <w:lsdException w:name="Table Columns 5" w:semiHidden="1" w:unhideWhenUsed="1"/>
+    <w:lsdException w:name="Table Grid 1" w:semiHidden="1" w:unhideWhenUsed="1"/>
+    <w:lsdException w:name="Table Grid 2" w:semiHidden="1" w:unhideWhenUsed="1"/>
+    <w:lsdException w:name="Table Grid 3" w:semiHidden="1" w:unhideWhenUsed="1"/>
+    <w:lsdException w:name="Table Grid 4" w:semiHidden="1" w:unhideWhenUsed="1"/>
+    <w:lsdException w:name="Table Grid 5" w:semiHidden="1" w:unhideWhenUsed="1"/>
+    <w:lsdException w:name="Table Grid 6" w:semiHidden="1" w:unhideWhenUsed="1"/>
+    <w:lsdException w:name="Table Grid 7" w:semiHidden="1" w:unhideWhenUsed="1"/>
+    <w:lsdException w:name="Table Grid 8" w:semiHidden="1" w:unhideWhenUsed="1"/>
+    <w:lsdException w:name="Table List 1" w:semiHidden="1" w:unhideWhenUsed="1"/>
+    <w:lsdException w:name="Table List 2" w:semiHidden="1" w:unhideWhenUsed="1"/>
+    <w:lsdException w:name="Table List 3" w:semiHidden="1" w:unhideWhenUsed="1"/>
+    <w:lsdException w:name="Table List 4" w:semiHidden="1" w:unhideWhenUsed="1"/>
+    <w:lsdException w:name="Table List 5" w:semiHidden="1" w:unhideWhenUsed="1"/>
+    <w:lsdException w:name="Table List 6" w:semiHidden="1" w:unhideWhenUsed="1"/>
+    <w:lsdException w:name="Table List 7" w:semiHidden="1" w:unhideWhenUsed="1"/>
+    <w:lsdException w:name="Table List 8" w:semiHidden="1" w:unhideWhenUsed="1"/>
+    <w:lsdException w:name="Table 3D effects 1" w:semiHidden="1" w:unhideWhenUsed="1"/>
+    <w:lsdException w:name="Table 3D effects 2" w:semiHidden="1" w:unhideWhenUsed="1"/>
+    <w:lsdException w:name="Table 3D effects 3" w:semiHidden="1" w:unhideWhenUsed="1"/>
+    <w:lsdException w:name="Table Contemporary" w:semiHidden="1" w:unhideWhenUsed="1"/>
+    <w:lsdException w:name="Table Elegant" w:semiHidden="1" w:unhideWhenUsed="1"/>
+    <w:lsdException w:name="Table Professional" w:semiHidden="1" w:unhideWhenUsed="1"/>
+    <w:lsdException w:name="Table Subtle 1" w:semiHidden="1" w:unhideWhenUsed="1"/>
+    <w:lsdException w:name="Table Subtle 2" w:semiHidden="1" w:unhideWhenUsed="1"/>
+    <w:lsdException w:name="Table Web 1" w:semiHidden="1" w:unhideWhenUsed="1"/>
+    <w:lsdException w:name="Table Web 2" w:semiHidden="1" w:unhideWhenUsed="1"/>
+    <w:lsdException w:name="Table Web 3" w:semiHidden="1" w:unhideWhenUsed="1"/>
+    <w:lsdException w:name="Balloon Text" w:semiHidden="1" w:unhideWhenUsed="1"/>
+    <w:lsdException w:name="Table Grid" w:uiPriority="39"/>
+    <w:lsdException w:name="Table Theme" w:semiHidden="1" w:unhideWhenUsed="1"/>
+    <w:lsdException w:name="Placeholder Text" w:semiHidden="1"/>
+    <w:lsdException w:name="No Spacing" w:uiPriority="1" w:qFormat="1"/>
+    <w:lsdException w:name="Light Shading" w:uiPriority="60"/>
+    <w:lsdException w:name="Light List" w:uiPriority="61"/>
+    <w:lsdException w:name="Light Grid" w:uiPriority="62"/>
+    <w:lsdException w:name="Medium Shading 1" w:uiPriority="63"/>
+    <w:lsdException w:name="Medium Shading 2" w:uiPriority="64"/>
+    <w:lsdException w:name="Medium List 1" w:uiPriority="65"/>
+    <w:lsdException w:name="Medium List 2" w:uiPriority="66"/>
+    <w:lsdException w:name="Medium Grid 1" w:uiPriority="67"/>
+    <w:lsdException w:name="Medium Grid 2" w:uiPriority="68"/>
+    <w:lsdException w:name="Medium Grid 3" w:uiPriority="69"/>
+    <w:lsdException w:name="Dark List" w:uiPriority="70"/>
+    <w:lsdException w:name="Colorful Shading" w:uiPriority="71"/>
+    <w:lsdException w:name="Colorful List" w:uiPriority="72"/>
+    <w:lsdException w:name="Colorful Grid" w:uiPriority="73"/>
+    <w:lsdException w:name="Light Shading Accent 1" w:uiPriority="60"/>
+    <w:lsdException w:name="Light List Accent 1" w:uiPriority="61"/>
+    <w:lsdException w:name="Light Grid Accent 1" w:uiPriority="62"/>
+    <w:lsdException w:name="Medium Shading 1 Accent 1" w:uiPriority="63"/>
+    <w:lsdException w:name="Medium Shading 2 Accent 1" w:uiPriority="64"/>
+    <w:lsdException w:name="Medium List 1 Accent 1" w:uiPriority="65"/>
+    <w:lsdException w:name="Revision" w:semiHidden="1"/>
+    <w:lsdException w:name="List Paragraph" w:uiPriority="34" w:qFormat="1"/>
+    <w:lsdException w:name="Quote" w:uiPriority="29" w:qFormat="1"/>
+    <w:lsdException w:name="Intense Quote" w:uiPriority="30" w:qFormat="1"/>
+    <w:lsdException w:name="Medium List 2 Accent 1" w:uiPriority="66"/>
+    <w:lsdException w:name="Medium Grid 1 Accent 1" w:uiPriority="67"/>
+    <w:lsdException w:name="Medium Grid 2 Accent 1" w:uiPriority="68"/>
+    <w:lsdException w:name="Medium Grid 3 Accent 1" w:uiPriority="69"/>
+    <w:lsdException w:name="Dark List Accent 1" w:uiPriority="70"/>
+    <w:lsdException w:name="Colorful Shading Accent 1" w:uiPriority="71"/>
+    <w:lsdException w:name="Colorful List Accent 1" w:uiPriority="72"/>
+    <w:lsdException w:name="Colorful Grid Accent 1" w:uiPriority="73"/>
+    <w:lsdException w:name="Light Shading Accent 2" w:uiPriority="60"/>
+    <w:lsdException w:name="Light List Accent 2" w:uiPriority="61"/>
+    <w:lsdException w:name="Light Grid Accent 2" w:uiPriority="62"/>
+    <w:lsdException w:name="Medium Shading 1 Accent 2" w:uiPriority="63"/>
+    <w:lsdException w:name="Medium Shading 2 Accent 2" w:uiPriority="64"/>
+    <w:lsdException w:name="Medium List 1 Accent 2" w:uiPriority="65"/>
+    <w:lsdException w:name="Medium List 2 Accent 2" w:uiPriority="66"/>
+    <w:lsdException w:name="Medium Grid 1 Accent 2" w:uiPriority="67"/>
+    <w:lsdException w:name="Medium Grid 2 Accent 2" w:uiPriority="68"/>
+    <w:lsdException w:name="Medium Grid 3 Accent 2" w:uiPriority="69"/>
+    <w:lsdException w:name="Dark List Accent 2" w:uiPriority="70"/>
+    <w:lsdException w:name="Colorful Shading Accent 2" w:uiPriority="71"/>
+    <w:lsdException w:name="Colorful List Accent 2" w:uiPriority="72"/>
+    <w:lsdException w:name="Colorful Grid Accent 2" w:uiPriority="73"/>
+    <w:lsdException w:name="Light Shading Accent 3" w:uiPriority="60"/>
+    <w:lsdException w:name="Light List Accent 3" w:uiPriority="61"/>
+    <w:lsdException w:name="Light Grid Accent 3" w:uiPriority="62"/>
+    <w:lsdException w:name="Medium Shading 1 Accent 3" w:uiPriority="63"/>
+    <w:lsdException w:name="Medium Shading 2 Accent 3" w:uiPriority="64"/>
+    <w:lsdException w:name="Medium List 1 Accent 3" w:uiPriority="65"/>
+    <w:lsdException w:name="Medium List 2 Accent 3" w:uiPriority="66"/>
+    <w:lsdException w:name="Medium Grid 1 Accent 3" w:uiPriority="67"/>
+    <w:lsdException w:name="Medium Grid 2 Accent 3" w:uiPriority="68"/>
+    <w:lsdException w:name="Medium Grid 3 Accent 3" w:uiPriority="69"/>
+    <w:lsdException w:name="Dark List Accent 3" w:uiPriority="70"/>
+    <w:lsdException w:name="Colorful Shading Accent 3" w:uiPriority="71"/>
+    <w:lsdException w:name="Colorful List Accent 3" w:uiPriority="72"/>
+    <w:lsdException w:name="Colorful Grid Accent 3" w:uiPriority="73"/>
+    <w:lsdException w:name="Light Shading Accent 4" w:uiPriority="60"/>
+    <w:lsdException w:name="Light List Accent 4" w:uiPriority="61"/>
+    <w:lsdException w:name="Light Grid Accent 4" w:uiPriority="62"/>
+    <w:lsdException w:name="Medium Shading 1 Accent 4" w:uiPriority="63"/>
+    <w:lsdException w:name="Medium Shading 2 Accent 4" w:uiPriority="64"/>
+    <w:lsdException w:name="Medium List 1 Accent 4" w:uiPriority="65"/>
+    <w:lsdException w:name="Medium List 2 Accent 4" w:uiPriority="66"/>
+    <w:lsdException w:name="Medium Grid 1 Accent 4" w:uiPriority="67"/>
+    <w:lsdException w:name="Medium Grid 2 Accent 4" w:uiPriority="68"/>
+    <w:lsdException w:name="Medium Grid 3 Accent 4" w:uiPriority="69"/>
+    <w:lsdException w:name="Dark List Accent 4" w:uiPriority="70"/>
+    <w:lsdException w:name="Colorful Shading Accent 4" w:uiPriority="71"/>
+    <w:lsdException w:name="Colorful List Accent 4" w:uiPriority="72"/>
+    <w:lsdException w:name="Colorful Grid Accent 4" w:uiPriority="73"/>
+    <w:lsdException w:name="Light Shading Accent 5" w:uiPriority="60"/>
+    <w:lsdException w:name="Light List Accent 5" w:uiPriority="61"/>
+    <w:lsdException w:name="Light Grid Accent 5" w:uiPriority="62"/>
+    <w:lsdException w:name="Medium Shading 1 Accent 5" w:uiPriority="63"/>
+    <w:lsdException w:name="Medium Shading 2 Accent 5" w:uiPriority="64"/>
+    <w:lsdException w:name="Medium List 1 Accent 5" w:uiPriority="65"/>
+    <w:lsdException w:name="Medium List 2 Accent 5" w:uiPriority="66"/>
+    <w:lsdException w:name="Medium Grid 1 Accent 5" w:uiPriority="67"/>
+    <w:lsdException w:name="Medium Grid 2 Accent 5" w:uiPriority="68"/>
+    <w:lsdException w:name="Medium Grid 3 Accent 5" w:uiPriority="69"/>
+    <w:lsdException w:name="Dark List Accent 5" w:uiPriority="70"/>
+    <w:lsdException w:name="Colorful Shading Accent 5" w:uiPriority="71"/>
+    <w:lsdException w:name="Colorful List Accent 5" w:uiPriority="72"/>
+    <w:lsdException w:name="Colorful Grid Accent 5" w:uiPriority="73"/>
+    <w:lsdException w:name="Light Shading Accent 6" w:uiPriority="60"/>
+    <w:lsdException w:name="Light List Accent 6" w:uiPriority="61"/>
+    <w:lsdException w:name="Light Grid Accent 6" w:uiPriority="62"/>
+    <w:lsdException w:name="Medium Shading 1 Accent 6" w:uiPriority="63"/>
+    <w:lsdException w:name="Medium Shading 2 Accent 6" w:uiPriority="64"/>
+    <w:lsdException w:name="Medium List 1 Accent 6" w:uiPriority="65"/>
+    <w:lsdException w:name="Medium List 2 Accent 6" w:uiPriority="66"/>
+    <w:lsdException w:name="Medium Grid 1 Accent 6" w:uiPriority="67"/>
+    <w:lsdException w:name="Medium Grid 2 Accent 6" w:uiPriority="68"/>
+    <w:lsdException w:name="Medium Grid 3 Accent 6" w:uiPriority="69"/>
+    <w:lsdException w:name="Dark List Accent 6" w:uiPriority="70"/>
+    <w:lsdException w:name="Colorful Shading Accent 6" w:uiPriority="71"/>
+    <w:lsdException w:name="Colorful List Accent 6" w:uiPriority="72"/>
+    <w:lsdException w:name="Colorful Grid Accent 6" w:uiPriority="73"/>
+    <w:lsdException w:name="Subtle Emphasis" w:uiPriority="19" w:qFormat="1"/>
+    <w:lsdException w:name="Intense Emphasis" w:uiPriority="21" w:qFormat="1"/>
+    <w:lsdException w:name="Subtle Reference" w:uiPriority="31" w:qFormat="1"/>
+    <w:lsdException w:name="Intense Reference" w:uiPriority="32" w:qFormat="1"/>
+    <w:lsdException w:name="Book Title" w:uiPriority="33" w:qFormat="1"/>
+    <w:lsdException w:name="Bibliography" w:semiHidden="1" w:uiPriority="37" w:unhideWhenUsed="1"/>
+    <w:lsdException w:name="TOC Heading" w:semiHidden="1" w:uiPriority="39" w:unhideWhenUsed="1" w:qFormat="1"/>
+    <w:lsdException w:name="Plain Table 1" w:uiPriority="41"/>
+    <w:lsdException w:name="Plain Table 2" w:uiPriority="42"/>
+    <w:lsdException w:name="Plain Table 3" w:uiPriority="43"/>
+    <w:lsdException w:name="Plain Table 4" w:uiPriority="44"/>
+    <w:lsdException w:name="Plain Table 5" w:uiPriority="45"/>
+    <w:lsdException w:name="Grid Table Light" w:uiPriority="40"/>
+    <w:lsdException w:name="Grid Table 1 Light" w:uiPriority="46"/>
+    <w:lsdException w:name="Grid Table 2" w:uiPriority="47"/>
+    <w:lsdException w:name="Grid Table 3" w:uiPriority="48"/>
+    <w:lsdException w:name="Grid Table 4" w:uiPriority="49"/>
+    <w:lsdException w:name="Grid Table 5 Dark" w:uiPriority="50"/>
+    <w:lsdException w:name="Grid Table 6 Colorful" w:uiPriority="51"/>
+    <w:lsdException w:name="Grid Table 7 Colorful" w:uiPriority="52"/>
+    <w:lsdException w:name="Grid Table 1 Light Accent 1" w:uiPriority="46"/>
+    <w:lsdException w:name="Grid Table 2 Accent 1" w:uiPriority="47"/>
+    <w:lsdException w:name="Grid Table 3 Accent 1" w:uiPriority="48"/>
+    <w:lsdException w:name="Grid Table 4 Accent 1" w:uiPriority="49"/>
+    <w:lsdException w:name="Grid Table 5 Dark Accent 1" w:uiPriority="50"/>
+    <w:lsdException w:name="Grid Table 6 Colorful Accent 1" w:uiPriority="51"/>
+    <w:lsdException w:name="Grid Table 7 Colorful Accent 1" w:uiPriority="52"/>
+    <w:lsdException w:name="Grid Table 1 Light Accent 2" w:uiPriority="46"/>
+    <w:lsdException w:name="Grid Table 2 Accent 2" w:uiPriority="47"/>
+    <w:lsdException w:name="Grid Table 3 Accent 2" w:uiPriority="48"/>
+    <w:lsdException w:name="Grid Table 4 Accent 2" w:uiPriority="49"/>
+    <w:lsdException w:name="Grid Table 5 Dark Accent 2" w:uiPriority="50"/>
+    <w:lsdException w:name="Grid Table 6 Colorful Accent 2" w:uiPriority="51"/>
+    <w:lsdException w:name="Grid Table 7 Colorful Accent 2" w:uiPriority="52"/>
+    <w:lsdException w:name="Grid Table 1 Light Accent 3" w:uiPriority="46"/>
+    <w:lsdException w:name="Grid Table 2 Accent 3" w:uiPriority="47"/>
+    <w:lsdException w:name="Grid Table 3 Accent 3" w:uiPriority="48"/>
+    <w:lsdException w:name="Grid Table 4 Accent 3" w:uiPriority="49"/>
+    <w:lsdException w:name="Grid Table 5 Dark Accent 3" w:uiPriority="50"/>
+    <w:lsdException w:name="Grid Table 6 Colorful Accent 3" w:uiPriority="51"/>
+    <w:lsdException w:name="Grid Table 7 Colorful Accent 3" w:uiPriority="52"/>
+    <w:lsdException w:name="Grid Table 1 Light Accent 4" w:uiPriority="46"/>
+    <w:lsdException w:name="Grid Table 2 Accent 4" w:uiPriority="47"/>
+    <w:lsdException w:name="Grid Table 3 Accent 4" w:uiPriority="48"/>
+    <w:lsdException w:name="Grid Table 4 Accent 4" w:uiPriority="49"/>
+    <w:lsdException w:name="Grid Table 5 Dark Accent 4" w:uiPriority="50"/>
+    <w:lsdException w:name="Grid Table 6 Colorful Accent 4" w:uiPriority="51"/>
+    <w:lsdException w:name="Grid Table 7 Colorful Accent 4" w:uiPriority="52"/>
+    <w:lsdException w:name="Grid Table 1 Light Accent 5" w:uiPriority="46"/>
+    <w:lsdException w:name="Grid Table 2 Accent 5" w:uiPriority="47"/>
+    <w:lsdException w:name="Grid Table 3 Accent 5" w:uiPriority="48"/>
+    <w:lsdException w:name="Grid Table 4 Accent 5" w:uiPriority="49"/>
+    <w:lsdException w:name="Grid Table 5 Dark Accent 5" w:uiPriority="50"/>
+    <w:lsdException w:name="Grid Table 6 Colorful Accent 5" w:uiPriority="51"/>
+    <w:lsdException w:name="Grid Table 7 Colorful Accent 5" w:uiPriority="52"/>
+    <w:lsdException w:name="Grid Table 1 Light Accent 6" w:uiPriority="46"/>
+    <w:lsdException w:name="Grid Table 2 Accent 6" w:uiPriority="47"/>
+    <w:lsdException w:name="Grid Table 3 Accent 6" w:uiPriority="48"/>
+    <w:lsdException w:name="Grid Table 4 Accent 6" w:uiPriority="49"/>
+    <w:lsdException w:name="Grid Table 5 Dark Accent 6" w:uiPriority="50"/>
+    <w:lsdException w:name="Grid Table 6 Colorful Accent 6" w:uiPriority="51"/>
+    <w:lsdException w:name="Grid Table 7 Colorful Accent 6" w:uiPriority="52"/>
+    <w:lsdException w:name="List Table 1 Light" w:uiPriority="46"/>
+    <w:lsdException w:name="List Table 2" w:uiPriority="47"/>
+    <w:lsdException w:name="List Table 3" w:uiPriority="48"/>
+    <w:lsdException w:name="List Table 4" w:uiPriority="49"/>
+    <w:lsdException w:name="List Table 5 Dark" w:uiPriority="50"/>
+    <w:lsdException w:name="List Table 6 Colorful" w:uiPriority="51"/>
+    <w:lsdException w:name="List Table 7 Colorful" w:uiPriority="52"/>
+    <w:lsdException w:name="List Table 1 Light Accent 1" w:uiPriority="46"/>
+    <w:lsdException w:name="List Table 2 Accent 1" w:uiPriority="47"/>
+    <w:lsdException w:name="List Table 3 Accent 1" w:uiPriority="48"/>
+    <w:lsdException w:name="List Table 4 Accent 1" w:uiPriority="49"/>
+    <w:lsdException w:name="List Table 5 Dark Accent 1" w:uiPriority="50"/>
+    <w:lsdException w:name="List Table 6 Colorful Accent 1" w:uiPriority="51"/>
+    <w:lsdException w:name="List Table 7 Colorful Accent 1" w:uiPriority="52"/>
+    <w:lsdException w:name="List Table 1 Light Accent 2" w:uiPriority="46"/>
+    <w:lsdException w:name="List Table 2 Accent 2" w:uiPriority="47"/>
+    <w:lsdException w:name="List Table 3 Accent 2" w:uiPriority="48"/>
+    <w:lsdException w:name="List Table 4 Accent 2" w:uiPriority="49"/>
+    <w:lsdException w:name="List Table 5 Dark Accent 2" w:uiPriority="50"/>
+    <w:lsdException w:name="List Table 6 Colorful Accent 2" w:uiPriority="51"/>
+    <w:lsdException w:name="List Table 7 Colorful Accent 2" w:uiPriority="52"/>
+    <w:lsdException w:name="List Table 1 Light Accent 3" w:uiPriority="46"/>
+    <w:lsdException w:name="List Table 2 Accent 3" w:uiPriority="47"/>
+    <w:lsdException w:name="List Table 3 Accent 3" w:uiPriority="48"/>
+    <w:lsdException w:name="List Table 4 Accent 3" w:uiPriority="49"/>
+    <w:lsdException w:name="List Table 5 Dark Accent 3" w:uiPriority="50"/>
+    <w:lsdException w:name="List Table 6 Colorful Accent 3" w:uiPriority="51"/>
+    <w:lsdException w:name="List Table 7 Colorful Accent 3" w:uiPriority="52"/>
+    <w:lsdException w:name="List Table 1 Light Accent 4" w:uiPriority="46"/>
+    <w:lsdException w:name="List Table 2 Accent 4" w:uiPriority="47"/>
+    <w:lsdException w:name="List Table 3 Accent 4" w:uiPriority="48"/>
+    <w:lsdException w:name="List Table 4 Accent 4" w:uiPriority="49"/>
+    <w:lsdException w:name="List Table 5 Dark Accent 4" w:uiPriority="50"/>
+    <w:lsdException w:name="List Table 6 Colorful Accent 4" w:uiPriority="51"/>
+    <w:lsdException w:name="List Table 7 Colorful Accent 4" w:uiPriority="52"/>
+    <w:lsdException w:name="List Table 1 Light Accent 5" w:uiPriority="46"/>
+    <w:lsdException w:name="List Table 2 Accent 5" w:uiPriority="47"/>
+    <w:lsdException w:name="List Table 3 Accent 5" w:uiPriority="48"/>
+    <w:lsdException w:name="List Table 4 Accent 5" w:uiPriority="49"/>
+    <w:lsdException w:name="List Table 5 Dark Accent 5" w:uiPriority="50"/>
+    <w:lsdException w:name="List Table 6 Colorful Accent 5" w:uiPriority="51"/>
+    <w:lsdException w:name="List Table 7 Colorful Accent 5" w:uiPriority="52"/>
+    <w:lsdException w:name="List Table 1 Light Accent 6" w:uiPriority="46"/>
+    <w:lsdException w:name="List Table 2 Accent 6" w:uiPriority="47"/>
+    <w:lsdException w:name="List Table 3 Accent 6" w:uiPriority="48"/>
+    <w:lsdException w:name="List Table 4 Accent 6" w:uiPriority="49"/>
+    <w:lsdException w:name="List Table 5 Dark Accent 6" w:uiPriority="50"/>
+    <w:lsdException w:name="List Table 6 Colorful Accent 6" w:uiPriority="51"/>
+    <w:lsdException w:name="List Table 7 Colorful Accent 6" w:uiPriority="52"/>
+  </w:latentStyles>
+  <w:style w:type="paragraph" w:default="1" w:styleId="Standard">
+    <w:name w:val="Normal"/>
+    <w:qFormat/>
+  </w:style>
+  <w:style w:type="character" w:default="1" w:styleId="Absatz-Standardschriftart">
+    <w:name w:val="Default Paragraph Font"/>
+    <w:uiPriority w:val="1"/>
+    <w:semiHidden/>
+    <w:unhideWhenUsed/>
+  </w:style>
+  <w:style w:type="table" w:default="1" w:styleId="NormaleTabelle">
+    <w:name w:val="Normal Table"/>
+    <w:uiPriority w:val="99"/>
+    <w:semiHidden/>
+    <w:unhideWhenUsed/>
+    <w:tblPr>
+      <w:tblInd w:w="0" w:type="dxa"/>
+      <w:tblCellMar>
+        <w:top w:w="0" w:type="dxa"/>
+        <w:left w:w="108" w:type="dxa"/>
+        <w:bottom w:w="0" w:type="dxa"/>
+        <w:right w:w="108" w:type="dxa"/>
+      </w:tblCellMar>
+    </w:tblPr>
+  </w:style>
+  <w:style w:type="numbering" w:default="1" w:styleId="KeineListe">
+    <w:name w:val="No List"/>
+    <w:uiPriority w:val="99"/>
+    <w:semiHidden/>
+    <w:unhideWhenUsed/>
+  </w:style>
+  <w:style w:type="character" w:styleId="Platzhaltertext">
+    <w:name w:val="Placeholder Text"/>
+    <w:basedOn w:val="Absatz-Standardschriftart"/>
+    <w:uiPriority w:val="99"/>
+    <w:semiHidden/>
+    <w:rsid w:val="009613D3"/>
+    <w:rPr>
+      <w:color w:val="808080"/>
+    </w:rPr>
+  </w:style>
+</w:styles>
+</file>
+
+<file path=word/glossary/webSettings.xml><?xml version="1.0" encoding="utf-8"?>
+<w:webSettings xmlns:mc="http://schemas.openxmlformats.org/markup-compatibility/2006" xmlns:r="http://schemas.openxmlformats.org/officeDocument/2006/relationships" xmlns:w="http://schemas.openxmlformats.org/wordprocessingml/2006/main" xmlns:w14="http://schemas.microsoft.com/office/word/2010/wordml" xmlns:w15="http://schemas.microsoft.com/office/word/2012/wordml" mc:Ignorable="w14 w15">
+  <w:optimizeForBrowser/>
+  <w:allowPNG/>
+</w:webSettings>
 </file>
 
 <file path=word/theme/theme1.xml><?xml version="1.0" encoding="utf-8"?>
@@ -4662,7 +10497,7 @@
 </file>
 
 <file path=customXml/itemProps1.xml><?xml version="1.0" encoding="utf-8"?>
-<ds:datastoreItem xmlns:ds="http://schemas.openxmlformats.org/officeDocument/2006/customXml" ds:itemID="{1CCD860B-EF29-4332-9E7F-B3F35409A3A0}">
+<ds:datastoreItem xmlns:ds="http://schemas.openxmlformats.org/officeDocument/2006/customXml" ds:itemID="{54B5658B-23E8-4DCC-B079-3D49FB658413}">
   <ds:schemaRefs>
     <ds:schemaRef ds:uri="http://schemas.openxmlformats.org/officeDocument/2006/bibliography"/>
   </ds:schemaRefs>
